--- a/lombok日志.docx
+++ b/lombok日志.docx
@@ -50,7 +50,9 @@
         </w:tblBorders>
         <w:tblLayout w:type="autofit"/>
         <w:tblCellMar>
+          <w:top w:w="0" w:type="dxa"/>
           <w:left w:w="108" w:type="dxa"/>
+          <w:bottom w:w="0" w:type="dxa"/>
           <w:right w:w="108" w:type="dxa"/>
         </w:tblCellMar>
       </w:tblPr>
@@ -553,7 +555,9 @@
         </w:tblBorders>
         <w:tblLayout w:type="autofit"/>
         <w:tblCellMar>
+          <w:top w:w="0" w:type="dxa"/>
           <w:left w:w="108" w:type="dxa"/>
+          <w:bottom w:w="0" w:type="dxa"/>
           <w:right w:w="108" w:type="dxa"/>
         </w:tblCellMar>
       </w:tblPr>
@@ -561,16 +565,6 @@
         <w:gridCol w:w="8522"/>
       </w:tblGrid>
       <w:tr>
-        <w:tblPrEx>
-          <w:tblBorders>
-            <w:top w:val="single" w:color="auto" w:sz="4" w:space="0"/>
-            <w:left w:val="single" w:color="auto" w:sz="4" w:space="0"/>
-            <w:bottom w:val="single" w:color="auto" w:sz="4" w:space="0"/>
-            <w:right w:val="single" w:color="auto" w:sz="4" w:space="0"/>
-            <w:insideH w:val="single" w:color="auto" w:sz="4" w:space="0"/>
-            <w:insideV w:val="single" w:color="auto" w:sz="4" w:space="0"/>
-          </w:tblBorders>
-        </w:tblPrEx>
         <w:tc>
           <w:tcPr>
             <w:tcW w:w="8522" w:type="dxa"/>
@@ -10995,10 +10989,11 @@
         <w:suppressLineNumbers w:val="0"/>
         <w:shd w:val="clear" w:fill="FFFFFF"/>
         <w:rPr>
-          <w:rFonts w:ascii="Menlo" w:hAnsi="Menlo" w:eastAsia="Menlo" w:cs="Menlo"/>
+          <w:rFonts w:hint="default" w:ascii="Menlo" w:hAnsi="Menlo" w:eastAsia="Menlo" w:cs="Menlo"/>
           <w:color w:val="000000"/>
           <w:sz w:val="18"/>
           <w:szCs w:val="18"/>
+          <w:shd w:val="clear" w:fill="FFFFFF"/>
         </w:rPr>
       </w:pPr>
       <w:r>
@@ -11047,6 +11042,6472 @@
     </w:p>
     <w:p>
       <w:pPr>
+        <w:pStyle w:val="2"/>
+        <w:keepNext w:val="0"/>
+        <w:keepLines w:val="0"/>
+        <w:widowControl/>
+        <w:suppressLineNumbers w:val="0"/>
+        <w:shd w:val="clear" w:fill="FFFFFF"/>
+        <w:rPr>
+          <w:rFonts w:hint="eastAsia" w:ascii="Menlo" w:hAnsi="Menlo" w:eastAsia="Menlo" w:cs="Menlo"/>
+          <w:color w:val="FF0000"/>
+          <w:sz w:val="18"/>
+          <w:szCs w:val="18"/>
+          <w:shd w:val="clear" w:fill="FFFFFF"/>
+          <w:lang w:val="en-US" w:eastAsia="zh-Hans"/>
+        </w:rPr>
+      </w:pPr>
+      <w:r>
+        <w:rPr>
+          <w:rFonts w:hint="eastAsia" w:ascii="Menlo" w:hAnsi="Menlo" w:eastAsia="Menlo" w:cs="Menlo"/>
+          <w:color w:val="FF0000"/>
+          <w:sz w:val="18"/>
+          <w:szCs w:val="18"/>
+          <w:shd w:val="clear" w:fill="FFFFFF"/>
+          <w:lang w:val="en-US" w:eastAsia="zh-Hans"/>
+        </w:rPr>
+        <w:t>第二种方式，路径是当前jar位置的路径</w:t>
+      </w:r>
+      <w:bookmarkStart w:id="0" w:name="_GoBack"/>
+      <w:bookmarkEnd w:id="0"/>
+    </w:p>
+    <w:tbl>
+      <w:tblPr>
+        <w:tblStyle w:val="5"/>
+        <w:tblW w:w="0" w:type="auto"/>
+        <w:tblInd w:w="0" w:type="dxa"/>
+        <w:tblBorders>
+          <w:top w:val="single" w:color="auto" w:sz="4" w:space="0"/>
+          <w:left w:val="single" w:color="auto" w:sz="4" w:space="0"/>
+          <w:bottom w:val="single" w:color="auto" w:sz="4" w:space="0"/>
+          <w:right w:val="single" w:color="auto" w:sz="4" w:space="0"/>
+          <w:insideH w:val="single" w:color="auto" w:sz="4" w:space="0"/>
+          <w:insideV w:val="single" w:color="auto" w:sz="4" w:space="0"/>
+        </w:tblBorders>
+        <w:tblLayout w:type="autofit"/>
+        <w:tblCellMar>
+          <w:left w:w="108" w:type="dxa"/>
+          <w:right w:w="108" w:type="dxa"/>
+        </w:tblCellMar>
+      </w:tblPr>
+      <w:tblGrid>
+        <w:gridCol w:w="8522"/>
+      </w:tblGrid>
+      <w:tr>
+        <w:tc>
+          <w:tcPr>
+            <w:tcW w:w="8522" w:type="dxa"/>
+          </w:tcPr>
+          <w:p>
+            <w:pPr>
+              <w:pStyle w:val="2"/>
+              <w:keepNext w:val="0"/>
+              <w:keepLines w:val="0"/>
+              <w:widowControl/>
+              <w:suppressLineNumbers w:val="0"/>
+              <w:shd w:val="clear" w:fill="FFFFFF"/>
+              <w:rPr>
+                <w:rFonts w:ascii="Menlo" w:hAnsi="Menlo" w:eastAsia="Menlo" w:cs="Menlo"/>
+                <w:color w:val="000000"/>
+                <w:sz w:val="18"/>
+                <w:szCs w:val="18"/>
+              </w:rPr>
+            </w:pPr>
+            <w:r>
+              <w:rPr>
+                <w:rFonts w:hint="default" w:ascii="Menlo" w:hAnsi="Menlo" w:eastAsia="Menlo" w:cs="Menlo"/>
+                <w:i/>
+                <w:color w:val="000000"/>
+                <w:sz w:val="18"/>
+                <w:szCs w:val="18"/>
+                <w:shd w:val="clear" w:fill="FFFFFF"/>
+              </w:rPr>
+              <w:t>&lt;?</w:t>
+            </w:r>
+            <w:r>
+              <w:rPr>
+                <w:rFonts w:hint="default" w:ascii="Menlo" w:hAnsi="Menlo" w:eastAsia="Menlo" w:cs="Menlo"/>
+                <w:b/>
+                <w:color w:val="0000FF"/>
+                <w:sz w:val="18"/>
+                <w:szCs w:val="18"/>
+                <w:shd w:val="clear" w:fill="EFEFEF"/>
+              </w:rPr>
+              <w:t>xml version</w:t>
+            </w:r>
+            <w:r>
+              <w:rPr>
+                <w:rFonts w:hint="default" w:ascii="Menlo" w:hAnsi="Menlo" w:eastAsia="Menlo" w:cs="Menlo"/>
+                <w:b/>
+                <w:color w:val="008000"/>
+                <w:sz w:val="18"/>
+                <w:szCs w:val="18"/>
+                <w:shd w:val="clear" w:fill="EFEFEF"/>
+              </w:rPr>
+              <w:t xml:space="preserve">="1.0" </w:t>
+            </w:r>
+            <w:r>
+              <w:rPr>
+                <w:rFonts w:hint="default" w:ascii="Menlo" w:hAnsi="Menlo" w:eastAsia="Menlo" w:cs="Menlo"/>
+                <w:b/>
+                <w:color w:val="0000FF"/>
+                <w:sz w:val="18"/>
+                <w:szCs w:val="18"/>
+                <w:shd w:val="clear" w:fill="EFEFEF"/>
+              </w:rPr>
+              <w:t>encoding</w:t>
+            </w:r>
+            <w:r>
+              <w:rPr>
+                <w:rFonts w:hint="default" w:ascii="Menlo" w:hAnsi="Menlo" w:eastAsia="Menlo" w:cs="Menlo"/>
+                <w:b/>
+                <w:color w:val="008000"/>
+                <w:sz w:val="18"/>
+                <w:szCs w:val="18"/>
+                <w:shd w:val="clear" w:fill="EFEFEF"/>
+              </w:rPr>
+              <w:t>="UTF-8"</w:t>
+            </w:r>
+            <w:r>
+              <w:rPr>
+                <w:rFonts w:hint="default" w:ascii="Menlo" w:hAnsi="Menlo" w:eastAsia="Menlo" w:cs="Menlo"/>
+                <w:i/>
+                <w:color w:val="000000"/>
+                <w:sz w:val="18"/>
+                <w:szCs w:val="18"/>
+                <w:shd w:val="clear" w:fill="FFFFFF"/>
+              </w:rPr>
+              <w:t>?&gt;</w:t>
+            </w:r>
+            <w:r>
+              <w:rPr>
+                <w:rFonts w:hint="default" w:ascii="Menlo" w:hAnsi="Menlo" w:eastAsia="Menlo" w:cs="Menlo"/>
+                <w:i/>
+                <w:color w:val="000000"/>
+                <w:sz w:val="18"/>
+                <w:szCs w:val="18"/>
+                <w:shd w:val="clear" w:fill="FFFFFF"/>
+              </w:rPr>
+              <w:br w:type="textWrapping"/>
+            </w:r>
+            <w:r>
+              <w:rPr>
+                <w:rFonts w:hint="default" w:ascii="Menlo" w:hAnsi="Menlo" w:eastAsia="Menlo" w:cs="Menlo"/>
+                <w:color w:val="000000"/>
+                <w:sz w:val="18"/>
+                <w:szCs w:val="18"/>
+                <w:shd w:val="clear" w:fill="EFEFEF"/>
+              </w:rPr>
+              <w:t>&lt;</w:t>
+            </w:r>
+            <w:r>
+              <w:rPr>
+                <w:rFonts w:hint="default" w:ascii="Menlo" w:hAnsi="Menlo" w:eastAsia="Menlo" w:cs="Menlo"/>
+                <w:b/>
+                <w:color w:val="000080"/>
+                <w:sz w:val="18"/>
+                <w:szCs w:val="18"/>
+                <w:shd w:val="clear" w:fill="EFEFEF"/>
+              </w:rPr>
+              <w:t xml:space="preserve">configuration </w:t>
+            </w:r>
+            <w:r>
+              <w:rPr>
+                <w:rFonts w:hint="default" w:ascii="Menlo" w:hAnsi="Menlo" w:eastAsia="Menlo" w:cs="Menlo"/>
+                <w:b/>
+                <w:color w:val="0000FF"/>
+                <w:sz w:val="18"/>
+                <w:szCs w:val="18"/>
+                <w:shd w:val="clear" w:fill="EFEFEF"/>
+              </w:rPr>
+              <w:t>scan</w:t>
+            </w:r>
+            <w:r>
+              <w:rPr>
+                <w:rFonts w:hint="default" w:ascii="Menlo" w:hAnsi="Menlo" w:eastAsia="Menlo" w:cs="Menlo"/>
+                <w:b/>
+                <w:color w:val="008000"/>
+                <w:sz w:val="18"/>
+                <w:szCs w:val="18"/>
+                <w:shd w:val="clear" w:fill="EFEFEF"/>
+              </w:rPr>
+              <w:t xml:space="preserve">="true" </w:t>
+            </w:r>
+            <w:r>
+              <w:rPr>
+                <w:rFonts w:hint="default" w:ascii="Menlo" w:hAnsi="Menlo" w:eastAsia="Menlo" w:cs="Menlo"/>
+                <w:b/>
+                <w:color w:val="0000FF"/>
+                <w:sz w:val="18"/>
+                <w:szCs w:val="18"/>
+                <w:shd w:val="clear" w:fill="EFEFEF"/>
+              </w:rPr>
+              <w:t xml:space="preserve">scanPeriod </w:t>
+            </w:r>
+            <w:r>
+              <w:rPr>
+                <w:rFonts w:hint="default" w:ascii="Menlo" w:hAnsi="Menlo" w:eastAsia="Menlo" w:cs="Menlo"/>
+                <w:b/>
+                <w:color w:val="008000"/>
+                <w:sz w:val="18"/>
+                <w:szCs w:val="18"/>
+                <w:shd w:val="clear" w:fill="EFEFEF"/>
+              </w:rPr>
+              <w:t xml:space="preserve">= "60 seconds" </w:t>
+            </w:r>
+            <w:r>
+              <w:rPr>
+                <w:rFonts w:hint="default" w:ascii="Menlo" w:hAnsi="Menlo" w:eastAsia="Menlo" w:cs="Menlo"/>
+                <w:b/>
+                <w:color w:val="0000FF"/>
+                <w:sz w:val="18"/>
+                <w:szCs w:val="18"/>
+                <w:shd w:val="clear" w:fill="EFEFEF"/>
+              </w:rPr>
+              <w:t>debug</w:t>
+            </w:r>
+            <w:r>
+              <w:rPr>
+                <w:rFonts w:hint="default" w:ascii="Menlo" w:hAnsi="Menlo" w:eastAsia="Menlo" w:cs="Menlo"/>
+                <w:b/>
+                <w:color w:val="008000"/>
+                <w:sz w:val="18"/>
+                <w:szCs w:val="18"/>
+                <w:shd w:val="clear" w:fill="EFEFEF"/>
+              </w:rPr>
+              <w:t>="false"</w:t>
+            </w:r>
+            <w:r>
+              <w:rPr>
+                <w:rFonts w:hint="default" w:ascii="Menlo" w:hAnsi="Menlo" w:eastAsia="Menlo" w:cs="Menlo"/>
+                <w:color w:val="000000"/>
+                <w:sz w:val="18"/>
+                <w:szCs w:val="18"/>
+                <w:shd w:val="clear" w:fill="EFEFEF"/>
+              </w:rPr>
+              <w:t>&gt;</w:t>
+            </w:r>
+            <w:r>
+              <w:rPr>
+                <w:rFonts w:hint="default" w:ascii="Menlo" w:hAnsi="Menlo" w:eastAsia="Menlo" w:cs="Menlo"/>
+                <w:color w:val="000000"/>
+                <w:sz w:val="18"/>
+                <w:szCs w:val="18"/>
+                <w:shd w:val="clear" w:fill="FFFFFF"/>
+              </w:rPr>
+              <w:br w:type="textWrapping"/>
+            </w:r>
+            <w:r>
+              <w:rPr>
+                <w:rFonts w:hint="default" w:ascii="Menlo" w:hAnsi="Menlo" w:eastAsia="Menlo" w:cs="Menlo"/>
+                <w:color w:val="000000"/>
+                <w:sz w:val="18"/>
+                <w:szCs w:val="18"/>
+                <w:shd w:val="clear" w:fill="FFFFFF"/>
+              </w:rPr>
+              <w:t xml:space="preserve">    </w:t>
+            </w:r>
+            <w:r>
+              <w:rPr>
+                <w:rFonts w:hint="default" w:ascii="Menlo" w:hAnsi="Menlo" w:eastAsia="Menlo" w:cs="Menlo"/>
+                <w:color w:val="000000"/>
+                <w:sz w:val="18"/>
+                <w:szCs w:val="18"/>
+                <w:shd w:val="clear" w:fill="EFEFEF"/>
+              </w:rPr>
+              <w:t>&lt;</w:t>
+            </w:r>
+            <w:r>
+              <w:rPr>
+                <w:rFonts w:hint="default" w:ascii="Menlo" w:hAnsi="Menlo" w:eastAsia="Menlo" w:cs="Menlo"/>
+                <w:b/>
+                <w:color w:val="000080"/>
+                <w:sz w:val="18"/>
+                <w:szCs w:val="18"/>
+                <w:shd w:val="clear" w:fill="EFEFEF"/>
+              </w:rPr>
+              <w:t>contextName</w:t>
+            </w:r>
+            <w:r>
+              <w:rPr>
+                <w:rFonts w:hint="default" w:ascii="Menlo" w:hAnsi="Menlo" w:eastAsia="Menlo" w:cs="Menlo"/>
+                <w:color w:val="000000"/>
+                <w:sz w:val="18"/>
+                <w:szCs w:val="18"/>
+                <w:shd w:val="clear" w:fill="EFEFEF"/>
+              </w:rPr>
+              <w:t>&gt;</w:t>
+            </w:r>
+            <w:r>
+              <w:rPr>
+                <w:rFonts w:hint="default" w:ascii="Menlo" w:hAnsi="Menlo" w:eastAsia="Menlo" w:cs="Menlo"/>
+                <w:color w:val="000000"/>
+                <w:sz w:val="18"/>
+                <w:szCs w:val="18"/>
+                <w:shd w:val="clear" w:fill="FFFFFF"/>
+              </w:rPr>
+              <w:t>${APP_NAME}</w:t>
+            </w:r>
+            <w:r>
+              <w:rPr>
+                <w:rFonts w:hint="default" w:ascii="Menlo" w:hAnsi="Menlo" w:eastAsia="Menlo" w:cs="Menlo"/>
+                <w:color w:val="000000"/>
+                <w:sz w:val="18"/>
+                <w:szCs w:val="18"/>
+                <w:shd w:val="clear" w:fill="EFEFEF"/>
+              </w:rPr>
+              <w:t>&lt;/</w:t>
+            </w:r>
+            <w:r>
+              <w:rPr>
+                <w:rFonts w:hint="default" w:ascii="Menlo" w:hAnsi="Menlo" w:eastAsia="Menlo" w:cs="Menlo"/>
+                <w:b/>
+                <w:color w:val="000080"/>
+                <w:sz w:val="18"/>
+                <w:szCs w:val="18"/>
+                <w:shd w:val="clear" w:fill="EFEFEF"/>
+              </w:rPr>
+              <w:t>contextName</w:t>
+            </w:r>
+            <w:r>
+              <w:rPr>
+                <w:rFonts w:hint="default" w:ascii="Menlo" w:hAnsi="Menlo" w:eastAsia="Menlo" w:cs="Menlo"/>
+                <w:color w:val="000000"/>
+                <w:sz w:val="18"/>
+                <w:szCs w:val="18"/>
+                <w:shd w:val="clear" w:fill="EFEFEF"/>
+              </w:rPr>
+              <w:t>&gt;</w:t>
+            </w:r>
+            <w:r>
+              <w:rPr>
+                <w:rFonts w:hint="default" w:ascii="Menlo" w:hAnsi="Menlo" w:eastAsia="Menlo" w:cs="Menlo"/>
+                <w:color w:val="000000"/>
+                <w:sz w:val="18"/>
+                <w:szCs w:val="18"/>
+                <w:shd w:val="clear" w:fill="FFFFFF"/>
+              </w:rPr>
+              <w:br w:type="textWrapping"/>
+            </w:r>
+            <w:r>
+              <w:rPr>
+                <w:rFonts w:hint="default" w:ascii="Menlo" w:hAnsi="Menlo" w:eastAsia="Menlo" w:cs="Menlo"/>
+                <w:color w:val="000000"/>
+                <w:sz w:val="18"/>
+                <w:szCs w:val="18"/>
+                <w:shd w:val="clear" w:fill="FFFFFF"/>
+              </w:rPr>
+              <w:t xml:space="preserve">    </w:t>
+            </w:r>
+            <w:r>
+              <w:rPr>
+                <w:rFonts w:hint="default" w:ascii="Menlo" w:hAnsi="Menlo" w:eastAsia="Menlo" w:cs="Menlo"/>
+                <w:color w:val="000000"/>
+                <w:sz w:val="18"/>
+                <w:szCs w:val="18"/>
+                <w:shd w:val="clear" w:fill="EFEFEF"/>
+              </w:rPr>
+              <w:t>&lt;</w:t>
+            </w:r>
+            <w:r>
+              <w:rPr>
+                <w:rFonts w:hint="default" w:ascii="Menlo" w:hAnsi="Menlo" w:eastAsia="Menlo" w:cs="Menlo"/>
+                <w:b/>
+                <w:color w:val="000080"/>
+                <w:sz w:val="18"/>
+                <w:szCs w:val="18"/>
+                <w:shd w:val="clear" w:fill="EFEFEF"/>
+              </w:rPr>
+              <w:t xml:space="preserve">springProperty </w:t>
+            </w:r>
+            <w:r>
+              <w:rPr>
+                <w:rFonts w:hint="default" w:ascii="Menlo" w:hAnsi="Menlo" w:eastAsia="Menlo" w:cs="Menlo"/>
+                <w:b/>
+                <w:color w:val="0000FF"/>
+                <w:sz w:val="18"/>
+                <w:szCs w:val="18"/>
+                <w:shd w:val="clear" w:fill="EFEFEF"/>
+              </w:rPr>
+              <w:t>name</w:t>
+            </w:r>
+            <w:r>
+              <w:rPr>
+                <w:rFonts w:hint="default" w:ascii="Menlo" w:hAnsi="Menlo" w:eastAsia="Menlo" w:cs="Menlo"/>
+                <w:b/>
+                <w:color w:val="008000"/>
+                <w:sz w:val="18"/>
+                <w:szCs w:val="18"/>
+                <w:shd w:val="clear" w:fill="EFEFEF"/>
+              </w:rPr>
+              <w:t xml:space="preserve">="APP_NAME" </w:t>
+            </w:r>
+            <w:r>
+              <w:rPr>
+                <w:rFonts w:hint="default" w:ascii="Menlo" w:hAnsi="Menlo" w:eastAsia="Menlo" w:cs="Menlo"/>
+                <w:b/>
+                <w:color w:val="0000FF"/>
+                <w:sz w:val="18"/>
+                <w:szCs w:val="18"/>
+                <w:shd w:val="clear" w:fill="EFEFEF"/>
+              </w:rPr>
+              <w:t>scope</w:t>
+            </w:r>
+            <w:r>
+              <w:rPr>
+                <w:rFonts w:hint="default" w:ascii="Menlo" w:hAnsi="Menlo" w:eastAsia="Menlo" w:cs="Menlo"/>
+                <w:b/>
+                <w:color w:val="008000"/>
+                <w:sz w:val="18"/>
+                <w:szCs w:val="18"/>
+                <w:shd w:val="clear" w:fill="EFEFEF"/>
+              </w:rPr>
+              <w:t xml:space="preserve">="context" </w:t>
+            </w:r>
+            <w:r>
+              <w:rPr>
+                <w:rFonts w:hint="default" w:ascii="Menlo" w:hAnsi="Menlo" w:eastAsia="Menlo" w:cs="Menlo"/>
+                <w:b/>
+                <w:color w:val="0000FF"/>
+                <w:sz w:val="18"/>
+                <w:szCs w:val="18"/>
+                <w:shd w:val="clear" w:fill="EFEFEF"/>
+              </w:rPr>
+              <w:t>source</w:t>
+            </w:r>
+            <w:r>
+              <w:rPr>
+                <w:rFonts w:hint="default" w:ascii="Menlo" w:hAnsi="Menlo" w:eastAsia="Menlo" w:cs="Menlo"/>
+                <w:b/>
+                <w:color w:val="008000"/>
+                <w:sz w:val="18"/>
+                <w:szCs w:val="18"/>
+                <w:shd w:val="clear" w:fill="EFEFEF"/>
+              </w:rPr>
+              <w:t>="spring.application.name"</w:t>
+            </w:r>
+            <w:r>
+              <w:rPr>
+                <w:rFonts w:hint="default" w:ascii="Menlo" w:hAnsi="Menlo" w:eastAsia="Menlo" w:cs="Menlo"/>
+                <w:color w:val="000000"/>
+                <w:sz w:val="18"/>
+                <w:szCs w:val="18"/>
+                <w:shd w:val="clear" w:fill="EFEFEF"/>
+              </w:rPr>
+              <w:t>/&gt;</w:t>
+            </w:r>
+            <w:r>
+              <w:rPr>
+                <w:rFonts w:hint="default" w:ascii="Menlo" w:hAnsi="Menlo" w:eastAsia="Menlo" w:cs="Menlo"/>
+                <w:color w:val="000000"/>
+                <w:sz w:val="18"/>
+                <w:szCs w:val="18"/>
+                <w:shd w:val="clear" w:fill="FFFFFF"/>
+              </w:rPr>
+              <w:br w:type="textWrapping"/>
+            </w:r>
+            <w:r>
+              <w:rPr>
+                <w:rFonts w:hint="default" w:ascii="Menlo" w:hAnsi="Menlo" w:eastAsia="Menlo" w:cs="Menlo"/>
+                <w:color w:val="000000"/>
+                <w:sz w:val="18"/>
+                <w:szCs w:val="18"/>
+                <w:shd w:val="clear" w:fill="FFFFFF"/>
+              </w:rPr>
+              <w:t xml:space="preserve">    </w:t>
+            </w:r>
+            <w:r>
+              <w:rPr>
+                <w:rFonts w:hint="default" w:ascii="Menlo" w:hAnsi="Menlo" w:eastAsia="Menlo" w:cs="Menlo"/>
+                <w:color w:val="000000"/>
+                <w:sz w:val="18"/>
+                <w:szCs w:val="18"/>
+                <w:shd w:val="clear" w:fill="EFEFEF"/>
+              </w:rPr>
+              <w:t>&lt;</w:t>
+            </w:r>
+            <w:r>
+              <w:rPr>
+                <w:rFonts w:hint="default" w:ascii="Menlo" w:hAnsi="Menlo" w:eastAsia="Menlo" w:cs="Menlo"/>
+                <w:b/>
+                <w:color w:val="000080"/>
+                <w:sz w:val="18"/>
+                <w:szCs w:val="18"/>
+                <w:shd w:val="clear" w:fill="EFEFEF"/>
+              </w:rPr>
+              <w:t xml:space="preserve">springProperty </w:t>
+            </w:r>
+            <w:r>
+              <w:rPr>
+                <w:rFonts w:hint="default" w:ascii="Menlo" w:hAnsi="Menlo" w:eastAsia="Menlo" w:cs="Menlo"/>
+                <w:b/>
+                <w:color w:val="0000FF"/>
+                <w:sz w:val="18"/>
+                <w:szCs w:val="18"/>
+                <w:shd w:val="clear" w:fill="EFEFEF"/>
+              </w:rPr>
+              <w:t>name</w:t>
+            </w:r>
+            <w:r>
+              <w:rPr>
+                <w:rFonts w:hint="default" w:ascii="Menlo" w:hAnsi="Menlo" w:eastAsia="Menlo" w:cs="Menlo"/>
+                <w:b/>
+                <w:color w:val="008000"/>
+                <w:sz w:val="18"/>
+                <w:szCs w:val="18"/>
+                <w:shd w:val="clear" w:fill="EFEFEF"/>
+              </w:rPr>
+              <w:t xml:space="preserve">="LOG_FILE" </w:t>
+            </w:r>
+            <w:r>
+              <w:rPr>
+                <w:rFonts w:hint="default" w:ascii="Menlo" w:hAnsi="Menlo" w:eastAsia="Menlo" w:cs="Menlo"/>
+                <w:b/>
+                <w:color w:val="0000FF"/>
+                <w:sz w:val="18"/>
+                <w:szCs w:val="18"/>
+                <w:shd w:val="clear" w:fill="EFEFEF"/>
+              </w:rPr>
+              <w:t>scope</w:t>
+            </w:r>
+            <w:r>
+              <w:rPr>
+                <w:rFonts w:hint="default" w:ascii="Menlo" w:hAnsi="Menlo" w:eastAsia="Menlo" w:cs="Menlo"/>
+                <w:b/>
+                <w:color w:val="008000"/>
+                <w:sz w:val="18"/>
+                <w:szCs w:val="18"/>
+                <w:shd w:val="clear" w:fill="EFEFEF"/>
+              </w:rPr>
+              <w:t xml:space="preserve">="context" </w:t>
+            </w:r>
+            <w:r>
+              <w:rPr>
+                <w:rFonts w:hint="default" w:ascii="Menlo" w:hAnsi="Menlo" w:eastAsia="Menlo" w:cs="Menlo"/>
+                <w:b/>
+                <w:color w:val="0000FF"/>
+                <w:sz w:val="18"/>
+                <w:szCs w:val="18"/>
+                <w:shd w:val="clear" w:fill="EFEFEF"/>
+              </w:rPr>
+              <w:t>source</w:t>
+            </w:r>
+            <w:r>
+              <w:rPr>
+                <w:rFonts w:hint="default" w:ascii="Menlo" w:hAnsi="Menlo" w:eastAsia="Menlo" w:cs="Menlo"/>
+                <w:b/>
+                <w:color w:val="008000"/>
+                <w:sz w:val="18"/>
+                <w:szCs w:val="18"/>
+                <w:shd w:val="clear" w:fill="EFEFEF"/>
+              </w:rPr>
+              <w:t xml:space="preserve">="logging.file" </w:t>
+            </w:r>
+            <w:r>
+              <w:rPr>
+                <w:rFonts w:hint="default" w:ascii="Menlo" w:hAnsi="Menlo" w:eastAsia="Menlo" w:cs="Menlo"/>
+                <w:b/>
+                <w:color w:val="0000FF"/>
+                <w:sz w:val="18"/>
+                <w:szCs w:val="18"/>
+                <w:shd w:val="clear" w:fill="EFEFEF"/>
+              </w:rPr>
+              <w:t>defaultValue</w:t>
+            </w:r>
+            <w:r>
+              <w:rPr>
+                <w:rFonts w:hint="default" w:ascii="Menlo" w:hAnsi="Menlo" w:eastAsia="Menlo" w:cs="Menlo"/>
+                <w:b/>
+                <w:color w:val="008000"/>
+                <w:sz w:val="18"/>
+                <w:szCs w:val="18"/>
+                <w:shd w:val="clear" w:fill="EFEFEF"/>
+              </w:rPr>
+              <w:t>="./data/log/${APP_NAME}"</w:t>
+            </w:r>
+            <w:r>
+              <w:rPr>
+                <w:rFonts w:hint="default" w:ascii="Menlo" w:hAnsi="Menlo" w:eastAsia="Menlo" w:cs="Menlo"/>
+                <w:color w:val="000000"/>
+                <w:sz w:val="18"/>
+                <w:szCs w:val="18"/>
+                <w:shd w:val="clear" w:fill="EFEFEF"/>
+              </w:rPr>
+              <w:t>/&gt;</w:t>
+            </w:r>
+            <w:r>
+              <w:rPr>
+                <w:rFonts w:hint="default" w:ascii="Menlo" w:hAnsi="Menlo" w:eastAsia="Menlo" w:cs="Menlo"/>
+                <w:color w:val="000000"/>
+                <w:sz w:val="18"/>
+                <w:szCs w:val="18"/>
+                <w:shd w:val="clear" w:fill="FFFFFF"/>
+              </w:rPr>
+              <w:br w:type="textWrapping"/>
+            </w:r>
+            <w:r>
+              <w:rPr>
+                <w:rFonts w:hint="default" w:ascii="Menlo" w:hAnsi="Menlo" w:eastAsia="Menlo" w:cs="Menlo"/>
+                <w:i/>
+                <w:color w:val="808080"/>
+                <w:sz w:val="18"/>
+                <w:szCs w:val="18"/>
+                <w:shd w:val="clear" w:fill="FFFFFF"/>
+              </w:rPr>
+              <w:t>&lt;!--    &lt;springProperty name="LOG_FILE" scope="context" source="logging.file" defaultValue="/Users/zengziqiang/Desktop/logs/${APP_NAME}"/&gt;--&gt;</w:t>
+            </w:r>
+            <w:r>
+              <w:rPr>
+                <w:rFonts w:hint="default" w:ascii="Menlo" w:hAnsi="Menlo" w:eastAsia="Menlo" w:cs="Menlo"/>
+                <w:i/>
+                <w:color w:val="808080"/>
+                <w:sz w:val="18"/>
+                <w:szCs w:val="18"/>
+                <w:shd w:val="clear" w:fill="FFFFFF"/>
+              </w:rPr>
+              <w:br w:type="textWrapping"/>
+            </w:r>
+            <w:r>
+              <w:rPr>
+                <w:rFonts w:hint="default" w:ascii="Menlo" w:hAnsi="Menlo" w:eastAsia="Menlo" w:cs="Menlo"/>
+                <w:i/>
+                <w:color w:val="808080"/>
+                <w:sz w:val="18"/>
+                <w:szCs w:val="18"/>
+                <w:shd w:val="clear" w:fill="FFFFFF"/>
+              </w:rPr>
+              <w:t>&lt;!--    &lt;springProperty name="LOG_FILE" scope="context" source="logging.file" defaultValue="E:\spd\logs\${APP_NAME}"/&gt;--&gt;</w:t>
+            </w:r>
+            <w:r>
+              <w:rPr>
+                <w:rFonts w:hint="default" w:ascii="Menlo" w:hAnsi="Menlo" w:eastAsia="Menlo" w:cs="Menlo"/>
+                <w:i/>
+                <w:color w:val="808080"/>
+                <w:sz w:val="18"/>
+                <w:szCs w:val="18"/>
+                <w:shd w:val="clear" w:fill="FFFFFF"/>
+              </w:rPr>
+              <w:br w:type="textWrapping"/>
+            </w:r>
+            <w:r>
+              <w:rPr>
+                <w:rFonts w:hint="default" w:ascii="Menlo" w:hAnsi="Menlo" w:eastAsia="Menlo" w:cs="Menlo"/>
+                <w:i/>
+                <w:color w:val="808080"/>
+                <w:sz w:val="18"/>
+                <w:szCs w:val="18"/>
+                <w:shd w:val="clear" w:fill="FFFFFF"/>
+              </w:rPr>
+              <w:t xml:space="preserve">    </w:t>
+            </w:r>
+            <w:r>
+              <w:rPr>
+                <w:rFonts w:hint="default" w:ascii="Menlo" w:hAnsi="Menlo" w:eastAsia="Menlo" w:cs="Menlo"/>
+                <w:color w:val="000000"/>
+                <w:sz w:val="18"/>
+                <w:szCs w:val="18"/>
+                <w:shd w:val="clear" w:fill="EFEFEF"/>
+              </w:rPr>
+              <w:t>&lt;</w:t>
+            </w:r>
+            <w:r>
+              <w:rPr>
+                <w:rFonts w:hint="default" w:ascii="Menlo" w:hAnsi="Menlo" w:eastAsia="Menlo" w:cs="Menlo"/>
+                <w:b/>
+                <w:color w:val="000080"/>
+                <w:sz w:val="18"/>
+                <w:szCs w:val="18"/>
+                <w:shd w:val="clear" w:fill="EFEFEF"/>
+              </w:rPr>
+              <w:t xml:space="preserve">springProperty </w:t>
+            </w:r>
+            <w:r>
+              <w:rPr>
+                <w:rFonts w:hint="default" w:ascii="Menlo" w:hAnsi="Menlo" w:eastAsia="Menlo" w:cs="Menlo"/>
+                <w:b/>
+                <w:color w:val="0000FF"/>
+                <w:sz w:val="18"/>
+                <w:szCs w:val="18"/>
+                <w:shd w:val="clear" w:fill="EFEFEF"/>
+              </w:rPr>
+              <w:t>name</w:t>
+            </w:r>
+            <w:r>
+              <w:rPr>
+                <w:rFonts w:hint="default" w:ascii="Menlo" w:hAnsi="Menlo" w:eastAsia="Menlo" w:cs="Menlo"/>
+                <w:b/>
+                <w:color w:val="008000"/>
+                <w:sz w:val="18"/>
+                <w:szCs w:val="18"/>
+                <w:shd w:val="clear" w:fill="EFEFEF"/>
+              </w:rPr>
+              <w:t xml:space="preserve">="LOG_POINT_FILE" </w:t>
+            </w:r>
+            <w:r>
+              <w:rPr>
+                <w:rFonts w:hint="default" w:ascii="Menlo" w:hAnsi="Menlo" w:eastAsia="Menlo" w:cs="Menlo"/>
+                <w:b/>
+                <w:color w:val="0000FF"/>
+                <w:sz w:val="18"/>
+                <w:szCs w:val="18"/>
+                <w:shd w:val="clear" w:fill="EFEFEF"/>
+              </w:rPr>
+              <w:t>scope</w:t>
+            </w:r>
+            <w:r>
+              <w:rPr>
+                <w:rFonts w:hint="default" w:ascii="Menlo" w:hAnsi="Menlo" w:eastAsia="Menlo" w:cs="Menlo"/>
+                <w:b/>
+                <w:color w:val="008000"/>
+                <w:sz w:val="18"/>
+                <w:szCs w:val="18"/>
+                <w:shd w:val="clear" w:fill="EFEFEF"/>
+              </w:rPr>
+              <w:t xml:space="preserve">="context" </w:t>
+            </w:r>
+            <w:r>
+              <w:rPr>
+                <w:rFonts w:hint="default" w:ascii="Menlo" w:hAnsi="Menlo" w:eastAsia="Menlo" w:cs="Menlo"/>
+                <w:b/>
+                <w:color w:val="0000FF"/>
+                <w:sz w:val="18"/>
+                <w:szCs w:val="18"/>
+                <w:shd w:val="clear" w:fill="EFEFEF"/>
+              </w:rPr>
+              <w:t>source</w:t>
+            </w:r>
+            <w:r>
+              <w:rPr>
+                <w:rFonts w:hint="default" w:ascii="Menlo" w:hAnsi="Menlo" w:eastAsia="Menlo" w:cs="Menlo"/>
+                <w:b/>
+                <w:color w:val="008000"/>
+                <w:sz w:val="18"/>
+                <w:szCs w:val="18"/>
+                <w:shd w:val="clear" w:fill="EFEFEF"/>
+              </w:rPr>
+              <w:t xml:space="preserve">="logging.file" </w:t>
+            </w:r>
+            <w:r>
+              <w:rPr>
+                <w:rFonts w:hint="default" w:ascii="Menlo" w:hAnsi="Menlo" w:eastAsia="Menlo" w:cs="Menlo"/>
+                <w:b/>
+                <w:color w:val="0000FF"/>
+                <w:sz w:val="18"/>
+                <w:szCs w:val="18"/>
+                <w:shd w:val="clear" w:fill="EFEFEF"/>
+              </w:rPr>
+              <w:t>defaultValue</w:t>
+            </w:r>
+            <w:r>
+              <w:rPr>
+                <w:rFonts w:hint="default" w:ascii="Menlo" w:hAnsi="Menlo" w:eastAsia="Menlo" w:cs="Menlo"/>
+                <w:b/>
+                <w:color w:val="008000"/>
+                <w:sz w:val="18"/>
+                <w:szCs w:val="18"/>
+                <w:shd w:val="clear" w:fill="EFEFEF"/>
+              </w:rPr>
+              <w:t>="./data/log/point"</w:t>
+            </w:r>
+            <w:r>
+              <w:rPr>
+                <w:rFonts w:hint="default" w:ascii="Menlo" w:hAnsi="Menlo" w:eastAsia="Menlo" w:cs="Menlo"/>
+                <w:color w:val="000000"/>
+                <w:sz w:val="18"/>
+                <w:szCs w:val="18"/>
+                <w:shd w:val="clear" w:fill="EFEFEF"/>
+              </w:rPr>
+              <w:t>/&gt;</w:t>
+            </w:r>
+            <w:r>
+              <w:rPr>
+                <w:rFonts w:hint="default" w:ascii="Menlo" w:hAnsi="Menlo" w:eastAsia="Menlo" w:cs="Menlo"/>
+                <w:color w:val="000000"/>
+                <w:sz w:val="18"/>
+                <w:szCs w:val="18"/>
+                <w:shd w:val="clear" w:fill="FFFFFF"/>
+              </w:rPr>
+              <w:br w:type="textWrapping"/>
+            </w:r>
+            <w:r>
+              <w:rPr>
+                <w:rFonts w:hint="default" w:ascii="Menlo" w:hAnsi="Menlo" w:eastAsia="Menlo" w:cs="Menlo"/>
+                <w:i/>
+                <w:color w:val="808080"/>
+                <w:sz w:val="18"/>
+                <w:szCs w:val="18"/>
+                <w:shd w:val="clear" w:fill="FFFFFF"/>
+              </w:rPr>
+              <w:t>&lt;!--    &lt;springProperty name="LOG_POINT_FILE" scope="context" source="logging.file" defaultValue="E:\spd\logs\point"/&gt;--&gt;</w:t>
+            </w:r>
+            <w:r>
+              <w:rPr>
+                <w:rFonts w:hint="default" w:ascii="Menlo" w:hAnsi="Menlo" w:eastAsia="Menlo" w:cs="Menlo"/>
+                <w:i/>
+                <w:color w:val="808080"/>
+                <w:sz w:val="18"/>
+                <w:szCs w:val="18"/>
+                <w:shd w:val="clear" w:fill="FFFFFF"/>
+              </w:rPr>
+              <w:br w:type="textWrapping"/>
+            </w:r>
+            <w:r>
+              <w:rPr>
+                <w:rFonts w:hint="default" w:ascii="Menlo" w:hAnsi="Menlo" w:eastAsia="Menlo" w:cs="Menlo"/>
+                <w:i/>
+                <w:color w:val="808080"/>
+                <w:sz w:val="18"/>
+                <w:szCs w:val="18"/>
+                <w:shd w:val="clear" w:fill="FFFFFF"/>
+              </w:rPr>
+              <w:t>&lt;!--    &lt;springProperty name="LOG_POINT_FILE" scope="context" source="logging.file" defaultValue="/Users/zengziqiang/Desktop/logs/point"/&gt;--&gt;</w:t>
+            </w:r>
+            <w:r>
+              <w:rPr>
+                <w:rFonts w:hint="default" w:ascii="Menlo" w:hAnsi="Menlo" w:eastAsia="Menlo" w:cs="Menlo"/>
+                <w:i/>
+                <w:color w:val="808080"/>
+                <w:sz w:val="18"/>
+                <w:szCs w:val="18"/>
+                <w:shd w:val="clear" w:fill="FFFFFF"/>
+              </w:rPr>
+              <w:br w:type="textWrapping"/>
+            </w:r>
+            <w:r>
+              <w:rPr>
+                <w:rFonts w:hint="default" w:ascii="Menlo" w:hAnsi="Menlo" w:eastAsia="Menlo" w:cs="Menlo"/>
+                <w:i/>
+                <w:color w:val="808080"/>
+                <w:sz w:val="18"/>
+                <w:szCs w:val="18"/>
+                <w:shd w:val="clear" w:fill="FFFFFF"/>
+              </w:rPr>
+              <w:t xml:space="preserve">    </w:t>
+            </w:r>
+            <w:r>
+              <w:rPr>
+                <w:rFonts w:hint="default" w:ascii="Menlo" w:hAnsi="Menlo" w:eastAsia="Menlo" w:cs="Menlo"/>
+                <w:color w:val="000000"/>
+                <w:sz w:val="18"/>
+                <w:szCs w:val="18"/>
+                <w:shd w:val="clear" w:fill="EFEFEF"/>
+              </w:rPr>
+              <w:t>&lt;</w:t>
+            </w:r>
+            <w:r>
+              <w:rPr>
+                <w:rFonts w:hint="default" w:ascii="Menlo" w:hAnsi="Menlo" w:eastAsia="Menlo" w:cs="Menlo"/>
+                <w:b/>
+                <w:color w:val="000080"/>
+                <w:sz w:val="18"/>
+                <w:szCs w:val="18"/>
+                <w:shd w:val="clear" w:fill="EFEFEF"/>
+              </w:rPr>
+              <w:t xml:space="preserve">springProperty </w:t>
+            </w:r>
+            <w:r>
+              <w:rPr>
+                <w:rFonts w:hint="default" w:ascii="Menlo" w:hAnsi="Menlo" w:eastAsia="Menlo" w:cs="Menlo"/>
+                <w:b/>
+                <w:color w:val="0000FF"/>
+                <w:sz w:val="18"/>
+                <w:szCs w:val="18"/>
+                <w:shd w:val="clear" w:fill="EFEFEF"/>
+              </w:rPr>
+              <w:t>name</w:t>
+            </w:r>
+            <w:r>
+              <w:rPr>
+                <w:rFonts w:hint="default" w:ascii="Menlo" w:hAnsi="Menlo" w:eastAsia="Menlo" w:cs="Menlo"/>
+                <w:b/>
+                <w:color w:val="008000"/>
+                <w:sz w:val="18"/>
+                <w:szCs w:val="18"/>
+                <w:shd w:val="clear" w:fill="EFEFEF"/>
+              </w:rPr>
+              <w:t xml:space="preserve">="LOG_MAXFILESIZE" </w:t>
+            </w:r>
+            <w:r>
+              <w:rPr>
+                <w:rFonts w:hint="default" w:ascii="Menlo" w:hAnsi="Menlo" w:eastAsia="Menlo" w:cs="Menlo"/>
+                <w:b/>
+                <w:color w:val="0000FF"/>
+                <w:sz w:val="18"/>
+                <w:szCs w:val="18"/>
+                <w:shd w:val="clear" w:fill="EFEFEF"/>
+              </w:rPr>
+              <w:t>scope</w:t>
+            </w:r>
+            <w:r>
+              <w:rPr>
+                <w:rFonts w:hint="default" w:ascii="Menlo" w:hAnsi="Menlo" w:eastAsia="Menlo" w:cs="Menlo"/>
+                <w:b/>
+                <w:color w:val="008000"/>
+                <w:sz w:val="18"/>
+                <w:szCs w:val="18"/>
+                <w:shd w:val="clear" w:fill="EFEFEF"/>
+              </w:rPr>
+              <w:t xml:space="preserve">="context" </w:t>
+            </w:r>
+            <w:r>
+              <w:rPr>
+                <w:rFonts w:hint="default" w:ascii="Menlo" w:hAnsi="Menlo" w:eastAsia="Menlo" w:cs="Menlo"/>
+                <w:b/>
+                <w:color w:val="0000FF"/>
+                <w:sz w:val="18"/>
+                <w:szCs w:val="18"/>
+                <w:shd w:val="clear" w:fill="EFEFEF"/>
+              </w:rPr>
+              <w:t>source</w:t>
+            </w:r>
+            <w:r>
+              <w:rPr>
+                <w:rFonts w:hint="default" w:ascii="Menlo" w:hAnsi="Menlo" w:eastAsia="Menlo" w:cs="Menlo"/>
+                <w:b/>
+                <w:color w:val="008000"/>
+                <w:sz w:val="18"/>
+                <w:szCs w:val="18"/>
+                <w:shd w:val="clear" w:fill="EFEFEF"/>
+              </w:rPr>
+              <w:t xml:space="preserve">="logback.filesize" </w:t>
+            </w:r>
+            <w:r>
+              <w:rPr>
+                <w:rFonts w:hint="default" w:ascii="Menlo" w:hAnsi="Menlo" w:eastAsia="Menlo" w:cs="Menlo"/>
+                <w:b/>
+                <w:color w:val="0000FF"/>
+                <w:sz w:val="18"/>
+                <w:szCs w:val="18"/>
+                <w:shd w:val="clear" w:fill="EFEFEF"/>
+              </w:rPr>
+              <w:t>defaultValue</w:t>
+            </w:r>
+            <w:r>
+              <w:rPr>
+                <w:rFonts w:hint="default" w:ascii="Menlo" w:hAnsi="Menlo" w:eastAsia="Menlo" w:cs="Menlo"/>
+                <w:b/>
+                <w:color w:val="008000"/>
+                <w:sz w:val="18"/>
+                <w:szCs w:val="18"/>
+                <w:shd w:val="clear" w:fill="EFEFEF"/>
+              </w:rPr>
+              <w:t>="50MB"</w:t>
+            </w:r>
+            <w:r>
+              <w:rPr>
+                <w:rFonts w:hint="default" w:ascii="Menlo" w:hAnsi="Menlo" w:eastAsia="Menlo" w:cs="Menlo"/>
+                <w:color w:val="000000"/>
+                <w:sz w:val="18"/>
+                <w:szCs w:val="18"/>
+                <w:shd w:val="clear" w:fill="EFEFEF"/>
+              </w:rPr>
+              <w:t>/&gt;</w:t>
+            </w:r>
+            <w:r>
+              <w:rPr>
+                <w:rFonts w:hint="default" w:ascii="Menlo" w:hAnsi="Menlo" w:eastAsia="Menlo" w:cs="Menlo"/>
+                <w:color w:val="000000"/>
+                <w:sz w:val="18"/>
+                <w:szCs w:val="18"/>
+                <w:shd w:val="clear" w:fill="FFFFFF"/>
+              </w:rPr>
+              <w:br w:type="textWrapping"/>
+            </w:r>
+            <w:r>
+              <w:rPr>
+                <w:rFonts w:hint="default" w:ascii="Menlo" w:hAnsi="Menlo" w:eastAsia="Menlo" w:cs="Menlo"/>
+                <w:color w:val="000000"/>
+                <w:sz w:val="18"/>
+                <w:szCs w:val="18"/>
+                <w:shd w:val="clear" w:fill="FFFFFF"/>
+              </w:rPr>
+              <w:t xml:space="preserve">    </w:t>
+            </w:r>
+            <w:r>
+              <w:rPr>
+                <w:rFonts w:hint="default" w:ascii="Menlo" w:hAnsi="Menlo" w:eastAsia="Menlo" w:cs="Menlo"/>
+                <w:color w:val="000000"/>
+                <w:sz w:val="18"/>
+                <w:szCs w:val="18"/>
+                <w:shd w:val="clear" w:fill="EFEFEF"/>
+              </w:rPr>
+              <w:t>&lt;</w:t>
+            </w:r>
+            <w:r>
+              <w:rPr>
+                <w:rFonts w:hint="default" w:ascii="Menlo" w:hAnsi="Menlo" w:eastAsia="Menlo" w:cs="Menlo"/>
+                <w:b/>
+                <w:color w:val="000080"/>
+                <w:sz w:val="18"/>
+                <w:szCs w:val="18"/>
+                <w:shd w:val="clear" w:fill="EFEFEF"/>
+              </w:rPr>
+              <w:t xml:space="preserve">springProperty </w:t>
+            </w:r>
+            <w:r>
+              <w:rPr>
+                <w:rFonts w:hint="default" w:ascii="Menlo" w:hAnsi="Menlo" w:eastAsia="Menlo" w:cs="Menlo"/>
+                <w:b/>
+                <w:color w:val="0000FF"/>
+                <w:sz w:val="18"/>
+                <w:szCs w:val="18"/>
+                <w:shd w:val="clear" w:fill="EFEFEF"/>
+              </w:rPr>
+              <w:t>name</w:t>
+            </w:r>
+            <w:r>
+              <w:rPr>
+                <w:rFonts w:hint="default" w:ascii="Menlo" w:hAnsi="Menlo" w:eastAsia="Menlo" w:cs="Menlo"/>
+                <w:b/>
+                <w:color w:val="008000"/>
+                <w:sz w:val="18"/>
+                <w:szCs w:val="18"/>
+                <w:shd w:val="clear" w:fill="EFEFEF"/>
+              </w:rPr>
+              <w:t xml:space="preserve">="LOG_FILEMAXDAY" </w:t>
+            </w:r>
+            <w:r>
+              <w:rPr>
+                <w:rFonts w:hint="default" w:ascii="Menlo" w:hAnsi="Menlo" w:eastAsia="Menlo" w:cs="Menlo"/>
+                <w:b/>
+                <w:color w:val="0000FF"/>
+                <w:sz w:val="18"/>
+                <w:szCs w:val="18"/>
+                <w:shd w:val="clear" w:fill="EFEFEF"/>
+              </w:rPr>
+              <w:t>scope</w:t>
+            </w:r>
+            <w:r>
+              <w:rPr>
+                <w:rFonts w:hint="default" w:ascii="Menlo" w:hAnsi="Menlo" w:eastAsia="Menlo" w:cs="Menlo"/>
+                <w:b/>
+                <w:color w:val="008000"/>
+                <w:sz w:val="18"/>
+                <w:szCs w:val="18"/>
+                <w:shd w:val="clear" w:fill="EFEFEF"/>
+              </w:rPr>
+              <w:t xml:space="preserve">="context" </w:t>
+            </w:r>
+            <w:r>
+              <w:rPr>
+                <w:rFonts w:hint="default" w:ascii="Menlo" w:hAnsi="Menlo" w:eastAsia="Menlo" w:cs="Menlo"/>
+                <w:b/>
+                <w:color w:val="0000FF"/>
+                <w:sz w:val="18"/>
+                <w:szCs w:val="18"/>
+                <w:shd w:val="clear" w:fill="EFEFEF"/>
+              </w:rPr>
+              <w:t>source</w:t>
+            </w:r>
+            <w:r>
+              <w:rPr>
+                <w:rFonts w:hint="default" w:ascii="Menlo" w:hAnsi="Menlo" w:eastAsia="Menlo" w:cs="Menlo"/>
+                <w:b/>
+                <w:color w:val="008000"/>
+                <w:sz w:val="18"/>
+                <w:szCs w:val="18"/>
+                <w:shd w:val="clear" w:fill="EFEFEF"/>
+              </w:rPr>
+              <w:t xml:space="preserve">="logback.filemaxday" </w:t>
+            </w:r>
+            <w:r>
+              <w:rPr>
+                <w:rFonts w:hint="default" w:ascii="Menlo" w:hAnsi="Menlo" w:eastAsia="Menlo" w:cs="Menlo"/>
+                <w:b/>
+                <w:color w:val="0000FF"/>
+                <w:sz w:val="18"/>
+                <w:szCs w:val="18"/>
+                <w:shd w:val="clear" w:fill="EFEFEF"/>
+              </w:rPr>
+              <w:t>defaultValue</w:t>
+            </w:r>
+            <w:r>
+              <w:rPr>
+                <w:rFonts w:hint="default" w:ascii="Menlo" w:hAnsi="Menlo" w:eastAsia="Menlo" w:cs="Menlo"/>
+                <w:b/>
+                <w:color w:val="008000"/>
+                <w:sz w:val="18"/>
+                <w:szCs w:val="18"/>
+                <w:shd w:val="clear" w:fill="EFEFEF"/>
+              </w:rPr>
+              <w:t>="30"</w:t>
+            </w:r>
+            <w:r>
+              <w:rPr>
+                <w:rFonts w:hint="default" w:ascii="Menlo" w:hAnsi="Menlo" w:eastAsia="Menlo" w:cs="Menlo"/>
+                <w:color w:val="000000"/>
+                <w:sz w:val="18"/>
+                <w:szCs w:val="18"/>
+                <w:shd w:val="clear" w:fill="EFEFEF"/>
+              </w:rPr>
+              <w:t>/&gt;</w:t>
+            </w:r>
+            <w:r>
+              <w:rPr>
+                <w:rFonts w:hint="default" w:ascii="Menlo" w:hAnsi="Menlo" w:eastAsia="Menlo" w:cs="Menlo"/>
+                <w:color w:val="000000"/>
+                <w:sz w:val="18"/>
+                <w:szCs w:val="18"/>
+                <w:shd w:val="clear" w:fill="FFFFFF"/>
+              </w:rPr>
+              <w:br w:type="textWrapping"/>
+            </w:r>
+            <w:r>
+              <w:rPr>
+                <w:rFonts w:hint="default" w:ascii="Menlo" w:hAnsi="Menlo" w:eastAsia="Menlo" w:cs="Menlo"/>
+                <w:color w:val="000000"/>
+                <w:sz w:val="18"/>
+                <w:szCs w:val="18"/>
+                <w:shd w:val="clear" w:fill="FFFFFF"/>
+              </w:rPr>
+              <w:t xml:space="preserve">    </w:t>
+            </w:r>
+            <w:r>
+              <w:rPr>
+                <w:rFonts w:hint="default" w:ascii="Menlo" w:hAnsi="Menlo" w:eastAsia="Menlo" w:cs="Menlo"/>
+                <w:color w:val="000000"/>
+                <w:sz w:val="18"/>
+                <w:szCs w:val="18"/>
+                <w:shd w:val="clear" w:fill="EFEFEF"/>
+              </w:rPr>
+              <w:t>&lt;</w:t>
+            </w:r>
+            <w:r>
+              <w:rPr>
+                <w:rFonts w:hint="default" w:ascii="Menlo" w:hAnsi="Menlo" w:eastAsia="Menlo" w:cs="Menlo"/>
+                <w:b/>
+                <w:color w:val="000080"/>
+                <w:sz w:val="18"/>
+                <w:szCs w:val="18"/>
+                <w:shd w:val="clear" w:fill="EFEFEF"/>
+              </w:rPr>
+              <w:t xml:space="preserve">springProperty </w:t>
+            </w:r>
+            <w:r>
+              <w:rPr>
+                <w:rFonts w:hint="default" w:ascii="Menlo" w:hAnsi="Menlo" w:eastAsia="Menlo" w:cs="Menlo"/>
+                <w:b/>
+                <w:color w:val="0000FF"/>
+                <w:sz w:val="18"/>
+                <w:szCs w:val="18"/>
+                <w:shd w:val="clear" w:fill="EFEFEF"/>
+              </w:rPr>
+              <w:t>name</w:t>
+            </w:r>
+            <w:r>
+              <w:rPr>
+                <w:rFonts w:hint="default" w:ascii="Menlo" w:hAnsi="Menlo" w:eastAsia="Menlo" w:cs="Menlo"/>
+                <w:b/>
+                <w:color w:val="008000"/>
+                <w:sz w:val="18"/>
+                <w:szCs w:val="18"/>
+                <w:shd w:val="clear" w:fill="EFEFEF"/>
+              </w:rPr>
+              <w:t xml:space="preserve">="ServerIP" </w:t>
+            </w:r>
+            <w:r>
+              <w:rPr>
+                <w:rFonts w:hint="default" w:ascii="Menlo" w:hAnsi="Menlo" w:eastAsia="Menlo" w:cs="Menlo"/>
+                <w:b/>
+                <w:color w:val="0000FF"/>
+                <w:sz w:val="18"/>
+                <w:szCs w:val="18"/>
+                <w:shd w:val="clear" w:fill="EFEFEF"/>
+              </w:rPr>
+              <w:t>scope</w:t>
+            </w:r>
+            <w:r>
+              <w:rPr>
+                <w:rFonts w:hint="default" w:ascii="Menlo" w:hAnsi="Menlo" w:eastAsia="Menlo" w:cs="Menlo"/>
+                <w:b/>
+                <w:color w:val="008000"/>
+                <w:sz w:val="18"/>
+                <w:szCs w:val="18"/>
+                <w:shd w:val="clear" w:fill="EFEFEF"/>
+              </w:rPr>
+              <w:t xml:space="preserve">="context" </w:t>
+            </w:r>
+            <w:r>
+              <w:rPr>
+                <w:rFonts w:hint="default" w:ascii="Menlo" w:hAnsi="Menlo" w:eastAsia="Menlo" w:cs="Menlo"/>
+                <w:b/>
+                <w:color w:val="0000FF"/>
+                <w:sz w:val="18"/>
+                <w:szCs w:val="18"/>
+                <w:shd w:val="clear" w:fill="EFEFEF"/>
+              </w:rPr>
+              <w:t>source</w:t>
+            </w:r>
+            <w:r>
+              <w:rPr>
+                <w:rFonts w:hint="default" w:ascii="Menlo" w:hAnsi="Menlo" w:eastAsia="Menlo" w:cs="Menlo"/>
+                <w:b/>
+                <w:color w:val="008000"/>
+                <w:sz w:val="18"/>
+                <w:szCs w:val="18"/>
+                <w:shd w:val="clear" w:fill="EFEFEF"/>
+              </w:rPr>
+              <w:t xml:space="preserve">="spring.cloud.client.ip-address" </w:t>
+            </w:r>
+            <w:r>
+              <w:rPr>
+                <w:rFonts w:hint="default" w:ascii="Menlo" w:hAnsi="Menlo" w:eastAsia="Menlo" w:cs="Menlo"/>
+                <w:b/>
+                <w:color w:val="0000FF"/>
+                <w:sz w:val="18"/>
+                <w:szCs w:val="18"/>
+                <w:shd w:val="clear" w:fill="EFEFEF"/>
+              </w:rPr>
+              <w:t>defaultValue</w:t>
+            </w:r>
+            <w:r>
+              <w:rPr>
+                <w:rFonts w:hint="default" w:ascii="Menlo" w:hAnsi="Menlo" w:eastAsia="Menlo" w:cs="Menlo"/>
+                <w:b/>
+                <w:color w:val="008000"/>
+                <w:sz w:val="18"/>
+                <w:szCs w:val="18"/>
+                <w:shd w:val="clear" w:fill="EFEFEF"/>
+              </w:rPr>
+              <w:t>="0.0.0.0"</w:t>
+            </w:r>
+            <w:r>
+              <w:rPr>
+                <w:rFonts w:hint="default" w:ascii="Menlo" w:hAnsi="Menlo" w:eastAsia="Menlo" w:cs="Menlo"/>
+                <w:color w:val="000000"/>
+                <w:sz w:val="18"/>
+                <w:szCs w:val="18"/>
+                <w:shd w:val="clear" w:fill="EFEFEF"/>
+              </w:rPr>
+              <w:t>/&gt;</w:t>
+            </w:r>
+            <w:r>
+              <w:rPr>
+                <w:rFonts w:hint="default" w:ascii="Menlo" w:hAnsi="Menlo" w:eastAsia="Menlo" w:cs="Menlo"/>
+                <w:color w:val="000000"/>
+                <w:sz w:val="18"/>
+                <w:szCs w:val="18"/>
+                <w:shd w:val="clear" w:fill="FFFFFF"/>
+              </w:rPr>
+              <w:br w:type="textWrapping"/>
+            </w:r>
+            <w:r>
+              <w:rPr>
+                <w:rFonts w:hint="default" w:ascii="Menlo" w:hAnsi="Menlo" w:eastAsia="Menlo" w:cs="Menlo"/>
+                <w:color w:val="000000"/>
+                <w:sz w:val="18"/>
+                <w:szCs w:val="18"/>
+                <w:shd w:val="clear" w:fill="FFFFFF"/>
+              </w:rPr>
+              <w:t xml:space="preserve">    </w:t>
+            </w:r>
+            <w:r>
+              <w:rPr>
+                <w:rFonts w:hint="default" w:ascii="Menlo" w:hAnsi="Menlo" w:eastAsia="Menlo" w:cs="Menlo"/>
+                <w:color w:val="000000"/>
+                <w:sz w:val="18"/>
+                <w:szCs w:val="18"/>
+                <w:shd w:val="clear" w:fill="EFEFEF"/>
+              </w:rPr>
+              <w:t>&lt;</w:t>
+            </w:r>
+            <w:r>
+              <w:rPr>
+                <w:rFonts w:hint="default" w:ascii="Menlo" w:hAnsi="Menlo" w:eastAsia="Menlo" w:cs="Menlo"/>
+                <w:b/>
+                <w:color w:val="000080"/>
+                <w:sz w:val="18"/>
+                <w:szCs w:val="18"/>
+                <w:shd w:val="clear" w:fill="EFEFEF"/>
+              </w:rPr>
+              <w:t xml:space="preserve">springProperty </w:t>
+            </w:r>
+            <w:r>
+              <w:rPr>
+                <w:rFonts w:hint="default" w:ascii="Menlo" w:hAnsi="Menlo" w:eastAsia="Menlo" w:cs="Menlo"/>
+                <w:b/>
+                <w:color w:val="0000FF"/>
+                <w:sz w:val="18"/>
+                <w:szCs w:val="18"/>
+                <w:shd w:val="clear" w:fill="EFEFEF"/>
+              </w:rPr>
+              <w:t>name</w:t>
+            </w:r>
+            <w:r>
+              <w:rPr>
+                <w:rFonts w:hint="default" w:ascii="Menlo" w:hAnsi="Menlo" w:eastAsia="Menlo" w:cs="Menlo"/>
+                <w:b/>
+                <w:color w:val="008000"/>
+                <w:sz w:val="18"/>
+                <w:szCs w:val="18"/>
+                <w:shd w:val="clear" w:fill="EFEFEF"/>
+              </w:rPr>
+              <w:t xml:space="preserve">="ServerPort" </w:t>
+            </w:r>
+            <w:r>
+              <w:rPr>
+                <w:rFonts w:hint="default" w:ascii="Menlo" w:hAnsi="Menlo" w:eastAsia="Menlo" w:cs="Menlo"/>
+                <w:b/>
+                <w:color w:val="0000FF"/>
+                <w:sz w:val="18"/>
+                <w:szCs w:val="18"/>
+                <w:shd w:val="clear" w:fill="EFEFEF"/>
+              </w:rPr>
+              <w:t>scope</w:t>
+            </w:r>
+            <w:r>
+              <w:rPr>
+                <w:rFonts w:hint="default" w:ascii="Menlo" w:hAnsi="Menlo" w:eastAsia="Menlo" w:cs="Menlo"/>
+                <w:b/>
+                <w:color w:val="008000"/>
+                <w:sz w:val="18"/>
+                <w:szCs w:val="18"/>
+                <w:shd w:val="clear" w:fill="EFEFEF"/>
+              </w:rPr>
+              <w:t xml:space="preserve">="context" </w:t>
+            </w:r>
+            <w:r>
+              <w:rPr>
+                <w:rFonts w:hint="default" w:ascii="Menlo" w:hAnsi="Menlo" w:eastAsia="Menlo" w:cs="Menlo"/>
+                <w:b/>
+                <w:color w:val="0000FF"/>
+                <w:sz w:val="18"/>
+                <w:szCs w:val="18"/>
+                <w:shd w:val="clear" w:fill="EFEFEF"/>
+              </w:rPr>
+              <w:t>source</w:t>
+            </w:r>
+            <w:r>
+              <w:rPr>
+                <w:rFonts w:hint="default" w:ascii="Menlo" w:hAnsi="Menlo" w:eastAsia="Menlo" w:cs="Menlo"/>
+                <w:b/>
+                <w:color w:val="008000"/>
+                <w:sz w:val="18"/>
+                <w:szCs w:val="18"/>
+                <w:shd w:val="clear" w:fill="EFEFEF"/>
+              </w:rPr>
+              <w:t xml:space="preserve">="server.port" </w:t>
+            </w:r>
+            <w:r>
+              <w:rPr>
+                <w:rFonts w:hint="default" w:ascii="Menlo" w:hAnsi="Menlo" w:eastAsia="Menlo" w:cs="Menlo"/>
+                <w:b/>
+                <w:color w:val="0000FF"/>
+                <w:sz w:val="18"/>
+                <w:szCs w:val="18"/>
+                <w:shd w:val="clear" w:fill="EFEFEF"/>
+              </w:rPr>
+              <w:t>defaultValue</w:t>
+            </w:r>
+            <w:r>
+              <w:rPr>
+                <w:rFonts w:hint="default" w:ascii="Menlo" w:hAnsi="Menlo" w:eastAsia="Menlo" w:cs="Menlo"/>
+                <w:b/>
+                <w:color w:val="008000"/>
+                <w:sz w:val="18"/>
+                <w:szCs w:val="18"/>
+                <w:shd w:val="clear" w:fill="EFEFEF"/>
+              </w:rPr>
+              <w:t>="0000"</w:t>
+            </w:r>
+            <w:r>
+              <w:rPr>
+                <w:rFonts w:hint="default" w:ascii="Menlo" w:hAnsi="Menlo" w:eastAsia="Menlo" w:cs="Menlo"/>
+                <w:color w:val="000000"/>
+                <w:sz w:val="18"/>
+                <w:szCs w:val="18"/>
+                <w:shd w:val="clear" w:fill="EFEFEF"/>
+              </w:rPr>
+              <w:t>/&gt;</w:t>
+            </w:r>
+            <w:r>
+              <w:rPr>
+                <w:rFonts w:hint="default" w:ascii="Menlo" w:hAnsi="Menlo" w:eastAsia="Menlo" w:cs="Menlo"/>
+                <w:color w:val="000000"/>
+                <w:sz w:val="18"/>
+                <w:szCs w:val="18"/>
+                <w:shd w:val="clear" w:fill="FFFFFF"/>
+              </w:rPr>
+              <w:br w:type="textWrapping"/>
+            </w:r>
+            <w:r>
+              <w:rPr>
+                <w:rFonts w:hint="default" w:ascii="Menlo" w:hAnsi="Menlo" w:eastAsia="Menlo" w:cs="Menlo"/>
+                <w:color w:val="000000"/>
+                <w:sz w:val="18"/>
+                <w:szCs w:val="18"/>
+                <w:shd w:val="clear" w:fill="FFFFFF"/>
+              </w:rPr>
+              <w:t xml:space="preserve">    </w:t>
+            </w:r>
+            <w:r>
+              <w:rPr>
+                <w:rFonts w:hint="default" w:ascii="Menlo" w:hAnsi="Menlo" w:eastAsia="Menlo" w:cs="Menlo"/>
+                <w:color w:val="000000"/>
+                <w:sz w:val="18"/>
+                <w:szCs w:val="18"/>
+                <w:shd w:val="clear" w:fill="EFEFEF"/>
+              </w:rPr>
+              <w:t>&lt;</w:t>
+            </w:r>
+            <w:r>
+              <w:rPr>
+                <w:rFonts w:hint="default" w:ascii="Menlo" w:hAnsi="Menlo" w:eastAsia="Menlo" w:cs="Menlo"/>
+                <w:b/>
+                <w:color w:val="000080"/>
+                <w:sz w:val="18"/>
+                <w:szCs w:val="18"/>
+                <w:shd w:val="clear" w:fill="EFEFEF"/>
+              </w:rPr>
+              <w:t xml:space="preserve">springProperty </w:t>
+            </w:r>
+            <w:r>
+              <w:rPr>
+                <w:rFonts w:hint="default" w:ascii="Menlo" w:hAnsi="Menlo" w:eastAsia="Menlo" w:cs="Menlo"/>
+                <w:b/>
+                <w:color w:val="0000FF"/>
+                <w:sz w:val="18"/>
+                <w:szCs w:val="18"/>
+                <w:shd w:val="clear" w:fill="EFEFEF"/>
+              </w:rPr>
+              <w:t>name</w:t>
+            </w:r>
+            <w:r>
+              <w:rPr>
+                <w:rFonts w:hint="default" w:ascii="Menlo" w:hAnsi="Menlo" w:eastAsia="Menlo" w:cs="Menlo"/>
+                <w:b/>
+                <w:color w:val="008000"/>
+                <w:sz w:val="18"/>
+                <w:szCs w:val="18"/>
+                <w:shd w:val="clear" w:fill="EFEFEF"/>
+              </w:rPr>
+              <w:t xml:space="preserve">="LOG_LEVEL" </w:t>
+            </w:r>
+            <w:r>
+              <w:rPr>
+                <w:rFonts w:hint="default" w:ascii="Menlo" w:hAnsi="Menlo" w:eastAsia="Menlo" w:cs="Menlo"/>
+                <w:b/>
+                <w:color w:val="0000FF"/>
+                <w:sz w:val="18"/>
+                <w:szCs w:val="18"/>
+                <w:shd w:val="clear" w:fill="EFEFEF"/>
+              </w:rPr>
+              <w:t>scope</w:t>
+            </w:r>
+            <w:r>
+              <w:rPr>
+                <w:rFonts w:hint="default" w:ascii="Menlo" w:hAnsi="Menlo" w:eastAsia="Menlo" w:cs="Menlo"/>
+                <w:b/>
+                <w:color w:val="008000"/>
+                <w:sz w:val="18"/>
+                <w:szCs w:val="18"/>
+                <w:shd w:val="clear" w:fill="EFEFEF"/>
+              </w:rPr>
+              <w:t xml:space="preserve">="context" </w:t>
+            </w:r>
+            <w:r>
+              <w:rPr>
+                <w:rFonts w:hint="default" w:ascii="Menlo" w:hAnsi="Menlo" w:eastAsia="Menlo" w:cs="Menlo"/>
+                <w:b/>
+                <w:color w:val="0000FF"/>
+                <w:sz w:val="18"/>
+                <w:szCs w:val="18"/>
+                <w:shd w:val="clear" w:fill="EFEFEF"/>
+              </w:rPr>
+              <w:t>source</w:t>
+            </w:r>
+            <w:r>
+              <w:rPr>
+                <w:rFonts w:hint="default" w:ascii="Menlo" w:hAnsi="Menlo" w:eastAsia="Menlo" w:cs="Menlo"/>
+                <w:b/>
+                <w:color w:val="008000"/>
+                <w:sz w:val="18"/>
+                <w:szCs w:val="18"/>
+                <w:shd w:val="clear" w:fill="EFEFEF"/>
+              </w:rPr>
+              <w:t xml:space="preserve">="log.trace.level" </w:t>
+            </w:r>
+            <w:r>
+              <w:rPr>
+                <w:rFonts w:hint="default" w:ascii="Menlo" w:hAnsi="Menlo" w:eastAsia="Menlo" w:cs="Menlo"/>
+                <w:b/>
+                <w:color w:val="0000FF"/>
+                <w:sz w:val="18"/>
+                <w:szCs w:val="18"/>
+                <w:shd w:val="clear" w:fill="EFEFEF"/>
+              </w:rPr>
+              <w:t>defaultValue</w:t>
+            </w:r>
+            <w:r>
+              <w:rPr>
+                <w:rFonts w:hint="default" w:ascii="Menlo" w:hAnsi="Menlo" w:eastAsia="Menlo" w:cs="Menlo"/>
+                <w:b/>
+                <w:color w:val="008000"/>
+                <w:sz w:val="18"/>
+                <w:szCs w:val="18"/>
+                <w:shd w:val="clear" w:fill="EFEFEF"/>
+              </w:rPr>
+              <w:t>="INFO"</w:t>
+            </w:r>
+            <w:r>
+              <w:rPr>
+                <w:rFonts w:hint="default" w:ascii="Menlo" w:hAnsi="Menlo" w:eastAsia="Menlo" w:cs="Menlo"/>
+                <w:color w:val="000000"/>
+                <w:sz w:val="18"/>
+                <w:szCs w:val="18"/>
+                <w:shd w:val="clear" w:fill="EFEFEF"/>
+              </w:rPr>
+              <w:t>/&gt;</w:t>
+            </w:r>
+            <w:r>
+              <w:rPr>
+                <w:rFonts w:hint="default" w:ascii="Menlo" w:hAnsi="Menlo" w:eastAsia="Menlo" w:cs="Menlo"/>
+                <w:color w:val="000000"/>
+                <w:sz w:val="18"/>
+                <w:szCs w:val="18"/>
+                <w:shd w:val="clear" w:fill="FFFFFF"/>
+              </w:rPr>
+              <w:br w:type="textWrapping"/>
+            </w:r>
+            <w:r>
+              <w:rPr>
+                <w:rFonts w:hint="default" w:ascii="Menlo" w:hAnsi="Menlo" w:eastAsia="Menlo" w:cs="Menlo"/>
+                <w:color w:val="000000"/>
+                <w:sz w:val="18"/>
+                <w:szCs w:val="18"/>
+                <w:shd w:val="clear" w:fill="FFFFFF"/>
+              </w:rPr>
+              <w:br w:type="textWrapping"/>
+            </w:r>
+            <w:r>
+              <w:rPr>
+                <w:rFonts w:hint="default" w:ascii="Menlo" w:hAnsi="Menlo" w:eastAsia="Menlo" w:cs="Menlo"/>
+                <w:color w:val="000000"/>
+                <w:sz w:val="18"/>
+                <w:szCs w:val="18"/>
+                <w:shd w:val="clear" w:fill="FFFFFF"/>
+              </w:rPr>
+              <w:t xml:space="preserve">    </w:t>
+            </w:r>
+            <w:r>
+              <w:rPr>
+                <w:rFonts w:hint="default" w:ascii="Menlo" w:hAnsi="Menlo" w:eastAsia="Menlo" w:cs="Menlo"/>
+                <w:i/>
+                <w:color w:val="808080"/>
+                <w:sz w:val="18"/>
+                <w:szCs w:val="18"/>
+                <w:shd w:val="clear" w:fill="FFFFFF"/>
+              </w:rPr>
+              <w:t>&lt;!-- 彩色日志 --&gt;</w:t>
+            </w:r>
+            <w:r>
+              <w:rPr>
+                <w:rFonts w:hint="default" w:ascii="Menlo" w:hAnsi="Menlo" w:eastAsia="Menlo" w:cs="Menlo"/>
+                <w:i/>
+                <w:color w:val="808080"/>
+                <w:sz w:val="18"/>
+                <w:szCs w:val="18"/>
+                <w:shd w:val="clear" w:fill="FFFFFF"/>
+              </w:rPr>
+              <w:br w:type="textWrapping"/>
+            </w:r>
+            <w:r>
+              <w:rPr>
+                <w:rFonts w:hint="default" w:ascii="Menlo" w:hAnsi="Menlo" w:eastAsia="Menlo" w:cs="Menlo"/>
+                <w:i/>
+                <w:color w:val="808080"/>
+                <w:sz w:val="18"/>
+                <w:szCs w:val="18"/>
+                <w:shd w:val="clear" w:fill="FFFFFF"/>
+              </w:rPr>
+              <w:t xml:space="preserve">    &lt;!-- 彩色日志依赖的渲染类 --&gt;</w:t>
+            </w:r>
+            <w:r>
+              <w:rPr>
+                <w:rFonts w:hint="default" w:ascii="Menlo" w:hAnsi="Menlo" w:eastAsia="Menlo" w:cs="Menlo"/>
+                <w:i/>
+                <w:color w:val="808080"/>
+                <w:sz w:val="18"/>
+                <w:szCs w:val="18"/>
+                <w:shd w:val="clear" w:fill="FFFFFF"/>
+              </w:rPr>
+              <w:br w:type="textWrapping"/>
+            </w:r>
+            <w:r>
+              <w:rPr>
+                <w:rFonts w:hint="default" w:ascii="Menlo" w:hAnsi="Menlo" w:eastAsia="Menlo" w:cs="Menlo"/>
+                <w:i/>
+                <w:color w:val="808080"/>
+                <w:sz w:val="18"/>
+                <w:szCs w:val="18"/>
+                <w:shd w:val="clear" w:fill="FFFFFF"/>
+              </w:rPr>
+              <w:t xml:space="preserve">    </w:t>
+            </w:r>
+            <w:r>
+              <w:rPr>
+                <w:rFonts w:hint="default" w:ascii="Menlo" w:hAnsi="Menlo" w:eastAsia="Menlo" w:cs="Menlo"/>
+                <w:color w:val="000000"/>
+                <w:sz w:val="18"/>
+                <w:szCs w:val="18"/>
+                <w:shd w:val="clear" w:fill="EFEFEF"/>
+              </w:rPr>
+              <w:t>&lt;</w:t>
+            </w:r>
+            <w:r>
+              <w:rPr>
+                <w:rFonts w:hint="default" w:ascii="Menlo" w:hAnsi="Menlo" w:eastAsia="Menlo" w:cs="Menlo"/>
+                <w:b/>
+                <w:color w:val="000080"/>
+                <w:sz w:val="18"/>
+                <w:szCs w:val="18"/>
+                <w:shd w:val="clear" w:fill="EFEFEF"/>
+              </w:rPr>
+              <w:t xml:space="preserve">conversionRule </w:t>
+            </w:r>
+            <w:r>
+              <w:rPr>
+                <w:rFonts w:hint="default" w:ascii="Menlo" w:hAnsi="Menlo" w:eastAsia="Menlo" w:cs="Menlo"/>
+                <w:b/>
+                <w:color w:val="0000FF"/>
+                <w:sz w:val="18"/>
+                <w:szCs w:val="18"/>
+                <w:shd w:val="clear" w:fill="EFEFEF"/>
+              </w:rPr>
+              <w:t>conversionWord</w:t>
+            </w:r>
+            <w:r>
+              <w:rPr>
+                <w:rFonts w:hint="default" w:ascii="Menlo" w:hAnsi="Menlo" w:eastAsia="Menlo" w:cs="Menlo"/>
+                <w:b/>
+                <w:color w:val="008000"/>
+                <w:sz w:val="18"/>
+                <w:szCs w:val="18"/>
+                <w:shd w:val="clear" w:fill="EFEFEF"/>
+              </w:rPr>
+              <w:t xml:space="preserve">="clr" </w:t>
+            </w:r>
+            <w:r>
+              <w:rPr>
+                <w:rFonts w:hint="default" w:ascii="Menlo" w:hAnsi="Menlo" w:eastAsia="Menlo" w:cs="Menlo"/>
+                <w:b/>
+                <w:color w:val="0000FF"/>
+                <w:sz w:val="18"/>
+                <w:szCs w:val="18"/>
+                <w:shd w:val="clear" w:fill="EFEFEF"/>
+              </w:rPr>
+              <w:t>converterClass</w:t>
+            </w:r>
+            <w:r>
+              <w:rPr>
+                <w:rFonts w:hint="default" w:ascii="Menlo" w:hAnsi="Menlo" w:eastAsia="Menlo" w:cs="Menlo"/>
+                <w:b/>
+                <w:color w:val="008000"/>
+                <w:sz w:val="18"/>
+                <w:szCs w:val="18"/>
+                <w:shd w:val="clear" w:fill="EFEFEF"/>
+              </w:rPr>
+              <w:t xml:space="preserve">="org.springframework.boot.logging.logback.ColorConverter" </w:t>
+            </w:r>
+            <w:r>
+              <w:rPr>
+                <w:rFonts w:hint="default" w:ascii="Menlo" w:hAnsi="Menlo" w:eastAsia="Menlo" w:cs="Menlo"/>
+                <w:color w:val="000000"/>
+                <w:sz w:val="18"/>
+                <w:szCs w:val="18"/>
+                <w:shd w:val="clear" w:fill="EFEFEF"/>
+              </w:rPr>
+              <w:t>/&gt;</w:t>
+            </w:r>
+            <w:r>
+              <w:rPr>
+                <w:rFonts w:hint="default" w:ascii="Menlo" w:hAnsi="Menlo" w:eastAsia="Menlo" w:cs="Menlo"/>
+                <w:color w:val="000000"/>
+                <w:sz w:val="18"/>
+                <w:szCs w:val="18"/>
+                <w:shd w:val="clear" w:fill="FFFFFF"/>
+              </w:rPr>
+              <w:br w:type="textWrapping"/>
+            </w:r>
+            <w:r>
+              <w:rPr>
+                <w:rFonts w:hint="default" w:ascii="Menlo" w:hAnsi="Menlo" w:eastAsia="Menlo" w:cs="Menlo"/>
+                <w:color w:val="000000"/>
+                <w:sz w:val="18"/>
+                <w:szCs w:val="18"/>
+                <w:shd w:val="clear" w:fill="FFFFFF"/>
+              </w:rPr>
+              <w:t xml:space="preserve">    </w:t>
+            </w:r>
+            <w:r>
+              <w:rPr>
+                <w:rFonts w:hint="default" w:ascii="Menlo" w:hAnsi="Menlo" w:eastAsia="Menlo" w:cs="Menlo"/>
+                <w:color w:val="000000"/>
+                <w:sz w:val="18"/>
+                <w:szCs w:val="18"/>
+                <w:shd w:val="clear" w:fill="EFEFEF"/>
+              </w:rPr>
+              <w:t>&lt;</w:t>
+            </w:r>
+            <w:r>
+              <w:rPr>
+                <w:rFonts w:hint="default" w:ascii="Menlo" w:hAnsi="Menlo" w:eastAsia="Menlo" w:cs="Menlo"/>
+                <w:b/>
+                <w:color w:val="000080"/>
+                <w:sz w:val="18"/>
+                <w:szCs w:val="18"/>
+                <w:shd w:val="clear" w:fill="EFEFEF"/>
+              </w:rPr>
+              <w:t xml:space="preserve">conversionRule </w:t>
+            </w:r>
+            <w:r>
+              <w:rPr>
+                <w:rFonts w:hint="default" w:ascii="Menlo" w:hAnsi="Menlo" w:eastAsia="Menlo" w:cs="Menlo"/>
+                <w:b/>
+                <w:color w:val="0000FF"/>
+                <w:sz w:val="18"/>
+                <w:szCs w:val="18"/>
+                <w:shd w:val="clear" w:fill="EFEFEF"/>
+              </w:rPr>
+              <w:t>conversionWord</w:t>
+            </w:r>
+            <w:r>
+              <w:rPr>
+                <w:rFonts w:hint="default" w:ascii="Menlo" w:hAnsi="Menlo" w:eastAsia="Menlo" w:cs="Menlo"/>
+                <w:b/>
+                <w:color w:val="008000"/>
+                <w:sz w:val="18"/>
+                <w:szCs w:val="18"/>
+                <w:shd w:val="clear" w:fill="EFEFEF"/>
+              </w:rPr>
+              <w:t xml:space="preserve">="wex" </w:t>
+            </w:r>
+            <w:r>
+              <w:rPr>
+                <w:rFonts w:hint="default" w:ascii="Menlo" w:hAnsi="Menlo" w:eastAsia="Menlo" w:cs="Menlo"/>
+                <w:b/>
+                <w:color w:val="0000FF"/>
+                <w:sz w:val="18"/>
+                <w:szCs w:val="18"/>
+                <w:shd w:val="clear" w:fill="EFEFEF"/>
+              </w:rPr>
+              <w:t>converterClass</w:t>
+            </w:r>
+            <w:r>
+              <w:rPr>
+                <w:rFonts w:hint="default" w:ascii="Menlo" w:hAnsi="Menlo" w:eastAsia="Menlo" w:cs="Menlo"/>
+                <w:b/>
+                <w:color w:val="008000"/>
+                <w:sz w:val="18"/>
+                <w:szCs w:val="18"/>
+                <w:shd w:val="clear" w:fill="EFEFEF"/>
+              </w:rPr>
+              <w:t xml:space="preserve">="org.springframework.boot.logging.logback.WhitespaceThrowableProxyConverter" </w:t>
+            </w:r>
+            <w:r>
+              <w:rPr>
+                <w:rFonts w:hint="default" w:ascii="Menlo" w:hAnsi="Menlo" w:eastAsia="Menlo" w:cs="Menlo"/>
+                <w:color w:val="000000"/>
+                <w:sz w:val="18"/>
+                <w:szCs w:val="18"/>
+                <w:shd w:val="clear" w:fill="EFEFEF"/>
+              </w:rPr>
+              <w:t>/&gt;</w:t>
+            </w:r>
+            <w:r>
+              <w:rPr>
+                <w:rFonts w:hint="default" w:ascii="Menlo" w:hAnsi="Menlo" w:eastAsia="Menlo" w:cs="Menlo"/>
+                <w:color w:val="000000"/>
+                <w:sz w:val="18"/>
+                <w:szCs w:val="18"/>
+                <w:shd w:val="clear" w:fill="FFFFFF"/>
+              </w:rPr>
+              <w:br w:type="textWrapping"/>
+            </w:r>
+            <w:r>
+              <w:rPr>
+                <w:rFonts w:hint="default" w:ascii="Menlo" w:hAnsi="Menlo" w:eastAsia="Menlo" w:cs="Menlo"/>
+                <w:color w:val="000000"/>
+                <w:sz w:val="18"/>
+                <w:szCs w:val="18"/>
+                <w:shd w:val="clear" w:fill="FFFFFF"/>
+              </w:rPr>
+              <w:t xml:space="preserve">    </w:t>
+            </w:r>
+            <w:r>
+              <w:rPr>
+                <w:rFonts w:hint="default" w:ascii="Menlo" w:hAnsi="Menlo" w:eastAsia="Menlo" w:cs="Menlo"/>
+                <w:color w:val="000000"/>
+                <w:sz w:val="18"/>
+                <w:szCs w:val="18"/>
+                <w:shd w:val="clear" w:fill="EFEFEF"/>
+              </w:rPr>
+              <w:t>&lt;</w:t>
+            </w:r>
+            <w:r>
+              <w:rPr>
+                <w:rFonts w:hint="default" w:ascii="Menlo" w:hAnsi="Menlo" w:eastAsia="Menlo" w:cs="Menlo"/>
+                <w:b/>
+                <w:color w:val="000080"/>
+                <w:sz w:val="18"/>
+                <w:szCs w:val="18"/>
+                <w:shd w:val="clear" w:fill="EFEFEF"/>
+              </w:rPr>
+              <w:t xml:space="preserve">conversionRule </w:t>
+            </w:r>
+            <w:r>
+              <w:rPr>
+                <w:rFonts w:hint="default" w:ascii="Menlo" w:hAnsi="Menlo" w:eastAsia="Menlo" w:cs="Menlo"/>
+                <w:b/>
+                <w:color w:val="0000FF"/>
+                <w:sz w:val="18"/>
+                <w:szCs w:val="18"/>
+                <w:shd w:val="clear" w:fill="EFEFEF"/>
+              </w:rPr>
+              <w:t>conversionWord</w:t>
+            </w:r>
+            <w:r>
+              <w:rPr>
+                <w:rFonts w:hint="default" w:ascii="Menlo" w:hAnsi="Menlo" w:eastAsia="Menlo" w:cs="Menlo"/>
+                <w:b/>
+                <w:color w:val="008000"/>
+                <w:sz w:val="18"/>
+                <w:szCs w:val="18"/>
+                <w:shd w:val="clear" w:fill="EFEFEF"/>
+              </w:rPr>
+              <w:t xml:space="preserve">="wEx" </w:t>
+            </w:r>
+            <w:r>
+              <w:rPr>
+                <w:rFonts w:hint="default" w:ascii="Menlo" w:hAnsi="Menlo" w:eastAsia="Menlo" w:cs="Menlo"/>
+                <w:b/>
+                <w:color w:val="0000FF"/>
+                <w:sz w:val="18"/>
+                <w:szCs w:val="18"/>
+                <w:shd w:val="clear" w:fill="EFEFEF"/>
+              </w:rPr>
+              <w:t>converterClass</w:t>
+            </w:r>
+            <w:r>
+              <w:rPr>
+                <w:rFonts w:hint="default" w:ascii="Menlo" w:hAnsi="Menlo" w:eastAsia="Menlo" w:cs="Menlo"/>
+                <w:b/>
+                <w:color w:val="008000"/>
+                <w:sz w:val="18"/>
+                <w:szCs w:val="18"/>
+                <w:shd w:val="clear" w:fill="EFEFEF"/>
+              </w:rPr>
+              <w:t xml:space="preserve">="org.springframework.boot.logging.logback.ExtendedWhitespaceThrowableProxyConverter" </w:t>
+            </w:r>
+            <w:r>
+              <w:rPr>
+                <w:rFonts w:hint="default" w:ascii="Menlo" w:hAnsi="Menlo" w:eastAsia="Menlo" w:cs="Menlo"/>
+                <w:color w:val="000000"/>
+                <w:sz w:val="18"/>
+                <w:szCs w:val="18"/>
+                <w:shd w:val="clear" w:fill="EFEFEF"/>
+              </w:rPr>
+              <w:t>/&gt;</w:t>
+            </w:r>
+            <w:r>
+              <w:rPr>
+                <w:rFonts w:hint="default" w:ascii="Menlo" w:hAnsi="Menlo" w:eastAsia="Menlo" w:cs="Menlo"/>
+                <w:color w:val="000000"/>
+                <w:sz w:val="18"/>
+                <w:szCs w:val="18"/>
+                <w:shd w:val="clear" w:fill="FFFFFF"/>
+              </w:rPr>
+              <w:br w:type="textWrapping"/>
+            </w:r>
+            <w:r>
+              <w:rPr>
+                <w:rFonts w:hint="default" w:ascii="Menlo" w:hAnsi="Menlo" w:eastAsia="Menlo" w:cs="Menlo"/>
+                <w:color w:val="000000"/>
+                <w:sz w:val="18"/>
+                <w:szCs w:val="18"/>
+                <w:shd w:val="clear" w:fill="FFFFFF"/>
+              </w:rPr>
+              <w:br w:type="textWrapping"/>
+            </w:r>
+            <w:r>
+              <w:rPr>
+                <w:rFonts w:hint="default" w:ascii="Menlo" w:hAnsi="Menlo" w:eastAsia="Menlo" w:cs="Menlo"/>
+                <w:color w:val="000000"/>
+                <w:sz w:val="18"/>
+                <w:szCs w:val="18"/>
+                <w:shd w:val="clear" w:fill="FFFFFF"/>
+              </w:rPr>
+              <w:t xml:space="preserve">    </w:t>
+            </w:r>
+            <w:r>
+              <w:rPr>
+                <w:rFonts w:hint="default" w:ascii="Menlo" w:hAnsi="Menlo" w:eastAsia="Menlo" w:cs="Menlo"/>
+                <w:i/>
+                <w:color w:val="808080"/>
+                <w:sz w:val="18"/>
+                <w:szCs w:val="18"/>
+                <w:shd w:val="clear" w:fill="FFFFFF"/>
+              </w:rPr>
+              <w:t>&lt;!-- 彩色日志格式 --&gt;</w:t>
+            </w:r>
+            <w:r>
+              <w:rPr>
+                <w:rFonts w:hint="default" w:ascii="Menlo" w:hAnsi="Menlo" w:eastAsia="Menlo" w:cs="Menlo"/>
+                <w:i/>
+                <w:color w:val="808080"/>
+                <w:sz w:val="18"/>
+                <w:szCs w:val="18"/>
+                <w:shd w:val="clear" w:fill="FFFFFF"/>
+              </w:rPr>
+              <w:br w:type="textWrapping"/>
+            </w:r>
+            <w:r>
+              <w:rPr>
+                <w:rFonts w:hint="default" w:ascii="Menlo" w:hAnsi="Menlo" w:eastAsia="Menlo" w:cs="Menlo"/>
+                <w:i/>
+                <w:color w:val="808080"/>
+                <w:sz w:val="18"/>
+                <w:szCs w:val="18"/>
+                <w:shd w:val="clear" w:fill="FFFFFF"/>
+              </w:rPr>
+              <w:t xml:space="preserve">    </w:t>
+            </w:r>
+            <w:r>
+              <w:rPr>
+                <w:rFonts w:hint="default" w:ascii="Menlo" w:hAnsi="Menlo" w:eastAsia="Menlo" w:cs="Menlo"/>
+                <w:color w:val="000000"/>
+                <w:sz w:val="18"/>
+                <w:szCs w:val="18"/>
+                <w:shd w:val="clear" w:fill="EFEFEF"/>
+              </w:rPr>
+              <w:t>&lt;</w:t>
+            </w:r>
+            <w:r>
+              <w:rPr>
+                <w:rFonts w:hint="default" w:ascii="Menlo" w:hAnsi="Menlo" w:eastAsia="Menlo" w:cs="Menlo"/>
+                <w:b/>
+                <w:color w:val="000080"/>
+                <w:sz w:val="18"/>
+                <w:szCs w:val="18"/>
+                <w:shd w:val="clear" w:fill="EFEFEF"/>
+              </w:rPr>
+              <w:t xml:space="preserve">property </w:t>
+            </w:r>
+            <w:r>
+              <w:rPr>
+                <w:rFonts w:hint="default" w:ascii="Menlo" w:hAnsi="Menlo" w:eastAsia="Menlo" w:cs="Menlo"/>
+                <w:b/>
+                <w:color w:val="0000FF"/>
+                <w:sz w:val="18"/>
+                <w:szCs w:val="18"/>
+                <w:shd w:val="clear" w:fill="EFEFEF"/>
+              </w:rPr>
+              <w:t>name</w:t>
+            </w:r>
+            <w:r>
+              <w:rPr>
+                <w:rFonts w:hint="default" w:ascii="Menlo" w:hAnsi="Menlo" w:eastAsia="Menlo" w:cs="Menlo"/>
+                <w:b/>
+                <w:color w:val="008000"/>
+                <w:sz w:val="18"/>
+                <w:szCs w:val="18"/>
+                <w:shd w:val="clear" w:fill="EFEFEF"/>
+              </w:rPr>
+              <w:t>="CONSOLE_LOG_PATTERN"</w:t>
+            </w:r>
+            <w:r>
+              <w:rPr>
+                <w:rFonts w:hint="default" w:ascii="Menlo" w:hAnsi="Menlo" w:eastAsia="Menlo" w:cs="Menlo"/>
+                <w:b/>
+                <w:color w:val="008000"/>
+                <w:sz w:val="18"/>
+                <w:szCs w:val="18"/>
+                <w:shd w:val="clear" w:fill="EFEFEF"/>
+              </w:rPr>
+              <w:br w:type="textWrapping"/>
+            </w:r>
+            <w:r>
+              <w:rPr>
+                <w:rFonts w:hint="default" w:ascii="Menlo" w:hAnsi="Menlo" w:eastAsia="Menlo" w:cs="Menlo"/>
+                <w:b/>
+                <w:color w:val="008000"/>
+                <w:sz w:val="18"/>
+                <w:szCs w:val="18"/>
+                <w:shd w:val="clear" w:fill="EFEFEF"/>
+              </w:rPr>
+              <w:t xml:space="preserve">              </w:t>
+            </w:r>
+            <w:r>
+              <w:rPr>
+                <w:rFonts w:hint="default" w:ascii="Menlo" w:hAnsi="Menlo" w:eastAsia="Menlo" w:cs="Menlo"/>
+                <w:b/>
+                <w:color w:val="0000FF"/>
+                <w:sz w:val="18"/>
+                <w:szCs w:val="18"/>
+                <w:shd w:val="clear" w:fill="EFEFEF"/>
+              </w:rPr>
+              <w:t>value</w:t>
+            </w:r>
+            <w:r>
+              <w:rPr>
+                <w:rFonts w:hint="default" w:ascii="Menlo" w:hAnsi="Menlo" w:eastAsia="Menlo" w:cs="Menlo"/>
+                <w:b/>
+                <w:color w:val="008000"/>
+                <w:sz w:val="18"/>
+                <w:szCs w:val="18"/>
+                <w:shd w:val="clear" w:fill="EFEFEF"/>
+              </w:rPr>
+              <w:t xml:space="preserve">="[${APP_NAME}:${ServerIP}:${ServerPort}] %clr(%d{yyyy-MM-dd HH:mm:ss.SSS}){faint} %clr(%level){blue} %clr(${PID}){magenta} %clr([%X{requestId}]){yellow} %clr([%thread]){orange} %clr(%logger){cyan} [%1method,%line] %m%n${LOG_EXCEPTION_CONVERSION_WORD:-%wEx}" </w:t>
+            </w:r>
+            <w:r>
+              <w:rPr>
+                <w:rFonts w:hint="default" w:ascii="Menlo" w:hAnsi="Menlo" w:eastAsia="Menlo" w:cs="Menlo"/>
+                <w:color w:val="000000"/>
+                <w:sz w:val="18"/>
+                <w:szCs w:val="18"/>
+                <w:shd w:val="clear" w:fill="EFEFEF"/>
+              </w:rPr>
+              <w:t>/&gt;</w:t>
+            </w:r>
+            <w:r>
+              <w:rPr>
+                <w:rFonts w:hint="default" w:ascii="Menlo" w:hAnsi="Menlo" w:eastAsia="Menlo" w:cs="Menlo"/>
+                <w:color w:val="000000"/>
+                <w:sz w:val="18"/>
+                <w:szCs w:val="18"/>
+                <w:shd w:val="clear" w:fill="FFFFFF"/>
+              </w:rPr>
+              <w:br w:type="textWrapping"/>
+            </w:r>
+            <w:r>
+              <w:rPr>
+                <w:rFonts w:hint="default" w:ascii="Menlo" w:hAnsi="Menlo" w:eastAsia="Menlo" w:cs="Menlo"/>
+                <w:color w:val="000000"/>
+                <w:sz w:val="18"/>
+                <w:szCs w:val="18"/>
+                <w:shd w:val="clear" w:fill="FFFFFF"/>
+              </w:rPr>
+              <w:t xml:space="preserve">    </w:t>
+            </w:r>
+            <w:r>
+              <w:rPr>
+                <w:rFonts w:hint="default" w:ascii="Menlo" w:hAnsi="Menlo" w:eastAsia="Menlo" w:cs="Menlo"/>
+                <w:color w:val="000000"/>
+                <w:sz w:val="18"/>
+                <w:szCs w:val="18"/>
+                <w:shd w:val="clear" w:fill="EFEFEF"/>
+              </w:rPr>
+              <w:t>&lt;</w:t>
+            </w:r>
+            <w:r>
+              <w:rPr>
+                <w:rFonts w:hint="default" w:ascii="Menlo" w:hAnsi="Menlo" w:eastAsia="Menlo" w:cs="Menlo"/>
+                <w:b/>
+                <w:color w:val="000080"/>
+                <w:sz w:val="18"/>
+                <w:szCs w:val="18"/>
+                <w:shd w:val="clear" w:fill="EFEFEF"/>
+              </w:rPr>
+              <w:t xml:space="preserve">property </w:t>
+            </w:r>
+            <w:r>
+              <w:rPr>
+                <w:rFonts w:hint="default" w:ascii="Menlo" w:hAnsi="Menlo" w:eastAsia="Menlo" w:cs="Menlo"/>
+                <w:b/>
+                <w:color w:val="0000FF"/>
+                <w:sz w:val="18"/>
+                <w:szCs w:val="18"/>
+                <w:shd w:val="clear" w:fill="EFEFEF"/>
+              </w:rPr>
+              <w:t>name</w:t>
+            </w:r>
+            <w:r>
+              <w:rPr>
+                <w:rFonts w:hint="default" w:ascii="Menlo" w:hAnsi="Menlo" w:eastAsia="Menlo" w:cs="Menlo"/>
+                <w:b/>
+                <w:color w:val="008000"/>
+                <w:sz w:val="18"/>
+                <w:szCs w:val="18"/>
+                <w:shd w:val="clear" w:fill="EFEFEF"/>
+              </w:rPr>
+              <w:t xml:space="preserve">="CONSOLE_LOG_PATTERN_NO_COLOR" </w:t>
+            </w:r>
+            <w:r>
+              <w:rPr>
+                <w:rFonts w:hint="default" w:ascii="Menlo" w:hAnsi="Menlo" w:eastAsia="Menlo" w:cs="Menlo"/>
+                <w:b/>
+                <w:color w:val="0000FF"/>
+                <w:sz w:val="18"/>
+                <w:szCs w:val="18"/>
+                <w:shd w:val="clear" w:fill="EFEFEF"/>
+              </w:rPr>
+              <w:t>value</w:t>
+            </w:r>
+            <w:r>
+              <w:rPr>
+                <w:rFonts w:hint="default" w:ascii="Menlo" w:hAnsi="Menlo" w:eastAsia="Menlo" w:cs="Menlo"/>
+                <w:b/>
+                <w:color w:val="008000"/>
+                <w:sz w:val="18"/>
+                <w:szCs w:val="18"/>
+                <w:shd w:val="clear" w:fill="EFEFEF"/>
+              </w:rPr>
+              <w:t xml:space="preserve">="[${APP_NAME}:${ServerIP}:${ServerPort}] %d{yyyy-MM-dd HH:mm:ss.SSS} %level ${PID} [%X{requestId}] [%thread] %logger %m%n${LOG_EXCEPTION_CONVERSION_WORD:-%wEx}" </w:t>
+            </w:r>
+            <w:r>
+              <w:rPr>
+                <w:rFonts w:hint="default" w:ascii="Menlo" w:hAnsi="Menlo" w:eastAsia="Menlo" w:cs="Menlo"/>
+                <w:color w:val="000000"/>
+                <w:sz w:val="18"/>
+                <w:szCs w:val="18"/>
+                <w:shd w:val="clear" w:fill="EFEFEF"/>
+              </w:rPr>
+              <w:t>/&gt;</w:t>
+            </w:r>
+            <w:r>
+              <w:rPr>
+                <w:rFonts w:hint="default" w:ascii="Menlo" w:hAnsi="Menlo" w:eastAsia="Menlo" w:cs="Menlo"/>
+                <w:color w:val="000000"/>
+                <w:sz w:val="18"/>
+                <w:szCs w:val="18"/>
+                <w:shd w:val="clear" w:fill="FFFFFF"/>
+              </w:rPr>
+              <w:br w:type="textWrapping"/>
+            </w:r>
+            <w:r>
+              <w:rPr>
+                <w:rFonts w:hint="default" w:ascii="Menlo" w:hAnsi="Menlo" w:eastAsia="Menlo" w:cs="Menlo"/>
+                <w:color w:val="000000"/>
+                <w:sz w:val="18"/>
+                <w:szCs w:val="18"/>
+                <w:shd w:val="clear" w:fill="FFFFFF"/>
+              </w:rPr>
+              <w:br w:type="textWrapping"/>
+            </w:r>
+            <w:r>
+              <w:rPr>
+                <w:rFonts w:hint="default" w:ascii="Menlo" w:hAnsi="Menlo" w:eastAsia="Menlo" w:cs="Menlo"/>
+                <w:color w:val="000000"/>
+                <w:sz w:val="18"/>
+                <w:szCs w:val="18"/>
+                <w:shd w:val="clear" w:fill="FFFFFF"/>
+              </w:rPr>
+              <w:t xml:space="preserve">    </w:t>
+            </w:r>
+            <w:r>
+              <w:rPr>
+                <w:rFonts w:hint="default" w:ascii="Menlo" w:hAnsi="Menlo" w:eastAsia="Menlo" w:cs="Menlo"/>
+                <w:i/>
+                <w:color w:val="808080"/>
+                <w:sz w:val="18"/>
+                <w:szCs w:val="18"/>
+                <w:shd w:val="clear" w:fill="FFFFFF"/>
+              </w:rPr>
+              <w:t>&lt;!-- 控制台日志 --&gt;</w:t>
+            </w:r>
+            <w:r>
+              <w:rPr>
+                <w:rFonts w:hint="default" w:ascii="Menlo" w:hAnsi="Menlo" w:eastAsia="Menlo" w:cs="Menlo"/>
+                <w:i/>
+                <w:color w:val="808080"/>
+                <w:sz w:val="18"/>
+                <w:szCs w:val="18"/>
+                <w:shd w:val="clear" w:fill="FFFFFF"/>
+              </w:rPr>
+              <w:br w:type="textWrapping"/>
+            </w:r>
+            <w:r>
+              <w:rPr>
+                <w:rFonts w:hint="default" w:ascii="Menlo" w:hAnsi="Menlo" w:eastAsia="Menlo" w:cs="Menlo"/>
+                <w:i/>
+                <w:color w:val="808080"/>
+                <w:sz w:val="18"/>
+                <w:szCs w:val="18"/>
+                <w:shd w:val="clear" w:fill="FFFFFF"/>
+              </w:rPr>
+              <w:t xml:space="preserve">    </w:t>
+            </w:r>
+            <w:r>
+              <w:rPr>
+                <w:rFonts w:hint="default" w:ascii="Menlo" w:hAnsi="Menlo" w:eastAsia="Menlo" w:cs="Menlo"/>
+                <w:color w:val="000000"/>
+                <w:sz w:val="18"/>
+                <w:szCs w:val="18"/>
+                <w:shd w:val="clear" w:fill="EFEFEF"/>
+              </w:rPr>
+              <w:t>&lt;</w:t>
+            </w:r>
+            <w:r>
+              <w:rPr>
+                <w:rFonts w:hint="default" w:ascii="Menlo" w:hAnsi="Menlo" w:eastAsia="Menlo" w:cs="Menlo"/>
+                <w:b/>
+                <w:color w:val="000080"/>
+                <w:sz w:val="18"/>
+                <w:szCs w:val="18"/>
+                <w:shd w:val="clear" w:fill="EFEFEF"/>
+              </w:rPr>
+              <w:t xml:space="preserve">appender </w:t>
+            </w:r>
+            <w:r>
+              <w:rPr>
+                <w:rFonts w:hint="default" w:ascii="Menlo" w:hAnsi="Menlo" w:eastAsia="Menlo" w:cs="Menlo"/>
+                <w:b/>
+                <w:color w:val="0000FF"/>
+                <w:sz w:val="18"/>
+                <w:szCs w:val="18"/>
+                <w:shd w:val="clear" w:fill="EFEFEF"/>
+              </w:rPr>
+              <w:t>name</w:t>
+            </w:r>
+            <w:r>
+              <w:rPr>
+                <w:rFonts w:hint="default" w:ascii="Menlo" w:hAnsi="Menlo" w:eastAsia="Menlo" w:cs="Menlo"/>
+                <w:b/>
+                <w:color w:val="008000"/>
+                <w:sz w:val="18"/>
+                <w:szCs w:val="18"/>
+                <w:shd w:val="clear" w:fill="EFEFEF"/>
+              </w:rPr>
+              <w:t xml:space="preserve">="StdoutAppender" </w:t>
+            </w:r>
+            <w:r>
+              <w:rPr>
+                <w:rFonts w:hint="default" w:ascii="Menlo" w:hAnsi="Menlo" w:eastAsia="Menlo" w:cs="Menlo"/>
+                <w:b/>
+                <w:color w:val="0000FF"/>
+                <w:sz w:val="18"/>
+                <w:szCs w:val="18"/>
+                <w:shd w:val="clear" w:fill="EFEFEF"/>
+              </w:rPr>
+              <w:t>class</w:t>
+            </w:r>
+            <w:r>
+              <w:rPr>
+                <w:rFonts w:hint="default" w:ascii="Menlo" w:hAnsi="Menlo" w:eastAsia="Menlo" w:cs="Menlo"/>
+                <w:b/>
+                <w:color w:val="008000"/>
+                <w:sz w:val="18"/>
+                <w:szCs w:val="18"/>
+                <w:shd w:val="clear" w:fill="EFEFEF"/>
+              </w:rPr>
+              <w:t>="ch.qos.logback.core.ConsoleAppender"</w:t>
+            </w:r>
+            <w:r>
+              <w:rPr>
+                <w:rFonts w:hint="default" w:ascii="Menlo" w:hAnsi="Menlo" w:eastAsia="Menlo" w:cs="Menlo"/>
+                <w:color w:val="000000"/>
+                <w:sz w:val="18"/>
+                <w:szCs w:val="18"/>
+                <w:shd w:val="clear" w:fill="EFEFEF"/>
+              </w:rPr>
+              <w:t>&gt;</w:t>
+            </w:r>
+            <w:r>
+              <w:rPr>
+                <w:rFonts w:hint="default" w:ascii="Menlo" w:hAnsi="Menlo" w:eastAsia="Menlo" w:cs="Menlo"/>
+                <w:color w:val="000000"/>
+                <w:sz w:val="18"/>
+                <w:szCs w:val="18"/>
+                <w:shd w:val="clear" w:fill="FFFFFF"/>
+              </w:rPr>
+              <w:br w:type="textWrapping"/>
+            </w:r>
+            <w:r>
+              <w:rPr>
+                <w:rFonts w:hint="default" w:ascii="Menlo" w:hAnsi="Menlo" w:eastAsia="Menlo" w:cs="Menlo"/>
+                <w:color w:val="000000"/>
+                <w:sz w:val="18"/>
+                <w:szCs w:val="18"/>
+                <w:shd w:val="clear" w:fill="FFFFFF"/>
+              </w:rPr>
+              <w:t xml:space="preserve">        </w:t>
+            </w:r>
+            <w:r>
+              <w:rPr>
+                <w:rFonts w:hint="default" w:ascii="Menlo" w:hAnsi="Menlo" w:eastAsia="Menlo" w:cs="Menlo"/>
+                <w:color w:val="000000"/>
+                <w:sz w:val="18"/>
+                <w:szCs w:val="18"/>
+                <w:shd w:val="clear" w:fill="EFEFEF"/>
+              </w:rPr>
+              <w:t>&lt;</w:t>
+            </w:r>
+            <w:r>
+              <w:rPr>
+                <w:rFonts w:hint="default" w:ascii="Menlo" w:hAnsi="Menlo" w:eastAsia="Menlo" w:cs="Menlo"/>
+                <w:b/>
+                <w:color w:val="000080"/>
+                <w:sz w:val="18"/>
+                <w:szCs w:val="18"/>
+                <w:shd w:val="clear" w:fill="EFEFEF"/>
+              </w:rPr>
+              <w:t>withJansi</w:t>
+            </w:r>
+            <w:r>
+              <w:rPr>
+                <w:rFonts w:hint="default" w:ascii="Menlo" w:hAnsi="Menlo" w:eastAsia="Menlo" w:cs="Menlo"/>
+                <w:color w:val="000000"/>
+                <w:sz w:val="18"/>
+                <w:szCs w:val="18"/>
+                <w:shd w:val="clear" w:fill="EFEFEF"/>
+              </w:rPr>
+              <w:t>&gt;</w:t>
+            </w:r>
+            <w:r>
+              <w:rPr>
+                <w:rFonts w:hint="default" w:ascii="Menlo" w:hAnsi="Menlo" w:eastAsia="Menlo" w:cs="Menlo"/>
+                <w:color w:val="000000"/>
+                <w:sz w:val="18"/>
+                <w:szCs w:val="18"/>
+                <w:shd w:val="clear" w:fill="FFFFFF"/>
+              </w:rPr>
+              <w:t>true</w:t>
+            </w:r>
+            <w:r>
+              <w:rPr>
+                <w:rFonts w:hint="default" w:ascii="Menlo" w:hAnsi="Menlo" w:eastAsia="Menlo" w:cs="Menlo"/>
+                <w:color w:val="000000"/>
+                <w:sz w:val="18"/>
+                <w:szCs w:val="18"/>
+                <w:shd w:val="clear" w:fill="EFEFEF"/>
+              </w:rPr>
+              <w:t>&lt;/</w:t>
+            </w:r>
+            <w:r>
+              <w:rPr>
+                <w:rFonts w:hint="default" w:ascii="Menlo" w:hAnsi="Menlo" w:eastAsia="Menlo" w:cs="Menlo"/>
+                <w:b/>
+                <w:color w:val="000080"/>
+                <w:sz w:val="18"/>
+                <w:szCs w:val="18"/>
+                <w:shd w:val="clear" w:fill="EFEFEF"/>
+              </w:rPr>
+              <w:t>withJansi</w:t>
+            </w:r>
+            <w:r>
+              <w:rPr>
+                <w:rFonts w:hint="default" w:ascii="Menlo" w:hAnsi="Menlo" w:eastAsia="Menlo" w:cs="Menlo"/>
+                <w:color w:val="000000"/>
+                <w:sz w:val="18"/>
+                <w:szCs w:val="18"/>
+                <w:shd w:val="clear" w:fill="EFEFEF"/>
+              </w:rPr>
+              <w:t>&gt;</w:t>
+            </w:r>
+            <w:r>
+              <w:rPr>
+                <w:rFonts w:hint="default" w:ascii="Menlo" w:hAnsi="Menlo" w:eastAsia="Menlo" w:cs="Menlo"/>
+                <w:color w:val="000000"/>
+                <w:sz w:val="18"/>
+                <w:szCs w:val="18"/>
+                <w:shd w:val="clear" w:fill="FFFFFF"/>
+              </w:rPr>
+              <w:br w:type="textWrapping"/>
+            </w:r>
+            <w:r>
+              <w:rPr>
+                <w:rFonts w:hint="default" w:ascii="Menlo" w:hAnsi="Menlo" w:eastAsia="Menlo" w:cs="Menlo"/>
+                <w:color w:val="000000"/>
+                <w:sz w:val="18"/>
+                <w:szCs w:val="18"/>
+                <w:shd w:val="clear" w:fill="FFFFFF"/>
+              </w:rPr>
+              <w:t xml:space="preserve">        </w:t>
+            </w:r>
+            <w:r>
+              <w:rPr>
+                <w:rFonts w:hint="default" w:ascii="Menlo" w:hAnsi="Menlo" w:eastAsia="Menlo" w:cs="Menlo"/>
+                <w:color w:val="000000"/>
+                <w:sz w:val="18"/>
+                <w:szCs w:val="18"/>
+                <w:shd w:val="clear" w:fill="EFEFEF"/>
+              </w:rPr>
+              <w:t>&lt;</w:t>
+            </w:r>
+            <w:r>
+              <w:rPr>
+                <w:rFonts w:hint="default" w:ascii="Menlo" w:hAnsi="Menlo" w:eastAsia="Menlo" w:cs="Menlo"/>
+                <w:b/>
+                <w:color w:val="000080"/>
+                <w:sz w:val="18"/>
+                <w:szCs w:val="18"/>
+                <w:shd w:val="clear" w:fill="EFEFEF"/>
+              </w:rPr>
+              <w:t>encoder</w:t>
+            </w:r>
+            <w:r>
+              <w:rPr>
+                <w:rFonts w:hint="default" w:ascii="Menlo" w:hAnsi="Menlo" w:eastAsia="Menlo" w:cs="Menlo"/>
+                <w:color w:val="000000"/>
+                <w:sz w:val="18"/>
+                <w:szCs w:val="18"/>
+                <w:shd w:val="clear" w:fill="EFEFEF"/>
+              </w:rPr>
+              <w:t>&gt;</w:t>
+            </w:r>
+            <w:r>
+              <w:rPr>
+                <w:rFonts w:hint="default" w:ascii="Menlo" w:hAnsi="Menlo" w:eastAsia="Menlo" w:cs="Menlo"/>
+                <w:color w:val="000000"/>
+                <w:sz w:val="18"/>
+                <w:szCs w:val="18"/>
+                <w:shd w:val="clear" w:fill="FFFFFF"/>
+              </w:rPr>
+              <w:br w:type="textWrapping"/>
+            </w:r>
+            <w:r>
+              <w:rPr>
+                <w:rFonts w:hint="default" w:ascii="Menlo" w:hAnsi="Menlo" w:eastAsia="Menlo" w:cs="Menlo"/>
+                <w:color w:val="000000"/>
+                <w:sz w:val="18"/>
+                <w:szCs w:val="18"/>
+                <w:shd w:val="clear" w:fill="FFFFFF"/>
+              </w:rPr>
+              <w:t xml:space="preserve">            </w:t>
+            </w:r>
+            <w:r>
+              <w:rPr>
+                <w:rFonts w:hint="default" w:ascii="Menlo" w:hAnsi="Menlo" w:eastAsia="Menlo" w:cs="Menlo"/>
+                <w:color w:val="000000"/>
+                <w:sz w:val="18"/>
+                <w:szCs w:val="18"/>
+                <w:shd w:val="clear" w:fill="EFEFEF"/>
+              </w:rPr>
+              <w:t>&lt;</w:t>
+            </w:r>
+            <w:r>
+              <w:rPr>
+                <w:rFonts w:hint="default" w:ascii="Menlo" w:hAnsi="Menlo" w:eastAsia="Menlo" w:cs="Menlo"/>
+                <w:b/>
+                <w:color w:val="000080"/>
+                <w:sz w:val="18"/>
+                <w:szCs w:val="18"/>
+                <w:shd w:val="clear" w:fill="EFEFEF"/>
+              </w:rPr>
+              <w:t>pattern</w:t>
+            </w:r>
+            <w:r>
+              <w:rPr>
+                <w:rFonts w:hint="default" w:ascii="Menlo" w:hAnsi="Menlo" w:eastAsia="Menlo" w:cs="Menlo"/>
+                <w:color w:val="000000"/>
+                <w:sz w:val="18"/>
+                <w:szCs w:val="18"/>
+                <w:shd w:val="clear" w:fill="EFEFEF"/>
+              </w:rPr>
+              <w:t>&gt;</w:t>
+            </w:r>
+            <w:r>
+              <w:rPr>
+                <w:rFonts w:hint="default" w:ascii="Menlo" w:hAnsi="Menlo" w:eastAsia="Menlo" w:cs="Menlo"/>
+                <w:color w:val="000000"/>
+                <w:sz w:val="18"/>
+                <w:szCs w:val="18"/>
+                <w:shd w:val="clear" w:fill="FFFFFF"/>
+              </w:rPr>
+              <w:t>${CONSOLE_LOG_PATTERN}</w:t>
+            </w:r>
+            <w:r>
+              <w:rPr>
+                <w:rFonts w:hint="default" w:ascii="Menlo" w:hAnsi="Menlo" w:eastAsia="Menlo" w:cs="Menlo"/>
+                <w:color w:val="000000"/>
+                <w:sz w:val="18"/>
+                <w:szCs w:val="18"/>
+                <w:shd w:val="clear" w:fill="EFEFEF"/>
+              </w:rPr>
+              <w:t>&lt;/</w:t>
+            </w:r>
+            <w:r>
+              <w:rPr>
+                <w:rFonts w:hint="default" w:ascii="Menlo" w:hAnsi="Menlo" w:eastAsia="Menlo" w:cs="Menlo"/>
+                <w:b/>
+                <w:color w:val="000080"/>
+                <w:sz w:val="18"/>
+                <w:szCs w:val="18"/>
+                <w:shd w:val="clear" w:fill="EFEFEF"/>
+              </w:rPr>
+              <w:t>pattern</w:t>
+            </w:r>
+            <w:r>
+              <w:rPr>
+                <w:rFonts w:hint="default" w:ascii="Menlo" w:hAnsi="Menlo" w:eastAsia="Menlo" w:cs="Menlo"/>
+                <w:color w:val="000000"/>
+                <w:sz w:val="18"/>
+                <w:szCs w:val="18"/>
+                <w:shd w:val="clear" w:fill="EFEFEF"/>
+              </w:rPr>
+              <w:t>&gt;</w:t>
+            </w:r>
+            <w:r>
+              <w:rPr>
+                <w:rFonts w:hint="default" w:ascii="Menlo" w:hAnsi="Menlo" w:eastAsia="Menlo" w:cs="Menlo"/>
+                <w:color w:val="000000"/>
+                <w:sz w:val="18"/>
+                <w:szCs w:val="18"/>
+                <w:shd w:val="clear" w:fill="FFFFFF"/>
+              </w:rPr>
+              <w:br w:type="textWrapping"/>
+            </w:r>
+            <w:r>
+              <w:rPr>
+                <w:rFonts w:hint="default" w:ascii="Menlo" w:hAnsi="Menlo" w:eastAsia="Menlo" w:cs="Menlo"/>
+                <w:color w:val="000000"/>
+                <w:sz w:val="18"/>
+                <w:szCs w:val="18"/>
+                <w:shd w:val="clear" w:fill="FFFFFF"/>
+              </w:rPr>
+              <w:t xml:space="preserve">            </w:t>
+            </w:r>
+            <w:r>
+              <w:rPr>
+                <w:rFonts w:hint="default" w:ascii="Menlo" w:hAnsi="Menlo" w:eastAsia="Menlo" w:cs="Menlo"/>
+                <w:color w:val="000000"/>
+                <w:sz w:val="18"/>
+                <w:szCs w:val="18"/>
+                <w:shd w:val="clear" w:fill="EFEFEF"/>
+              </w:rPr>
+              <w:t>&lt;</w:t>
+            </w:r>
+            <w:r>
+              <w:rPr>
+                <w:rFonts w:hint="default" w:ascii="Menlo" w:hAnsi="Menlo" w:eastAsia="Menlo" w:cs="Menlo"/>
+                <w:b/>
+                <w:color w:val="000080"/>
+                <w:sz w:val="18"/>
+                <w:szCs w:val="18"/>
+                <w:shd w:val="clear" w:fill="EFEFEF"/>
+              </w:rPr>
+              <w:t>charset</w:t>
+            </w:r>
+            <w:r>
+              <w:rPr>
+                <w:rFonts w:hint="default" w:ascii="Menlo" w:hAnsi="Menlo" w:eastAsia="Menlo" w:cs="Menlo"/>
+                <w:color w:val="000000"/>
+                <w:sz w:val="18"/>
+                <w:szCs w:val="18"/>
+                <w:shd w:val="clear" w:fill="EFEFEF"/>
+              </w:rPr>
+              <w:t>&gt;</w:t>
+            </w:r>
+            <w:r>
+              <w:rPr>
+                <w:rFonts w:hint="default" w:ascii="Menlo" w:hAnsi="Menlo" w:eastAsia="Menlo" w:cs="Menlo"/>
+                <w:color w:val="000000"/>
+                <w:sz w:val="18"/>
+                <w:szCs w:val="18"/>
+                <w:shd w:val="clear" w:fill="FFFFFF"/>
+              </w:rPr>
+              <w:t>UTF-8</w:t>
+            </w:r>
+            <w:r>
+              <w:rPr>
+                <w:rFonts w:hint="default" w:ascii="Menlo" w:hAnsi="Menlo" w:eastAsia="Menlo" w:cs="Menlo"/>
+                <w:color w:val="000000"/>
+                <w:sz w:val="18"/>
+                <w:szCs w:val="18"/>
+                <w:shd w:val="clear" w:fill="EFEFEF"/>
+              </w:rPr>
+              <w:t>&lt;/</w:t>
+            </w:r>
+            <w:r>
+              <w:rPr>
+                <w:rFonts w:hint="default" w:ascii="Menlo" w:hAnsi="Menlo" w:eastAsia="Menlo" w:cs="Menlo"/>
+                <w:b/>
+                <w:color w:val="000080"/>
+                <w:sz w:val="18"/>
+                <w:szCs w:val="18"/>
+                <w:shd w:val="clear" w:fill="EFEFEF"/>
+              </w:rPr>
+              <w:t>charset</w:t>
+            </w:r>
+            <w:r>
+              <w:rPr>
+                <w:rFonts w:hint="default" w:ascii="Menlo" w:hAnsi="Menlo" w:eastAsia="Menlo" w:cs="Menlo"/>
+                <w:color w:val="000000"/>
+                <w:sz w:val="18"/>
+                <w:szCs w:val="18"/>
+                <w:shd w:val="clear" w:fill="EFEFEF"/>
+              </w:rPr>
+              <w:t>&gt;</w:t>
+            </w:r>
+            <w:r>
+              <w:rPr>
+                <w:rFonts w:hint="default" w:ascii="Menlo" w:hAnsi="Menlo" w:eastAsia="Menlo" w:cs="Menlo"/>
+                <w:color w:val="000000"/>
+                <w:sz w:val="18"/>
+                <w:szCs w:val="18"/>
+                <w:shd w:val="clear" w:fill="FFFFFF"/>
+              </w:rPr>
+              <w:br w:type="textWrapping"/>
+            </w:r>
+            <w:r>
+              <w:rPr>
+                <w:rFonts w:hint="default" w:ascii="Menlo" w:hAnsi="Menlo" w:eastAsia="Menlo" w:cs="Menlo"/>
+                <w:color w:val="000000"/>
+                <w:sz w:val="18"/>
+                <w:szCs w:val="18"/>
+                <w:shd w:val="clear" w:fill="FFFFFF"/>
+              </w:rPr>
+              <w:t xml:space="preserve">        </w:t>
+            </w:r>
+            <w:r>
+              <w:rPr>
+                <w:rFonts w:hint="default" w:ascii="Menlo" w:hAnsi="Menlo" w:eastAsia="Menlo" w:cs="Menlo"/>
+                <w:color w:val="000000"/>
+                <w:sz w:val="18"/>
+                <w:szCs w:val="18"/>
+                <w:shd w:val="clear" w:fill="EFEFEF"/>
+              </w:rPr>
+              <w:t>&lt;/</w:t>
+            </w:r>
+            <w:r>
+              <w:rPr>
+                <w:rFonts w:hint="default" w:ascii="Menlo" w:hAnsi="Menlo" w:eastAsia="Menlo" w:cs="Menlo"/>
+                <w:b/>
+                <w:color w:val="000080"/>
+                <w:sz w:val="18"/>
+                <w:szCs w:val="18"/>
+                <w:shd w:val="clear" w:fill="EFEFEF"/>
+              </w:rPr>
+              <w:t>encoder</w:t>
+            </w:r>
+            <w:r>
+              <w:rPr>
+                <w:rFonts w:hint="default" w:ascii="Menlo" w:hAnsi="Menlo" w:eastAsia="Menlo" w:cs="Menlo"/>
+                <w:color w:val="000000"/>
+                <w:sz w:val="18"/>
+                <w:szCs w:val="18"/>
+                <w:shd w:val="clear" w:fill="EFEFEF"/>
+              </w:rPr>
+              <w:t>&gt;</w:t>
+            </w:r>
+            <w:r>
+              <w:rPr>
+                <w:rFonts w:hint="default" w:ascii="Menlo" w:hAnsi="Menlo" w:eastAsia="Menlo" w:cs="Menlo"/>
+                <w:color w:val="000000"/>
+                <w:sz w:val="18"/>
+                <w:szCs w:val="18"/>
+                <w:shd w:val="clear" w:fill="FFFFFF"/>
+              </w:rPr>
+              <w:br w:type="textWrapping"/>
+            </w:r>
+            <w:r>
+              <w:rPr>
+                <w:rFonts w:hint="default" w:ascii="Menlo" w:hAnsi="Menlo" w:eastAsia="Menlo" w:cs="Menlo"/>
+                <w:color w:val="000000"/>
+                <w:sz w:val="18"/>
+                <w:szCs w:val="18"/>
+                <w:shd w:val="clear" w:fill="FFFFFF"/>
+              </w:rPr>
+              <w:t xml:space="preserve">    </w:t>
+            </w:r>
+            <w:r>
+              <w:rPr>
+                <w:rFonts w:hint="default" w:ascii="Menlo" w:hAnsi="Menlo" w:eastAsia="Menlo" w:cs="Menlo"/>
+                <w:color w:val="000000"/>
+                <w:sz w:val="18"/>
+                <w:szCs w:val="18"/>
+                <w:shd w:val="clear" w:fill="EFEFEF"/>
+              </w:rPr>
+              <w:t>&lt;/</w:t>
+            </w:r>
+            <w:r>
+              <w:rPr>
+                <w:rFonts w:hint="default" w:ascii="Menlo" w:hAnsi="Menlo" w:eastAsia="Menlo" w:cs="Menlo"/>
+                <w:b/>
+                <w:color w:val="000080"/>
+                <w:sz w:val="18"/>
+                <w:szCs w:val="18"/>
+                <w:shd w:val="clear" w:fill="EFEFEF"/>
+              </w:rPr>
+              <w:t>appender</w:t>
+            </w:r>
+            <w:r>
+              <w:rPr>
+                <w:rFonts w:hint="default" w:ascii="Menlo" w:hAnsi="Menlo" w:eastAsia="Menlo" w:cs="Menlo"/>
+                <w:color w:val="000000"/>
+                <w:sz w:val="18"/>
+                <w:szCs w:val="18"/>
+                <w:shd w:val="clear" w:fill="EFEFEF"/>
+              </w:rPr>
+              <w:t>&gt;</w:t>
+            </w:r>
+            <w:r>
+              <w:rPr>
+                <w:rFonts w:hint="default" w:ascii="Menlo" w:hAnsi="Menlo" w:eastAsia="Menlo" w:cs="Menlo"/>
+                <w:color w:val="000000"/>
+                <w:sz w:val="18"/>
+                <w:szCs w:val="18"/>
+                <w:shd w:val="clear" w:fill="FFFFFF"/>
+              </w:rPr>
+              <w:br w:type="textWrapping"/>
+            </w:r>
+            <w:r>
+              <w:rPr>
+                <w:rFonts w:hint="default" w:ascii="Menlo" w:hAnsi="Menlo" w:eastAsia="Menlo" w:cs="Menlo"/>
+                <w:color w:val="000000"/>
+                <w:sz w:val="18"/>
+                <w:szCs w:val="18"/>
+                <w:shd w:val="clear" w:fill="FFFFFF"/>
+              </w:rPr>
+              <w:t xml:space="preserve">    </w:t>
+            </w:r>
+            <w:r>
+              <w:rPr>
+                <w:rFonts w:hint="default" w:ascii="Menlo" w:hAnsi="Menlo" w:eastAsia="Menlo" w:cs="Menlo"/>
+                <w:i/>
+                <w:color w:val="808080"/>
+                <w:sz w:val="18"/>
+                <w:szCs w:val="18"/>
+                <w:shd w:val="clear" w:fill="FFFFFF"/>
+              </w:rPr>
+              <w:t>&lt;!-- 按照每天生成常规日志文件 --&gt;</w:t>
+            </w:r>
+            <w:r>
+              <w:rPr>
+                <w:rFonts w:hint="default" w:ascii="Menlo" w:hAnsi="Menlo" w:eastAsia="Menlo" w:cs="Menlo"/>
+                <w:i/>
+                <w:color w:val="808080"/>
+                <w:sz w:val="18"/>
+                <w:szCs w:val="18"/>
+                <w:shd w:val="clear" w:fill="FFFFFF"/>
+              </w:rPr>
+              <w:br w:type="textWrapping"/>
+            </w:r>
+            <w:r>
+              <w:rPr>
+                <w:rFonts w:hint="default" w:ascii="Menlo" w:hAnsi="Menlo" w:eastAsia="Menlo" w:cs="Menlo"/>
+                <w:i/>
+                <w:color w:val="808080"/>
+                <w:sz w:val="18"/>
+                <w:szCs w:val="18"/>
+                <w:shd w:val="clear" w:fill="FFFFFF"/>
+              </w:rPr>
+              <w:t xml:space="preserve">    </w:t>
+            </w:r>
+            <w:r>
+              <w:rPr>
+                <w:rFonts w:hint="default" w:ascii="Menlo" w:hAnsi="Menlo" w:eastAsia="Menlo" w:cs="Menlo"/>
+                <w:color w:val="000000"/>
+                <w:sz w:val="18"/>
+                <w:szCs w:val="18"/>
+                <w:shd w:val="clear" w:fill="EFEFEF"/>
+              </w:rPr>
+              <w:t>&lt;</w:t>
+            </w:r>
+            <w:r>
+              <w:rPr>
+                <w:rFonts w:hint="default" w:ascii="Menlo" w:hAnsi="Menlo" w:eastAsia="Menlo" w:cs="Menlo"/>
+                <w:b/>
+                <w:color w:val="000080"/>
+                <w:sz w:val="18"/>
+                <w:szCs w:val="18"/>
+                <w:shd w:val="clear" w:fill="EFEFEF"/>
+              </w:rPr>
+              <w:t xml:space="preserve">appender </w:t>
+            </w:r>
+            <w:r>
+              <w:rPr>
+                <w:rFonts w:hint="default" w:ascii="Menlo" w:hAnsi="Menlo" w:eastAsia="Menlo" w:cs="Menlo"/>
+                <w:b/>
+                <w:color w:val="0000FF"/>
+                <w:sz w:val="18"/>
+                <w:szCs w:val="18"/>
+                <w:shd w:val="clear" w:fill="EFEFEF"/>
+              </w:rPr>
+              <w:t>name</w:t>
+            </w:r>
+            <w:r>
+              <w:rPr>
+                <w:rFonts w:hint="default" w:ascii="Menlo" w:hAnsi="Menlo" w:eastAsia="Menlo" w:cs="Menlo"/>
+                <w:b/>
+                <w:color w:val="008000"/>
+                <w:sz w:val="18"/>
+                <w:szCs w:val="18"/>
+                <w:shd w:val="clear" w:fill="EFEFEF"/>
+              </w:rPr>
+              <w:t xml:space="preserve">="FileAppender" </w:t>
+            </w:r>
+            <w:r>
+              <w:rPr>
+                <w:rFonts w:hint="default" w:ascii="Menlo" w:hAnsi="Menlo" w:eastAsia="Menlo" w:cs="Menlo"/>
+                <w:b/>
+                <w:color w:val="0000FF"/>
+                <w:sz w:val="18"/>
+                <w:szCs w:val="18"/>
+                <w:shd w:val="clear" w:fill="EFEFEF"/>
+              </w:rPr>
+              <w:t>class</w:t>
+            </w:r>
+            <w:r>
+              <w:rPr>
+                <w:rFonts w:hint="default" w:ascii="Menlo" w:hAnsi="Menlo" w:eastAsia="Menlo" w:cs="Menlo"/>
+                <w:b/>
+                <w:color w:val="008000"/>
+                <w:sz w:val="18"/>
+                <w:szCs w:val="18"/>
+                <w:shd w:val="clear" w:fill="EFEFEF"/>
+              </w:rPr>
+              <w:t>="ch.qos.logback.core.rolling.RollingFileAppender"</w:t>
+            </w:r>
+            <w:r>
+              <w:rPr>
+                <w:rFonts w:hint="default" w:ascii="Menlo" w:hAnsi="Menlo" w:eastAsia="Menlo" w:cs="Menlo"/>
+                <w:color w:val="000000"/>
+                <w:sz w:val="18"/>
+                <w:szCs w:val="18"/>
+                <w:shd w:val="clear" w:fill="EFEFEF"/>
+              </w:rPr>
+              <w:t>&gt;</w:t>
+            </w:r>
+            <w:r>
+              <w:rPr>
+                <w:rFonts w:hint="default" w:ascii="Menlo" w:hAnsi="Menlo" w:eastAsia="Menlo" w:cs="Menlo"/>
+                <w:color w:val="000000"/>
+                <w:sz w:val="18"/>
+                <w:szCs w:val="18"/>
+                <w:shd w:val="clear" w:fill="FFFFFF"/>
+              </w:rPr>
+              <w:br w:type="textWrapping"/>
+            </w:r>
+            <w:r>
+              <w:rPr>
+                <w:rFonts w:hint="default" w:ascii="Menlo" w:hAnsi="Menlo" w:eastAsia="Menlo" w:cs="Menlo"/>
+                <w:color w:val="000000"/>
+                <w:sz w:val="18"/>
+                <w:szCs w:val="18"/>
+                <w:shd w:val="clear" w:fill="FFFFFF"/>
+              </w:rPr>
+              <w:t xml:space="preserve">        </w:t>
+            </w:r>
+            <w:r>
+              <w:rPr>
+                <w:rFonts w:hint="default" w:ascii="Menlo" w:hAnsi="Menlo" w:eastAsia="Menlo" w:cs="Menlo"/>
+                <w:color w:val="000000"/>
+                <w:sz w:val="18"/>
+                <w:szCs w:val="18"/>
+                <w:shd w:val="clear" w:fill="EFEFEF"/>
+              </w:rPr>
+              <w:t>&lt;</w:t>
+            </w:r>
+            <w:r>
+              <w:rPr>
+                <w:rFonts w:hint="default" w:ascii="Menlo" w:hAnsi="Menlo" w:eastAsia="Menlo" w:cs="Menlo"/>
+                <w:b/>
+                <w:color w:val="000080"/>
+                <w:sz w:val="18"/>
+                <w:szCs w:val="18"/>
+                <w:shd w:val="clear" w:fill="EFEFEF"/>
+              </w:rPr>
+              <w:t>file</w:t>
+            </w:r>
+            <w:r>
+              <w:rPr>
+                <w:rFonts w:hint="default" w:ascii="Menlo" w:hAnsi="Menlo" w:eastAsia="Menlo" w:cs="Menlo"/>
+                <w:color w:val="000000"/>
+                <w:sz w:val="18"/>
+                <w:szCs w:val="18"/>
+                <w:shd w:val="clear" w:fill="EFEFEF"/>
+              </w:rPr>
+              <w:t>&gt;</w:t>
+            </w:r>
+            <w:r>
+              <w:rPr>
+                <w:rFonts w:hint="default" w:ascii="Menlo" w:hAnsi="Menlo" w:eastAsia="Menlo" w:cs="Menlo"/>
+                <w:color w:val="000000"/>
+                <w:sz w:val="18"/>
+                <w:szCs w:val="18"/>
+                <w:shd w:val="clear" w:fill="FFFFFF"/>
+              </w:rPr>
+              <w:t>${LOG_FILE}/${APP_NAME}.log</w:t>
+            </w:r>
+            <w:r>
+              <w:rPr>
+                <w:rFonts w:hint="default" w:ascii="Menlo" w:hAnsi="Menlo" w:eastAsia="Menlo" w:cs="Menlo"/>
+                <w:color w:val="000000"/>
+                <w:sz w:val="18"/>
+                <w:szCs w:val="18"/>
+                <w:shd w:val="clear" w:fill="EFEFEF"/>
+              </w:rPr>
+              <w:t>&lt;/</w:t>
+            </w:r>
+            <w:r>
+              <w:rPr>
+                <w:rFonts w:hint="default" w:ascii="Menlo" w:hAnsi="Menlo" w:eastAsia="Menlo" w:cs="Menlo"/>
+                <w:b/>
+                <w:color w:val="000080"/>
+                <w:sz w:val="18"/>
+                <w:szCs w:val="18"/>
+                <w:shd w:val="clear" w:fill="EFEFEF"/>
+              </w:rPr>
+              <w:t>file</w:t>
+            </w:r>
+            <w:r>
+              <w:rPr>
+                <w:rFonts w:hint="default" w:ascii="Menlo" w:hAnsi="Menlo" w:eastAsia="Menlo" w:cs="Menlo"/>
+                <w:color w:val="000000"/>
+                <w:sz w:val="18"/>
+                <w:szCs w:val="18"/>
+                <w:shd w:val="clear" w:fill="EFEFEF"/>
+              </w:rPr>
+              <w:t>&gt;</w:t>
+            </w:r>
+            <w:r>
+              <w:rPr>
+                <w:rFonts w:hint="default" w:ascii="Menlo" w:hAnsi="Menlo" w:eastAsia="Menlo" w:cs="Menlo"/>
+                <w:color w:val="000000"/>
+                <w:sz w:val="18"/>
+                <w:szCs w:val="18"/>
+                <w:shd w:val="clear" w:fill="FFFFFF"/>
+              </w:rPr>
+              <w:br w:type="textWrapping"/>
+            </w:r>
+            <w:r>
+              <w:rPr>
+                <w:rFonts w:hint="default" w:ascii="Menlo" w:hAnsi="Menlo" w:eastAsia="Menlo" w:cs="Menlo"/>
+                <w:color w:val="000000"/>
+                <w:sz w:val="18"/>
+                <w:szCs w:val="18"/>
+                <w:shd w:val="clear" w:fill="FFFFFF"/>
+              </w:rPr>
+              <w:t xml:space="preserve">        </w:t>
+            </w:r>
+            <w:r>
+              <w:rPr>
+                <w:rFonts w:hint="default" w:ascii="Menlo" w:hAnsi="Menlo" w:eastAsia="Menlo" w:cs="Menlo"/>
+                <w:color w:val="000000"/>
+                <w:sz w:val="18"/>
+                <w:szCs w:val="18"/>
+                <w:shd w:val="clear" w:fill="EFEFEF"/>
+              </w:rPr>
+              <w:t>&lt;</w:t>
+            </w:r>
+            <w:r>
+              <w:rPr>
+                <w:rFonts w:hint="default" w:ascii="Menlo" w:hAnsi="Menlo" w:eastAsia="Menlo" w:cs="Menlo"/>
+                <w:b/>
+                <w:color w:val="000080"/>
+                <w:sz w:val="18"/>
+                <w:szCs w:val="18"/>
+                <w:shd w:val="clear" w:fill="EFEFEF"/>
+              </w:rPr>
+              <w:t>encoder</w:t>
+            </w:r>
+            <w:r>
+              <w:rPr>
+                <w:rFonts w:hint="default" w:ascii="Menlo" w:hAnsi="Menlo" w:eastAsia="Menlo" w:cs="Menlo"/>
+                <w:color w:val="000000"/>
+                <w:sz w:val="18"/>
+                <w:szCs w:val="18"/>
+                <w:shd w:val="clear" w:fill="EFEFEF"/>
+              </w:rPr>
+              <w:t>&gt;</w:t>
+            </w:r>
+            <w:r>
+              <w:rPr>
+                <w:rFonts w:hint="default" w:ascii="Menlo" w:hAnsi="Menlo" w:eastAsia="Menlo" w:cs="Menlo"/>
+                <w:color w:val="000000"/>
+                <w:sz w:val="18"/>
+                <w:szCs w:val="18"/>
+                <w:shd w:val="clear" w:fill="FFFFFF"/>
+              </w:rPr>
+              <w:br w:type="textWrapping"/>
+            </w:r>
+            <w:r>
+              <w:rPr>
+                <w:rFonts w:hint="default" w:ascii="Menlo" w:hAnsi="Menlo" w:eastAsia="Menlo" w:cs="Menlo"/>
+                <w:color w:val="000000"/>
+                <w:sz w:val="18"/>
+                <w:szCs w:val="18"/>
+                <w:shd w:val="clear" w:fill="FFFFFF"/>
+              </w:rPr>
+              <w:t xml:space="preserve">            </w:t>
+            </w:r>
+            <w:r>
+              <w:rPr>
+                <w:rFonts w:hint="default" w:ascii="Menlo" w:hAnsi="Menlo" w:eastAsia="Menlo" w:cs="Menlo"/>
+                <w:color w:val="000000"/>
+                <w:sz w:val="18"/>
+                <w:szCs w:val="18"/>
+                <w:shd w:val="clear" w:fill="EFEFEF"/>
+              </w:rPr>
+              <w:t>&lt;</w:t>
+            </w:r>
+            <w:r>
+              <w:rPr>
+                <w:rFonts w:hint="default" w:ascii="Menlo" w:hAnsi="Menlo" w:eastAsia="Menlo" w:cs="Menlo"/>
+                <w:b/>
+                <w:color w:val="000080"/>
+                <w:sz w:val="18"/>
+                <w:szCs w:val="18"/>
+                <w:shd w:val="clear" w:fill="EFEFEF"/>
+              </w:rPr>
+              <w:t>pattern</w:t>
+            </w:r>
+            <w:r>
+              <w:rPr>
+                <w:rFonts w:hint="default" w:ascii="Menlo" w:hAnsi="Menlo" w:eastAsia="Menlo" w:cs="Menlo"/>
+                <w:color w:val="000000"/>
+                <w:sz w:val="18"/>
+                <w:szCs w:val="18"/>
+                <w:shd w:val="clear" w:fill="EFEFEF"/>
+              </w:rPr>
+              <w:t>&gt;</w:t>
+            </w:r>
+            <w:r>
+              <w:rPr>
+                <w:rFonts w:hint="default" w:ascii="Menlo" w:hAnsi="Menlo" w:eastAsia="Menlo" w:cs="Menlo"/>
+                <w:color w:val="000000"/>
+                <w:sz w:val="18"/>
+                <w:szCs w:val="18"/>
+                <w:shd w:val="clear" w:fill="FFFFFF"/>
+              </w:rPr>
+              <w:t>${CONSOLE_LOG_PATTERN_NO_COLOR}</w:t>
+            </w:r>
+            <w:r>
+              <w:rPr>
+                <w:rFonts w:hint="default" w:ascii="Menlo" w:hAnsi="Menlo" w:eastAsia="Menlo" w:cs="Menlo"/>
+                <w:color w:val="000000"/>
+                <w:sz w:val="18"/>
+                <w:szCs w:val="18"/>
+                <w:shd w:val="clear" w:fill="EFEFEF"/>
+              </w:rPr>
+              <w:t>&lt;/</w:t>
+            </w:r>
+            <w:r>
+              <w:rPr>
+                <w:rFonts w:hint="default" w:ascii="Menlo" w:hAnsi="Menlo" w:eastAsia="Menlo" w:cs="Menlo"/>
+                <w:b/>
+                <w:color w:val="000080"/>
+                <w:sz w:val="18"/>
+                <w:szCs w:val="18"/>
+                <w:shd w:val="clear" w:fill="EFEFEF"/>
+              </w:rPr>
+              <w:t>pattern</w:t>
+            </w:r>
+            <w:r>
+              <w:rPr>
+                <w:rFonts w:hint="default" w:ascii="Menlo" w:hAnsi="Menlo" w:eastAsia="Menlo" w:cs="Menlo"/>
+                <w:color w:val="000000"/>
+                <w:sz w:val="18"/>
+                <w:szCs w:val="18"/>
+                <w:shd w:val="clear" w:fill="EFEFEF"/>
+              </w:rPr>
+              <w:t>&gt;</w:t>
+            </w:r>
+            <w:r>
+              <w:rPr>
+                <w:rFonts w:hint="default" w:ascii="Menlo" w:hAnsi="Menlo" w:eastAsia="Menlo" w:cs="Menlo"/>
+                <w:color w:val="000000"/>
+                <w:sz w:val="18"/>
+                <w:szCs w:val="18"/>
+                <w:shd w:val="clear" w:fill="FFFFFF"/>
+              </w:rPr>
+              <w:br w:type="textWrapping"/>
+            </w:r>
+            <w:r>
+              <w:rPr>
+                <w:rFonts w:hint="default" w:ascii="Menlo" w:hAnsi="Menlo" w:eastAsia="Menlo" w:cs="Menlo"/>
+                <w:color w:val="000000"/>
+                <w:sz w:val="18"/>
+                <w:szCs w:val="18"/>
+                <w:shd w:val="clear" w:fill="FFFFFF"/>
+              </w:rPr>
+              <w:t xml:space="preserve">            </w:t>
+            </w:r>
+            <w:r>
+              <w:rPr>
+                <w:rFonts w:hint="default" w:ascii="Menlo" w:hAnsi="Menlo" w:eastAsia="Menlo" w:cs="Menlo"/>
+                <w:color w:val="000000"/>
+                <w:sz w:val="18"/>
+                <w:szCs w:val="18"/>
+                <w:shd w:val="clear" w:fill="EFEFEF"/>
+              </w:rPr>
+              <w:t>&lt;</w:t>
+            </w:r>
+            <w:r>
+              <w:rPr>
+                <w:rFonts w:hint="default" w:ascii="Menlo" w:hAnsi="Menlo" w:eastAsia="Menlo" w:cs="Menlo"/>
+                <w:b/>
+                <w:color w:val="000080"/>
+                <w:sz w:val="18"/>
+                <w:szCs w:val="18"/>
+                <w:shd w:val="clear" w:fill="EFEFEF"/>
+              </w:rPr>
+              <w:t>charset</w:t>
+            </w:r>
+            <w:r>
+              <w:rPr>
+                <w:rFonts w:hint="default" w:ascii="Menlo" w:hAnsi="Menlo" w:eastAsia="Menlo" w:cs="Menlo"/>
+                <w:color w:val="000000"/>
+                <w:sz w:val="18"/>
+                <w:szCs w:val="18"/>
+                <w:shd w:val="clear" w:fill="EFEFEF"/>
+              </w:rPr>
+              <w:t>&gt;</w:t>
+            </w:r>
+            <w:r>
+              <w:rPr>
+                <w:rFonts w:hint="default" w:ascii="Menlo" w:hAnsi="Menlo" w:eastAsia="Menlo" w:cs="Menlo"/>
+                <w:color w:val="000000"/>
+                <w:sz w:val="18"/>
+                <w:szCs w:val="18"/>
+                <w:shd w:val="clear" w:fill="FFFFFF"/>
+              </w:rPr>
+              <w:t>UTF-8</w:t>
+            </w:r>
+            <w:r>
+              <w:rPr>
+                <w:rFonts w:hint="default" w:ascii="Menlo" w:hAnsi="Menlo" w:eastAsia="Menlo" w:cs="Menlo"/>
+                <w:color w:val="000000"/>
+                <w:sz w:val="18"/>
+                <w:szCs w:val="18"/>
+                <w:shd w:val="clear" w:fill="EFEFEF"/>
+              </w:rPr>
+              <w:t>&lt;/</w:t>
+            </w:r>
+            <w:r>
+              <w:rPr>
+                <w:rFonts w:hint="default" w:ascii="Menlo" w:hAnsi="Menlo" w:eastAsia="Menlo" w:cs="Menlo"/>
+                <w:b/>
+                <w:color w:val="000080"/>
+                <w:sz w:val="18"/>
+                <w:szCs w:val="18"/>
+                <w:shd w:val="clear" w:fill="EFEFEF"/>
+              </w:rPr>
+              <w:t>charset</w:t>
+            </w:r>
+            <w:r>
+              <w:rPr>
+                <w:rFonts w:hint="default" w:ascii="Menlo" w:hAnsi="Menlo" w:eastAsia="Menlo" w:cs="Menlo"/>
+                <w:color w:val="000000"/>
+                <w:sz w:val="18"/>
+                <w:szCs w:val="18"/>
+                <w:shd w:val="clear" w:fill="EFEFEF"/>
+              </w:rPr>
+              <w:t>&gt;</w:t>
+            </w:r>
+            <w:r>
+              <w:rPr>
+                <w:rFonts w:hint="default" w:ascii="Menlo" w:hAnsi="Menlo" w:eastAsia="Menlo" w:cs="Menlo"/>
+                <w:color w:val="000000"/>
+                <w:sz w:val="18"/>
+                <w:szCs w:val="18"/>
+                <w:shd w:val="clear" w:fill="FFFFFF"/>
+              </w:rPr>
+              <w:br w:type="textWrapping"/>
+            </w:r>
+            <w:r>
+              <w:rPr>
+                <w:rFonts w:hint="default" w:ascii="Menlo" w:hAnsi="Menlo" w:eastAsia="Menlo" w:cs="Menlo"/>
+                <w:color w:val="000000"/>
+                <w:sz w:val="18"/>
+                <w:szCs w:val="18"/>
+                <w:shd w:val="clear" w:fill="FFFFFF"/>
+              </w:rPr>
+              <w:t xml:space="preserve">        </w:t>
+            </w:r>
+            <w:r>
+              <w:rPr>
+                <w:rFonts w:hint="default" w:ascii="Menlo" w:hAnsi="Menlo" w:eastAsia="Menlo" w:cs="Menlo"/>
+                <w:color w:val="000000"/>
+                <w:sz w:val="18"/>
+                <w:szCs w:val="18"/>
+                <w:shd w:val="clear" w:fill="EFEFEF"/>
+              </w:rPr>
+              <w:t>&lt;/</w:t>
+            </w:r>
+            <w:r>
+              <w:rPr>
+                <w:rFonts w:hint="default" w:ascii="Menlo" w:hAnsi="Menlo" w:eastAsia="Menlo" w:cs="Menlo"/>
+                <w:b/>
+                <w:color w:val="000080"/>
+                <w:sz w:val="18"/>
+                <w:szCs w:val="18"/>
+                <w:shd w:val="clear" w:fill="EFEFEF"/>
+              </w:rPr>
+              <w:t>encoder</w:t>
+            </w:r>
+            <w:r>
+              <w:rPr>
+                <w:rFonts w:hint="default" w:ascii="Menlo" w:hAnsi="Menlo" w:eastAsia="Menlo" w:cs="Menlo"/>
+                <w:color w:val="000000"/>
+                <w:sz w:val="18"/>
+                <w:szCs w:val="18"/>
+                <w:shd w:val="clear" w:fill="EFEFEF"/>
+              </w:rPr>
+              <w:t>&gt;</w:t>
+            </w:r>
+            <w:r>
+              <w:rPr>
+                <w:rFonts w:hint="default" w:ascii="Menlo" w:hAnsi="Menlo" w:eastAsia="Menlo" w:cs="Menlo"/>
+                <w:color w:val="000000"/>
+                <w:sz w:val="18"/>
+                <w:szCs w:val="18"/>
+                <w:shd w:val="clear" w:fill="FFFFFF"/>
+              </w:rPr>
+              <w:br w:type="textWrapping"/>
+            </w:r>
+            <w:r>
+              <w:rPr>
+                <w:rFonts w:hint="default" w:ascii="Menlo" w:hAnsi="Menlo" w:eastAsia="Menlo" w:cs="Menlo"/>
+                <w:color w:val="000000"/>
+                <w:sz w:val="18"/>
+                <w:szCs w:val="18"/>
+                <w:shd w:val="clear" w:fill="FFFFFF"/>
+              </w:rPr>
+              <w:t xml:space="preserve">        </w:t>
+            </w:r>
+            <w:r>
+              <w:rPr>
+                <w:rFonts w:hint="default" w:ascii="Menlo" w:hAnsi="Menlo" w:eastAsia="Menlo" w:cs="Menlo"/>
+                <w:i/>
+                <w:color w:val="808080"/>
+                <w:sz w:val="18"/>
+                <w:szCs w:val="18"/>
+                <w:shd w:val="clear" w:fill="FFFFFF"/>
+              </w:rPr>
+              <w:t>&lt;!-- 基于时间的分包策略 --&gt;</w:t>
+            </w:r>
+            <w:r>
+              <w:rPr>
+                <w:rFonts w:hint="default" w:ascii="Menlo" w:hAnsi="Menlo" w:eastAsia="Menlo" w:cs="Menlo"/>
+                <w:i/>
+                <w:color w:val="808080"/>
+                <w:sz w:val="18"/>
+                <w:szCs w:val="18"/>
+                <w:shd w:val="clear" w:fill="FFFFFF"/>
+              </w:rPr>
+              <w:br w:type="textWrapping"/>
+            </w:r>
+            <w:r>
+              <w:rPr>
+                <w:rFonts w:hint="default" w:ascii="Menlo" w:hAnsi="Menlo" w:eastAsia="Menlo" w:cs="Menlo"/>
+                <w:i/>
+                <w:color w:val="808080"/>
+                <w:sz w:val="18"/>
+                <w:szCs w:val="18"/>
+                <w:shd w:val="clear" w:fill="FFFFFF"/>
+              </w:rPr>
+              <w:t xml:space="preserve">        </w:t>
+            </w:r>
+            <w:r>
+              <w:rPr>
+                <w:rFonts w:hint="default" w:ascii="Menlo" w:hAnsi="Menlo" w:eastAsia="Menlo" w:cs="Menlo"/>
+                <w:color w:val="000000"/>
+                <w:sz w:val="18"/>
+                <w:szCs w:val="18"/>
+                <w:shd w:val="clear" w:fill="EFEFEF"/>
+              </w:rPr>
+              <w:t>&lt;</w:t>
+            </w:r>
+            <w:r>
+              <w:rPr>
+                <w:rFonts w:hint="default" w:ascii="Menlo" w:hAnsi="Menlo" w:eastAsia="Menlo" w:cs="Menlo"/>
+                <w:b/>
+                <w:color w:val="000080"/>
+                <w:sz w:val="18"/>
+                <w:szCs w:val="18"/>
+                <w:shd w:val="clear" w:fill="EFEFEF"/>
+              </w:rPr>
+              <w:t xml:space="preserve">rollingPolicy </w:t>
+            </w:r>
+            <w:r>
+              <w:rPr>
+                <w:rFonts w:hint="default" w:ascii="Menlo" w:hAnsi="Menlo" w:eastAsia="Menlo" w:cs="Menlo"/>
+                <w:b/>
+                <w:color w:val="0000FF"/>
+                <w:sz w:val="18"/>
+                <w:szCs w:val="18"/>
+                <w:shd w:val="clear" w:fill="EFEFEF"/>
+              </w:rPr>
+              <w:t>class</w:t>
+            </w:r>
+            <w:r>
+              <w:rPr>
+                <w:rFonts w:hint="default" w:ascii="Menlo" w:hAnsi="Menlo" w:eastAsia="Menlo" w:cs="Menlo"/>
+                <w:b/>
+                <w:color w:val="008000"/>
+                <w:sz w:val="18"/>
+                <w:szCs w:val="18"/>
+                <w:shd w:val="clear" w:fill="EFEFEF"/>
+              </w:rPr>
+              <w:t>="ch.qos.logback.core.rolling.TimeBasedRollingPolicy"</w:t>
+            </w:r>
+            <w:r>
+              <w:rPr>
+                <w:rFonts w:hint="default" w:ascii="Menlo" w:hAnsi="Menlo" w:eastAsia="Menlo" w:cs="Menlo"/>
+                <w:color w:val="000000"/>
+                <w:sz w:val="18"/>
+                <w:szCs w:val="18"/>
+                <w:shd w:val="clear" w:fill="EFEFEF"/>
+              </w:rPr>
+              <w:t>&gt;</w:t>
+            </w:r>
+            <w:r>
+              <w:rPr>
+                <w:rFonts w:hint="default" w:ascii="Menlo" w:hAnsi="Menlo" w:eastAsia="Menlo" w:cs="Menlo"/>
+                <w:color w:val="000000"/>
+                <w:sz w:val="18"/>
+                <w:szCs w:val="18"/>
+                <w:shd w:val="clear" w:fill="FFFFFF"/>
+              </w:rPr>
+              <w:br w:type="textWrapping"/>
+            </w:r>
+            <w:r>
+              <w:rPr>
+                <w:rFonts w:hint="default" w:ascii="Menlo" w:hAnsi="Menlo" w:eastAsia="Menlo" w:cs="Menlo"/>
+                <w:color w:val="000000"/>
+                <w:sz w:val="18"/>
+                <w:szCs w:val="18"/>
+                <w:shd w:val="clear" w:fill="FFFFFF"/>
+              </w:rPr>
+              <w:t xml:space="preserve">            </w:t>
+            </w:r>
+            <w:r>
+              <w:rPr>
+                <w:rFonts w:hint="default" w:ascii="Menlo" w:hAnsi="Menlo" w:eastAsia="Menlo" w:cs="Menlo"/>
+                <w:color w:val="000000"/>
+                <w:sz w:val="18"/>
+                <w:szCs w:val="18"/>
+                <w:shd w:val="clear" w:fill="EFEFEF"/>
+              </w:rPr>
+              <w:t>&lt;</w:t>
+            </w:r>
+            <w:r>
+              <w:rPr>
+                <w:rFonts w:hint="default" w:ascii="Menlo" w:hAnsi="Menlo" w:eastAsia="Menlo" w:cs="Menlo"/>
+                <w:b/>
+                <w:color w:val="000080"/>
+                <w:sz w:val="18"/>
+                <w:szCs w:val="18"/>
+                <w:shd w:val="clear" w:fill="EFEFEF"/>
+              </w:rPr>
+              <w:t>fileNamePattern</w:t>
+            </w:r>
+            <w:r>
+              <w:rPr>
+                <w:rFonts w:hint="default" w:ascii="Menlo" w:hAnsi="Menlo" w:eastAsia="Menlo" w:cs="Menlo"/>
+                <w:color w:val="000000"/>
+                <w:sz w:val="18"/>
+                <w:szCs w:val="18"/>
+                <w:shd w:val="clear" w:fill="EFEFEF"/>
+              </w:rPr>
+              <w:t>&gt;</w:t>
+            </w:r>
+            <w:r>
+              <w:rPr>
+                <w:rFonts w:hint="default" w:ascii="Menlo" w:hAnsi="Menlo" w:eastAsia="Menlo" w:cs="Menlo"/>
+                <w:color w:val="000000"/>
+                <w:sz w:val="18"/>
+                <w:szCs w:val="18"/>
+                <w:shd w:val="clear" w:fill="FFFFFF"/>
+              </w:rPr>
+              <w:t>${LOG_FILE}/${APP_NAME}.%d{yyyy-MM-dd}.%i.log</w:t>
+            </w:r>
+            <w:r>
+              <w:rPr>
+                <w:rFonts w:hint="default" w:ascii="Menlo" w:hAnsi="Menlo" w:eastAsia="Menlo" w:cs="Menlo"/>
+                <w:color w:val="000000"/>
+                <w:sz w:val="18"/>
+                <w:szCs w:val="18"/>
+                <w:shd w:val="clear" w:fill="EFEFEF"/>
+              </w:rPr>
+              <w:t>&lt;/</w:t>
+            </w:r>
+            <w:r>
+              <w:rPr>
+                <w:rFonts w:hint="default" w:ascii="Menlo" w:hAnsi="Menlo" w:eastAsia="Menlo" w:cs="Menlo"/>
+                <w:b/>
+                <w:color w:val="000080"/>
+                <w:sz w:val="18"/>
+                <w:szCs w:val="18"/>
+                <w:shd w:val="clear" w:fill="EFEFEF"/>
+              </w:rPr>
+              <w:t>fileNamePattern</w:t>
+            </w:r>
+            <w:r>
+              <w:rPr>
+                <w:rFonts w:hint="default" w:ascii="Menlo" w:hAnsi="Menlo" w:eastAsia="Menlo" w:cs="Menlo"/>
+                <w:color w:val="000000"/>
+                <w:sz w:val="18"/>
+                <w:szCs w:val="18"/>
+                <w:shd w:val="clear" w:fill="EFEFEF"/>
+              </w:rPr>
+              <w:t>&gt;</w:t>
+            </w:r>
+            <w:r>
+              <w:rPr>
+                <w:rFonts w:hint="default" w:ascii="Menlo" w:hAnsi="Menlo" w:eastAsia="Menlo" w:cs="Menlo"/>
+                <w:color w:val="000000"/>
+                <w:sz w:val="18"/>
+                <w:szCs w:val="18"/>
+                <w:shd w:val="clear" w:fill="FFFFFF"/>
+              </w:rPr>
+              <w:br w:type="textWrapping"/>
+            </w:r>
+            <w:r>
+              <w:rPr>
+                <w:rFonts w:hint="default" w:ascii="Menlo" w:hAnsi="Menlo" w:eastAsia="Menlo" w:cs="Menlo"/>
+                <w:color w:val="000000"/>
+                <w:sz w:val="18"/>
+                <w:szCs w:val="18"/>
+                <w:shd w:val="clear" w:fill="FFFFFF"/>
+              </w:rPr>
+              <w:t xml:space="preserve">            </w:t>
+            </w:r>
+            <w:r>
+              <w:rPr>
+                <w:rFonts w:hint="default" w:ascii="Menlo" w:hAnsi="Menlo" w:eastAsia="Menlo" w:cs="Menlo"/>
+                <w:i/>
+                <w:color w:val="808080"/>
+                <w:sz w:val="18"/>
+                <w:szCs w:val="18"/>
+                <w:shd w:val="clear" w:fill="FFFFFF"/>
+              </w:rPr>
+              <w:t>&lt;!--保留时间,单位:天--&gt;</w:t>
+            </w:r>
+            <w:r>
+              <w:rPr>
+                <w:rFonts w:hint="default" w:ascii="Menlo" w:hAnsi="Menlo" w:eastAsia="Menlo" w:cs="Menlo"/>
+                <w:i/>
+                <w:color w:val="808080"/>
+                <w:sz w:val="18"/>
+                <w:szCs w:val="18"/>
+                <w:shd w:val="clear" w:fill="FFFFFF"/>
+              </w:rPr>
+              <w:br w:type="textWrapping"/>
+            </w:r>
+            <w:r>
+              <w:rPr>
+                <w:rFonts w:hint="default" w:ascii="Menlo" w:hAnsi="Menlo" w:eastAsia="Menlo" w:cs="Menlo"/>
+                <w:i/>
+                <w:color w:val="808080"/>
+                <w:sz w:val="18"/>
+                <w:szCs w:val="18"/>
+                <w:shd w:val="clear" w:fill="FFFFFF"/>
+              </w:rPr>
+              <w:t xml:space="preserve">            </w:t>
+            </w:r>
+            <w:r>
+              <w:rPr>
+                <w:rFonts w:hint="default" w:ascii="Menlo" w:hAnsi="Menlo" w:eastAsia="Menlo" w:cs="Menlo"/>
+                <w:color w:val="000000"/>
+                <w:sz w:val="18"/>
+                <w:szCs w:val="18"/>
+                <w:shd w:val="clear" w:fill="EFEFEF"/>
+              </w:rPr>
+              <w:t>&lt;</w:t>
+            </w:r>
+            <w:r>
+              <w:rPr>
+                <w:rFonts w:hint="default" w:ascii="Menlo" w:hAnsi="Menlo" w:eastAsia="Menlo" w:cs="Menlo"/>
+                <w:b/>
+                <w:color w:val="000080"/>
+                <w:sz w:val="18"/>
+                <w:szCs w:val="18"/>
+                <w:shd w:val="clear" w:fill="EFEFEF"/>
+              </w:rPr>
+              <w:t>maxHistory</w:t>
+            </w:r>
+            <w:r>
+              <w:rPr>
+                <w:rFonts w:hint="default" w:ascii="Menlo" w:hAnsi="Menlo" w:eastAsia="Menlo" w:cs="Menlo"/>
+                <w:color w:val="000000"/>
+                <w:sz w:val="18"/>
+                <w:szCs w:val="18"/>
+                <w:shd w:val="clear" w:fill="EFEFEF"/>
+              </w:rPr>
+              <w:t>&gt;</w:t>
+            </w:r>
+            <w:r>
+              <w:rPr>
+                <w:rFonts w:hint="default" w:ascii="Menlo" w:hAnsi="Menlo" w:eastAsia="Menlo" w:cs="Menlo"/>
+                <w:color w:val="000000"/>
+                <w:sz w:val="18"/>
+                <w:szCs w:val="18"/>
+                <w:shd w:val="clear" w:fill="FFFFFF"/>
+              </w:rPr>
+              <w:t>${LOG_FILEMAXDAY}</w:t>
+            </w:r>
+            <w:r>
+              <w:rPr>
+                <w:rFonts w:hint="default" w:ascii="Menlo" w:hAnsi="Menlo" w:eastAsia="Menlo" w:cs="Menlo"/>
+                <w:color w:val="000000"/>
+                <w:sz w:val="18"/>
+                <w:szCs w:val="18"/>
+                <w:shd w:val="clear" w:fill="EFEFEF"/>
+              </w:rPr>
+              <w:t>&lt;/</w:t>
+            </w:r>
+            <w:r>
+              <w:rPr>
+                <w:rFonts w:hint="default" w:ascii="Menlo" w:hAnsi="Menlo" w:eastAsia="Menlo" w:cs="Menlo"/>
+                <w:b/>
+                <w:color w:val="000080"/>
+                <w:sz w:val="18"/>
+                <w:szCs w:val="18"/>
+                <w:shd w:val="clear" w:fill="EFEFEF"/>
+              </w:rPr>
+              <w:t>maxHistory</w:t>
+            </w:r>
+            <w:r>
+              <w:rPr>
+                <w:rFonts w:hint="default" w:ascii="Menlo" w:hAnsi="Menlo" w:eastAsia="Menlo" w:cs="Menlo"/>
+                <w:color w:val="000000"/>
+                <w:sz w:val="18"/>
+                <w:szCs w:val="18"/>
+                <w:shd w:val="clear" w:fill="EFEFEF"/>
+              </w:rPr>
+              <w:t>&gt;</w:t>
+            </w:r>
+            <w:r>
+              <w:rPr>
+                <w:rFonts w:hint="default" w:ascii="Menlo" w:hAnsi="Menlo" w:eastAsia="Menlo" w:cs="Menlo"/>
+                <w:color w:val="000000"/>
+                <w:sz w:val="18"/>
+                <w:szCs w:val="18"/>
+                <w:shd w:val="clear" w:fill="FFFFFF"/>
+              </w:rPr>
+              <w:br w:type="textWrapping"/>
+            </w:r>
+            <w:r>
+              <w:rPr>
+                <w:rFonts w:hint="default" w:ascii="Menlo" w:hAnsi="Menlo" w:eastAsia="Menlo" w:cs="Menlo"/>
+                <w:color w:val="000000"/>
+                <w:sz w:val="18"/>
+                <w:szCs w:val="18"/>
+                <w:shd w:val="clear" w:fill="FFFFFF"/>
+              </w:rPr>
+              <w:t xml:space="preserve">            </w:t>
+            </w:r>
+            <w:r>
+              <w:rPr>
+                <w:rFonts w:hint="default" w:ascii="Menlo" w:hAnsi="Menlo" w:eastAsia="Menlo" w:cs="Menlo"/>
+                <w:color w:val="000000"/>
+                <w:sz w:val="18"/>
+                <w:szCs w:val="18"/>
+                <w:shd w:val="clear" w:fill="EFEFEF"/>
+              </w:rPr>
+              <w:t>&lt;</w:t>
+            </w:r>
+            <w:r>
+              <w:rPr>
+                <w:rFonts w:hint="default" w:ascii="Menlo" w:hAnsi="Menlo" w:eastAsia="Menlo" w:cs="Menlo"/>
+                <w:b/>
+                <w:color w:val="000080"/>
+                <w:sz w:val="18"/>
+                <w:szCs w:val="18"/>
+                <w:shd w:val="clear" w:fill="EFEFEF"/>
+              </w:rPr>
+              <w:t xml:space="preserve">timeBasedFileNamingAndTriggeringPolicy </w:t>
+            </w:r>
+            <w:r>
+              <w:rPr>
+                <w:rFonts w:hint="default" w:ascii="Menlo" w:hAnsi="Menlo" w:eastAsia="Menlo" w:cs="Menlo"/>
+                <w:b/>
+                <w:color w:val="0000FF"/>
+                <w:sz w:val="18"/>
+                <w:szCs w:val="18"/>
+                <w:shd w:val="clear" w:fill="EFEFEF"/>
+              </w:rPr>
+              <w:t>class</w:t>
+            </w:r>
+            <w:r>
+              <w:rPr>
+                <w:rFonts w:hint="default" w:ascii="Menlo" w:hAnsi="Menlo" w:eastAsia="Menlo" w:cs="Menlo"/>
+                <w:b/>
+                <w:color w:val="008000"/>
+                <w:sz w:val="18"/>
+                <w:szCs w:val="18"/>
+                <w:shd w:val="clear" w:fill="EFEFEF"/>
+              </w:rPr>
+              <w:t>="ch.qos.logback.core.rolling.SizeAndTimeBasedFNATP"</w:t>
+            </w:r>
+            <w:r>
+              <w:rPr>
+                <w:rFonts w:hint="default" w:ascii="Menlo" w:hAnsi="Menlo" w:eastAsia="Menlo" w:cs="Menlo"/>
+                <w:color w:val="000000"/>
+                <w:sz w:val="18"/>
+                <w:szCs w:val="18"/>
+                <w:shd w:val="clear" w:fill="EFEFEF"/>
+              </w:rPr>
+              <w:t>&gt;</w:t>
+            </w:r>
+            <w:r>
+              <w:rPr>
+                <w:rFonts w:hint="default" w:ascii="Menlo" w:hAnsi="Menlo" w:eastAsia="Menlo" w:cs="Menlo"/>
+                <w:color w:val="000000"/>
+                <w:sz w:val="18"/>
+                <w:szCs w:val="18"/>
+                <w:shd w:val="clear" w:fill="FFFFFF"/>
+              </w:rPr>
+              <w:br w:type="textWrapping"/>
+            </w:r>
+            <w:r>
+              <w:rPr>
+                <w:rFonts w:hint="default" w:ascii="Menlo" w:hAnsi="Menlo" w:eastAsia="Menlo" w:cs="Menlo"/>
+                <w:color w:val="000000"/>
+                <w:sz w:val="18"/>
+                <w:szCs w:val="18"/>
+                <w:shd w:val="clear" w:fill="FFFFFF"/>
+              </w:rPr>
+              <w:t xml:space="preserve">                </w:t>
+            </w:r>
+            <w:r>
+              <w:rPr>
+                <w:rFonts w:hint="default" w:ascii="Menlo" w:hAnsi="Menlo" w:eastAsia="Menlo" w:cs="Menlo"/>
+                <w:color w:val="000000"/>
+                <w:sz w:val="18"/>
+                <w:szCs w:val="18"/>
+                <w:shd w:val="clear" w:fill="EFEFEF"/>
+              </w:rPr>
+              <w:t>&lt;</w:t>
+            </w:r>
+            <w:r>
+              <w:rPr>
+                <w:rFonts w:hint="default" w:ascii="Menlo" w:hAnsi="Menlo" w:eastAsia="Menlo" w:cs="Menlo"/>
+                <w:b/>
+                <w:color w:val="000080"/>
+                <w:sz w:val="18"/>
+                <w:szCs w:val="18"/>
+                <w:shd w:val="clear" w:fill="EFEFEF"/>
+              </w:rPr>
+              <w:t>maxFileSize</w:t>
+            </w:r>
+            <w:r>
+              <w:rPr>
+                <w:rFonts w:hint="default" w:ascii="Menlo" w:hAnsi="Menlo" w:eastAsia="Menlo" w:cs="Menlo"/>
+                <w:color w:val="000000"/>
+                <w:sz w:val="18"/>
+                <w:szCs w:val="18"/>
+                <w:shd w:val="clear" w:fill="EFEFEF"/>
+              </w:rPr>
+              <w:t>&gt;</w:t>
+            </w:r>
+            <w:r>
+              <w:rPr>
+                <w:rFonts w:hint="default" w:ascii="Menlo" w:hAnsi="Menlo" w:eastAsia="Menlo" w:cs="Menlo"/>
+                <w:color w:val="000000"/>
+                <w:sz w:val="18"/>
+                <w:szCs w:val="18"/>
+                <w:shd w:val="clear" w:fill="FFFFFF"/>
+              </w:rPr>
+              <w:t>${LOG_MAXFILESIZE}</w:t>
+            </w:r>
+            <w:r>
+              <w:rPr>
+                <w:rFonts w:hint="default" w:ascii="Menlo" w:hAnsi="Menlo" w:eastAsia="Menlo" w:cs="Menlo"/>
+                <w:color w:val="000000"/>
+                <w:sz w:val="18"/>
+                <w:szCs w:val="18"/>
+                <w:shd w:val="clear" w:fill="EFEFEF"/>
+              </w:rPr>
+              <w:t>&lt;/</w:t>
+            </w:r>
+            <w:r>
+              <w:rPr>
+                <w:rFonts w:hint="default" w:ascii="Menlo" w:hAnsi="Menlo" w:eastAsia="Menlo" w:cs="Menlo"/>
+                <w:b/>
+                <w:color w:val="000080"/>
+                <w:sz w:val="18"/>
+                <w:szCs w:val="18"/>
+                <w:shd w:val="clear" w:fill="EFEFEF"/>
+              </w:rPr>
+              <w:t>maxFileSize</w:t>
+            </w:r>
+            <w:r>
+              <w:rPr>
+                <w:rFonts w:hint="default" w:ascii="Menlo" w:hAnsi="Menlo" w:eastAsia="Menlo" w:cs="Menlo"/>
+                <w:color w:val="000000"/>
+                <w:sz w:val="18"/>
+                <w:szCs w:val="18"/>
+                <w:shd w:val="clear" w:fill="EFEFEF"/>
+              </w:rPr>
+              <w:t>&gt;</w:t>
+            </w:r>
+            <w:r>
+              <w:rPr>
+                <w:rFonts w:hint="default" w:ascii="Menlo" w:hAnsi="Menlo" w:eastAsia="Menlo" w:cs="Menlo"/>
+                <w:color w:val="000000"/>
+                <w:sz w:val="18"/>
+                <w:szCs w:val="18"/>
+                <w:shd w:val="clear" w:fill="FFFFFF"/>
+              </w:rPr>
+              <w:br w:type="textWrapping"/>
+            </w:r>
+            <w:r>
+              <w:rPr>
+                <w:rFonts w:hint="default" w:ascii="Menlo" w:hAnsi="Menlo" w:eastAsia="Menlo" w:cs="Menlo"/>
+                <w:color w:val="000000"/>
+                <w:sz w:val="18"/>
+                <w:szCs w:val="18"/>
+                <w:shd w:val="clear" w:fill="FFFFFF"/>
+              </w:rPr>
+              <w:t xml:space="preserve">            </w:t>
+            </w:r>
+            <w:r>
+              <w:rPr>
+                <w:rFonts w:hint="default" w:ascii="Menlo" w:hAnsi="Menlo" w:eastAsia="Menlo" w:cs="Menlo"/>
+                <w:color w:val="000000"/>
+                <w:sz w:val="18"/>
+                <w:szCs w:val="18"/>
+                <w:shd w:val="clear" w:fill="EFEFEF"/>
+              </w:rPr>
+              <w:t>&lt;/</w:t>
+            </w:r>
+            <w:r>
+              <w:rPr>
+                <w:rFonts w:hint="default" w:ascii="Menlo" w:hAnsi="Menlo" w:eastAsia="Menlo" w:cs="Menlo"/>
+                <w:b/>
+                <w:color w:val="000080"/>
+                <w:sz w:val="18"/>
+                <w:szCs w:val="18"/>
+                <w:shd w:val="clear" w:fill="EFEFEF"/>
+              </w:rPr>
+              <w:t>timeBasedFileNamingAndTriggeringPolicy</w:t>
+            </w:r>
+            <w:r>
+              <w:rPr>
+                <w:rFonts w:hint="default" w:ascii="Menlo" w:hAnsi="Menlo" w:eastAsia="Menlo" w:cs="Menlo"/>
+                <w:color w:val="000000"/>
+                <w:sz w:val="18"/>
+                <w:szCs w:val="18"/>
+                <w:shd w:val="clear" w:fill="EFEFEF"/>
+              </w:rPr>
+              <w:t>&gt;</w:t>
+            </w:r>
+            <w:r>
+              <w:rPr>
+                <w:rFonts w:hint="default" w:ascii="Menlo" w:hAnsi="Menlo" w:eastAsia="Menlo" w:cs="Menlo"/>
+                <w:color w:val="000000"/>
+                <w:sz w:val="18"/>
+                <w:szCs w:val="18"/>
+                <w:shd w:val="clear" w:fill="FFFFFF"/>
+              </w:rPr>
+              <w:br w:type="textWrapping"/>
+            </w:r>
+            <w:r>
+              <w:rPr>
+                <w:rFonts w:hint="default" w:ascii="Menlo" w:hAnsi="Menlo" w:eastAsia="Menlo" w:cs="Menlo"/>
+                <w:color w:val="000000"/>
+                <w:sz w:val="18"/>
+                <w:szCs w:val="18"/>
+                <w:shd w:val="clear" w:fill="FFFFFF"/>
+              </w:rPr>
+              <w:t xml:space="preserve">        </w:t>
+            </w:r>
+            <w:r>
+              <w:rPr>
+                <w:rFonts w:hint="default" w:ascii="Menlo" w:hAnsi="Menlo" w:eastAsia="Menlo" w:cs="Menlo"/>
+                <w:color w:val="000000"/>
+                <w:sz w:val="18"/>
+                <w:szCs w:val="18"/>
+                <w:shd w:val="clear" w:fill="EFEFEF"/>
+              </w:rPr>
+              <w:t>&lt;/</w:t>
+            </w:r>
+            <w:r>
+              <w:rPr>
+                <w:rFonts w:hint="default" w:ascii="Menlo" w:hAnsi="Menlo" w:eastAsia="Menlo" w:cs="Menlo"/>
+                <w:b/>
+                <w:color w:val="000080"/>
+                <w:sz w:val="18"/>
+                <w:szCs w:val="18"/>
+                <w:shd w:val="clear" w:fill="EFEFEF"/>
+              </w:rPr>
+              <w:t>rollingPolicy</w:t>
+            </w:r>
+            <w:r>
+              <w:rPr>
+                <w:rFonts w:hint="default" w:ascii="Menlo" w:hAnsi="Menlo" w:eastAsia="Menlo" w:cs="Menlo"/>
+                <w:color w:val="000000"/>
+                <w:sz w:val="18"/>
+                <w:szCs w:val="18"/>
+                <w:shd w:val="clear" w:fill="EFEFEF"/>
+              </w:rPr>
+              <w:t>&gt;</w:t>
+            </w:r>
+            <w:r>
+              <w:rPr>
+                <w:rFonts w:hint="default" w:ascii="Menlo" w:hAnsi="Menlo" w:eastAsia="Menlo" w:cs="Menlo"/>
+                <w:color w:val="000000"/>
+                <w:sz w:val="18"/>
+                <w:szCs w:val="18"/>
+                <w:shd w:val="clear" w:fill="FFFFFF"/>
+              </w:rPr>
+              <w:br w:type="textWrapping"/>
+            </w:r>
+            <w:r>
+              <w:rPr>
+                <w:rFonts w:hint="default" w:ascii="Menlo" w:hAnsi="Menlo" w:eastAsia="Menlo" w:cs="Menlo"/>
+                <w:color w:val="000000"/>
+                <w:sz w:val="18"/>
+                <w:szCs w:val="18"/>
+                <w:shd w:val="clear" w:fill="FFFFFF"/>
+              </w:rPr>
+              <w:t xml:space="preserve">        </w:t>
+            </w:r>
+            <w:r>
+              <w:rPr>
+                <w:rFonts w:hint="default" w:ascii="Menlo" w:hAnsi="Menlo" w:eastAsia="Menlo" w:cs="Menlo"/>
+                <w:i/>
+                <w:color w:val="808080"/>
+                <w:sz w:val="18"/>
+                <w:szCs w:val="18"/>
+                <w:shd w:val="clear" w:fill="FFFFFF"/>
+              </w:rPr>
+              <w:t>&lt;!--&lt;filter class="ch.qos.logback.classic.filter.LevelFilter"&gt;</w:t>
+            </w:r>
+            <w:r>
+              <w:rPr>
+                <w:rFonts w:hint="default" w:ascii="Menlo" w:hAnsi="Menlo" w:eastAsia="Menlo" w:cs="Menlo"/>
+                <w:i/>
+                <w:color w:val="808080"/>
+                <w:sz w:val="18"/>
+                <w:szCs w:val="18"/>
+                <w:shd w:val="clear" w:fill="FFFFFF"/>
+              </w:rPr>
+              <w:br w:type="textWrapping"/>
+            </w:r>
+            <w:r>
+              <w:rPr>
+                <w:rFonts w:hint="default" w:ascii="Menlo" w:hAnsi="Menlo" w:eastAsia="Menlo" w:cs="Menlo"/>
+                <w:i/>
+                <w:color w:val="808080"/>
+                <w:sz w:val="18"/>
+                <w:szCs w:val="18"/>
+                <w:shd w:val="clear" w:fill="FFFFFF"/>
+              </w:rPr>
+              <w:t xml:space="preserve">            &lt;level&gt;INFO&lt;/level&gt;</w:t>
+            </w:r>
+            <w:r>
+              <w:rPr>
+                <w:rFonts w:hint="default" w:ascii="Menlo" w:hAnsi="Menlo" w:eastAsia="Menlo" w:cs="Menlo"/>
+                <w:i/>
+                <w:color w:val="808080"/>
+                <w:sz w:val="18"/>
+                <w:szCs w:val="18"/>
+                <w:shd w:val="clear" w:fill="FFFFFF"/>
+              </w:rPr>
+              <w:br w:type="textWrapping"/>
+            </w:r>
+            <w:r>
+              <w:rPr>
+                <w:rFonts w:hint="default" w:ascii="Menlo" w:hAnsi="Menlo" w:eastAsia="Menlo" w:cs="Menlo"/>
+                <w:i/>
+                <w:color w:val="808080"/>
+                <w:sz w:val="18"/>
+                <w:szCs w:val="18"/>
+                <w:shd w:val="clear" w:fill="FFFFFF"/>
+              </w:rPr>
+              <w:t xml:space="preserve">        &lt;/filter&gt;--&gt;</w:t>
+            </w:r>
+            <w:r>
+              <w:rPr>
+                <w:rFonts w:hint="default" w:ascii="Menlo" w:hAnsi="Menlo" w:eastAsia="Menlo" w:cs="Menlo"/>
+                <w:i/>
+                <w:color w:val="808080"/>
+                <w:sz w:val="18"/>
+                <w:szCs w:val="18"/>
+                <w:shd w:val="clear" w:fill="FFFFFF"/>
+              </w:rPr>
+              <w:br w:type="textWrapping"/>
+            </w:r>
+            <w:r>
+              <w:rPr>
+                <w:rFonts w:hint="default" w:ascii="Menlo" w:hAnsi="Menlo" w:eastAsia="Menlo" w:cs="Menlo"/>
+                <w:i/>
+                <w:color w:val="808080"/>
+                <w:sz w:val="18"/>
+                <w:szCs w:val="18"/>
+                <w:shd w:val="clear" w:fill="FFFFFF"/>
+              </w:rPr>
+              <w:t xml:space="preserve">    </w:t>
+            </w:r>
+            <w:r>
+              <w:rPr>
+                <w:rFonts w:hint="default" w:ascii="Menlo" w:hAnsi="Menlo" w:eastAsia="Menlo" w:cs="Menlo"/>
+                <w:color w:val="000000"/>
+                <w:sz w:val="18"/>
+                <w:szCs w:val="18"/>
+                <w:shd w:val="clear" w:fill="EFEFEF"/>
+              </w:rPr>
+              <w:t>&lt;/</w:t>
+            </w:r>
+            <w:r>
+              <w:rPr>
+                <w:rFonts w:hint="default" w:ascii="Menlo" w:hAnsi="Menlo" w:eastAsia="Menlo" w:cs="Menlo"/>
+                <w:b/>
+                <w:color w:val="000080"/>
+                <w:sz w:val="18"/>
+                <w:szCs w:val="18"/>
+                <w:shd w:val="clear" w:fill="EFEFEF"/>
+              </w:rPr>
+              <w:t>appender</w:t>
+            </w:r>
+            <w:r>
+              <w:rPr>
+                <w:rFonts w:hint="default" w:ascii="Menlo" w:hAnsi="Menlo" w:eastAsia="Menlo" w:cs="Menlo"/>
+                <w:color w:val="000000"/>
+                <w:sz w:val="18"/>
+                <w:szCs w:val="18"/>
+                <w:shd w:val="clear" w:fill="EFEFEF"/>
+              </w:rPr>
+              <w:t>&gt;</w:t>
+            </w:r>
+            <w:r>
+              <w:rPr>
+                <w:rFonts w:hint="default" w:ascii="Menlo" w:hAnsi="Menlo" w:eastAsia="Menlo" w:cs="Menlo"/>
+                <w:color w:val="000000"/>
+                <w:sz w:val="18"/>
+                <w:szCs w:val="18"/>
+                <w:shd w:val="clear" w:fill="FFFFFF"/>
+              </w:rPr>
+              <w:br w:type="textWrapping"/>
+            </w:r>
+            <w:r>
+              <w:rPr>
+                <w:rFonts w:hint="default" w:ascii="Menlo" w:hAnsi="Menlo" w:eastAsia="Menlo" w:cs="Menlo"/>
+                <w:color w:val="000000"/>
+                <w:sz w:val="18"/>
+                <w:szCs w:val="18"/>
+                <w:shd w:val="clear" w:fill="FFFFFF"/>
+              </w:rPr>
+              <w:br w:type="textWrapping"/>
+            </w:r>
+            <w:r>
+              <w:rPr>
+                <w:rFonts w:hint="default" w:ascii="Menlo" w:hAnsi="Menlo" w:eastAsia="Menlo" w:cs="Menlo"/>
+                <w:color w:val="000000"/>
+                <w:sz w:val="18"/>
+                <w:szCs w:val="18"/>
+                <w:shd w:val="clear" w:fill="FFFFFF"/>
+              </w:rPr>
+              <w:t xml:space="preserve">    </w:t>
+            </w:r>
+            <w:r>
+              <w:rPr>
+                <w:rFonts w:hint="default" w:ascii="Menlo" w:hAnsi="Menlo" w:eastAsia="Menlo" w:cs="Menlo"/>
+                <w:color w:val="000000"/>
+                <w:sz w:val="18"/>
+                <w:szCs w:val="18"/>
+                <w:shd w:val="clear" w:fill="EFEFEF"/>
+              </w:rPr>
+              <w:t>&lt;</w:t>
+            </w:r>
+            <w:r>
+              <w:rPr>
+                <w:rFonts w:hint="default" w:ascii="Menlo" w:hAnsi="Menlo" w:eastAsia="Menlo" w:cs="Menlo"/>
+                <w:b/>
+                <w:color w:val="000080"/>
+                <w:sz w:val="18"/>
+                <w:szCs w:val="18"/>
+                <w:shd w:val="clear" w:fill="EFEFEF"/>
+              </w:rPr>
+              <w:t xml:space="preserve">appender </w:t>
+            </w:r>
+            <w:r>
+              <w:rPr>
+                <w:rFonts w:hint="default" w:ascii="Menlo" w:hAnsi="Menlo" w:eastAsia="Menlo" w:cs="Menlo"/>
+                <w:b/>
+                <w:color w:val="0000FF"/>
+                <w:sz w:val="18"/>
+                <w:szCs w:val="18"/>
+                <w:shd w:val="clear" w:fill="EFEFEF"/>
+              </w:rPr>
+              <w:t>name</w:t>
+            </w:r>
+            <w:r>
+              <w:rPr>
+                <w:rFonts w:hint="default" w:ascii="Menlo" w:hAnsi="Menlo" w:eastAsia="Menlo" w:cs="Menlo"/>
+                <w:b/>
+                <w:color w:val="008000"/>
+                <w:sz w:val="18"/>
+                <w:szCs w:val="18"/>
+                <w:shd w:val="clear" w:fill="EFEFEF"/>
+              </w:rPr>
+              <w:t xml:space="preserve">="point_log" </w:t>
+            </w:r>
+            <w:r>
+              <w:rPr>
+                <w:rFonts w:hint="default" w:ascii="Menlo" w:hAnsi="Menlo" w:eastAsia="Menlo" w:cs="Menlo"/>
+                <w:b/>
+                <w:color w:val="0000FF"/>
+                <w:sz w:val="18"/>
+                <w:szCs w:val="18"/>
+                <w:shd w:val="clear" w:fill="EFEFEF"/>
+              </w:rPr>
+              <w:t>class</w:t>
+            </w:r>
+            <w:r>
+              <w:rPr>
+                <w:rFonts w:hint="default" w:ascii="Menlo" w:hAnsi="Menlo" w:eastAsia="Menlo" w:cs="Menlo"/>
+                <w:b/>
+                <w:color w:val="008000"/>
+                <w:sz w:val="18"/>
+                <w:szCs w:val="18"/>
+                <w:shd w:val="clear" w:fill="EFEFEF"/>
+              </w:rPr>
+              <w:t>="ch.qos.logback.core.rolling.RollingFileAppender"</w:t>
+            </w:r>
+            <w:r>
+              <w:rPr>
+                <w:rFonts w:hint="default" w:ascii="Menlo" w:hAnsi="Menlo" w:eastAsia="Menlo" w:cs="Menlo"/>
+                <w:color w:val="000000"/>
+                <w:sz w:val="18"/>
+                <w:szCs w:val="18"/>
+                <w:shd w:val="clear" w:fill="EFEFEF"/>
+              </w:rPr>
+              <w:t>&gt;</w:t>
+            </w:r>
+            <w:r>
+              <w:rPr>
+                <w:rFonts w:hint="default" w:ascii="Menlo" w:hAnsi="Menlo" w:eastAsia="Menlo" w:cs="Menlo"/>
+                <w:color w:val="000000"/>
+                <w:sz w:val="18"/>
+                <w:szCs w:val="18"/>
+                <w:shd w:val="clear" w:fill="FFFFFF"/>
+              </w:rPr>
+              <w:br w:type="textWrapping"/>
+            </w:r>
+            <w:r>
+              <w:rPr>
+                <w:rFonts w:hint="default" w:ascii="Menlo" w:hAnsi="Menlo" w:eastAsia="Menlo" w:cs="Menlo"/>
+                <w:color w:val="000000"/>
+                <w:sz w:val="18"/>
+                <w:szCs w:val="18"/>
+                <w:shd w:val="clear" w:fill="FFFFFF"/>
+              </w:rPr>
+              <w:t xml:space="preserve">        </w:t>
+            </w:r>
+            <w:r>
+              <w:rPr>
+                <w:rFonts w:hint="default" w:ascii="Menlo" w:hAnsi="Menlo" w:eastAsia="Menlo" w:cs="Menlo"/>
+                <w:color w:val="000000"/>
+                <w:sz w:val="18"/>
+                <w:szCs w:val="18"/>
+                <w:shd w:val="clear" w:fill="EFEFEF"/>
+              </w:rPr>
+              <w:t>&lt;</w:t>
+            </w:r>
+            <w:r>
+              <w:rPr>
+                <w:rFonts w:hint="default" w:ascii="Menlo" w:hAnsi="Menlo" w:eastAsia="Menlo" w:cs="Menlo"/>
+                <w:b/>
+                <w:color w:val="000080"/>
+                <w:sz w:val="18"/>
+                <w:szCs w:val="18"/>
+                <w:shd w:val="clear" w:fill="EFEFEF"/>
+              </w:rPr>
+              <w:t>file</w:t>
+            </w:r>
+            <w:r>
+              <w:rPr>
+                <w:rFonts w:hint="default" w:ascii="Menlo" w:hAnsi="Menlo" w:eastAsia="Menlo" w:cs="Menlo"/>
+                <w:color w:val="000000"/>
+                <w:sz w:val="18"/>
+                <w:szCs w:val="18"/>
+                <w:shd w:val="clear" w:fill="EFEFEF"/>
+              </w:rPr>
+              <w:t>&gt;</w:t>
+            </w:r>
+            <w:r>
+              <w:rPr>
+                <w:rFonts w:hint="default" w:ascii="Menlo" w:hAnsi="Menlo" w:eastAsia="Menlo" w:cs="Menlo"/>
+                <w:color w:val="000000"/>
+                <w:sz w:val="18"/>
+                <w:szCs w:val="18"/>
+                <w:shd w:val="clear" w:fill="FFFFFF"/>
+              </w:rPr>
+              <w:t>${LOG_POINT_FILE}/point.log</w:t>
+            </w:r>
+            <w:r>
+              <w:rPr>
+                <w:rFonts w:hint="default" w:ascii="Menlo" w:hAnsi="Menlo" w:eastAsia="Menlo" w:cs="Menlo"/>
+                <w:color w:val="000000"/>
+                <w:sz w:val="18"/>
+                <w:szCs w:val="18"/>
+                <w:shd w:val="clear" w:fill="EFEFEF"/>
+              </w:rPr>
+              <w:t>&lt;/</w:t>
+            </w:r>
+            <w:r>
+              <w:rPr>
+                <w:rFonts w:hint="default" w:ascii="Menlo" w:hAnsi="Menlo" w:eastAsia="Menlo" w:cs="Menlo"/>
+                <w:b/>
+                <w:color w:val="000080"/>
+                <w:sz w:val="18"/>
+                <w:szCs w:val="18"/>
+                <w:shd w:val="clear" w:fill="EFEFEF"/>
+              </w:rPr>
+              <w:t>file</w:t>
+            </w:r>
+            <w:r>
+              <w:rPr>
+                <w:rFonts w:hint="default" w:ascii="Menlo" w:hAnsi="Menlo" w:eastAsia="Menlo" w:cs="Menlo"/>
+                <w:color w:val="000000"/>
+                <w:sz w:val="18"/>
+                <w:szCs w:val="18"/>
+                <w:shd w:val="clear" w:fill="EFEFEF"/>
+              </w:rPr>
+              <w:t>&gt;</w:t>
+            </w:r>
+            <w:r>
+              <w:rPr>
+                <w:rFonts w:hint="default" w:ascii="Menlo" w:hAnsi="Menlo" w:eastAsia="Menlo" w:cs="Menlo"/>
+                <w:color w:val="000000"/>
+                <w:sz w:val="18"/>
+                <w:szCs w:val="18"/>
+                <w:shd w:val="clear" w:fill="FFFFFF"/>
+              </w:rPr>
+              <w:br w:type="textWrapping"/>
+            </w:r>
+            <w:r>
+              <w:rPr>
+                <w:rFonts w:hint="default" w:ascii="Menlo" w:hAnsi="Menlo" w:eastAsia="Menlo" w:cs="Menlo"/>
+                <w:color w:val="000000"/>
+                <w:sz w:val="18"/>
+                <w:szCs w:val="18"/>
+                <w:shd w:val="clear" w:fill="FFFFFF"/>
+              </w:rPr>
+              <w:t xml:space="preserve">        </w:t>
+            </w:r>
+            <w:r>
+              <w:rPr>
+                <w:rFonts w:hint="default" w:ascii="Menlo" w:hAnsi="Menlo" w:eastAsia="Menlo" w:cs="Menlo"/>
+                <w:color w:val="000000"/>
+                <w:sz w:val="18"/>
+                <w:szCs w:val="18"/>
+                <w:shd w:val="clear" w:fill="EFEFEF"/>
+              </w:rPr>
+              <w:t>&lt;</w:t>
+            </w:r>
+            <w:r>
+              <w:rPr>
+                <w:rFonts w:hint="default" w:ascii="Menlo" w:hAnsi="Menlo" w:eastAsia="Menlo" w:cs="Menlo"/>
+                <w:b/>
+                <w:color w:val="000080"/>
+                <w:sz w:val="18"/>
+                <w:szCs w:val="18"/>
+                <w:shd w:val="clear" w:fill="EFEFEF"/>
+              </w:rPr>
+              <w:t>encoder</w:t>
+            </w:r>
+            <w:r>
+              <w:rPr>
+                <w:rFonts w:hint="default" w:ascii="Menlo" w:hAnsi="Menlo" w:eastAsia="Menlo" w:cs="Menlo"/>
+                <w:color w:val="000000"/>
+                <w:sz w:val="18"/>
+                <w:szCs w:val="18"/>
+                <w:shd w:val="clear" w:fill="EFEFEF"/>
+              </w:rPr>
+              <w:t>&gt;</w:t>
+            </w:r>
+            <w:r>
+              <w:rPr>
+                <w:rFonts w:hint="default" w:ascii="Menlo" w:hAnsi="Menlo" w:eastAsia="Menlo" w:cs="Menlo"/>
+                <w:color w:val="000000"/>
+                <w:sz w:val="18"/>
+                <w:szCs w:val="18"/>
+                <w:shd w:val="clear" w:fill="FFFFFF"/>
+              </w:rPr>
+              <w:br w:type="textWrapping"/>
+            </w:r>
+            <w:r>
+              <w:rPr>
+                <w:rFonts w:hint="default" w:ascii="Menlo" w:hAnsi="Menlo" w:eastAsia="Menlo" w:cs="Menlo"/>
+                <w:color w:val="000000"/>
+                <w:sz w:val="18"/>
+                <w:szCs w:val="18"/>
+                <w:shd w:val="clear" w:fill="FFFFFF"/>
+              </w:rPr>
+              <w:t xml:space="preserve">            </w:t>
+            </w:r>
+            <w:r>
+              <w:rPr>
+                <w:rFonts w:hint="default" w:ascii="Menlo" w:hAnsi="Menlo" w:eastAsia="Menlo" w:cs="Menlo"/>
+                <w:color w:val="000000"/>
+                <w:sz w:val="18"/>
+                <w:szCs w:val="18"/>
+                <w:shd w:val="clear" w:fill="EFEFEF"/>
+              </w:rPr>
+              <w:t>&lt;</w:t>
+            </w:r>
+            <w:r>
+              <w:rPr>
+                <w:rFonts w:hint="default" w:ascii="Menlo" w:hAnsi="Menlo" w:eastAsia="Menlo" w:cs="Menlo"/>
+                <w:b/>
+                <w:color w:val="000080"/>
+                <w:sz w:val="18"/>
+                <w:szCs w:val="18"/>
+                <w:shd w:val="clear" w:fill="EFEFEF"/>
+              </w:rPr>
+              <w:t>pattern</w:t>
+            </w:r>
+            <w:r>
+              <w:rPr>
+                <w:rFonts w:hint="default" w:ascii="Menlo" w:hAnsi="Menlo" w:eastAsia="Menlo" w:cs="Menlo"/>
+                <w:color w:val="000000"/>
+                <w:sz w:val="18"/>
+                <w:szCs w:val="18"/>
+                <w:shd w:val="clear" w:fill="EFEFEF"/>
+              </w:rPr>
+              <w:t>&gt;</w:t>
+            </w:r>
+            <w:r>
+              <w:rPr>
+                <w:rFonts w:hint="default" w:ascii="Menlo" w:hAnsi="Menlo" w:eastAsia="Menlo" w:cs="Menlo"/>
+                <w:color w:val="000000"/>
+                <w:sz w:val="18"/>
+                <w:szCs w:val="18"/>
+                <w:shd w:val="clear" w:fill="FFFFFF"/>
+              </w:rPr>
+              <w:t>%d{yyyy-MM-dd HH:mm:ss.SSS}|${APP_NAME}|%msg%n</w:t>
+            </w:r>
+            <w:r>
+              <w:rPr>
+                <w:rFonts w:hint="default" w:ascii="Menlo" w:hAnsi="Menlo" w:eastAsia="Menlo" w:cs="Menlo"/>
+                <w:color w:val="000000"/>
+                <w:sz w:val="18"/>
+                <w:szCs w:val="18"/>
+                <w:shd w:val="clear" w:fill="EFEFEF"/>
+              </w:rPr>
+              <w:t>&lt;/</w:t>
+            </w:r>
+            <w:r>
+              <w:rPr>
+                <w:rFonts w:hint="default" w:ascii="Menlo" w:hAnsi="Menlo" w:eastAsia="Menlo" w:cs="Menlo"/>
+                <w:b/>
+                <w:color w:val="000080"/>
+                <w:sz w:val="18"/>
+                <w:szCs w:val="18"/>
+                <w:shd w:val="clear" w:fill="EFEFEF"/>
+              </w:rPr>
+              <w:t>pattern</w:t>
+            </w:r>
+            <w:r>
+              <w:rPr>
+                <w:rFonts w:hint="default" w:ascii="Menlo" w:hAnsi="Menlo" w:eastAsia="Menlo" w:cs="Menlo"/>
+                <w:color w:val="000000"/>
+                <w:sz w:val="18"/>
+                <w:szCs w:val="18"/>
+                <w:shd w:val="clear" w:fill="EFEFEF"/>
+              </w:rPr>
+              <w:t>&gt;</w:t>
+            </w:r>
+            <w:r>
+              <w:rPr>
+                <w:rFonts w:hint="default" w:ascii="Menlo" w:hAnsi="Menlo" w:eastAsia="Menlo" w:cs="Menlo"/>
+                <w:color w:val="000000"/>
+                <w:sz w:val="18"/>
+                <w:szCs w:val="18"/>
+                <w:shd w:val="clear" w:fill="FFFFFF"/>
+              </w:rPr>
+              <w:br w:type="textWrapping"/>
+            </w:r>
+            <w:r>
+              <w:rPr>
+                <w:rFonts w:hint="default" w:ascii="Menlo" w:hAnsi="Menlo" w:eastAsia="Menlo" w:cs="Menlo"/>
+                <w:color w:val="000000"/>
+                <w:sz w:val="18"/>
+                <w:szCs w:val="18"/>
+                <w:shd w:val="clear" w:fill="FFFFFF"/>
+              </w:rPr>
+              <w:t xml:space="preserve">            </w:t>
+            </w:r>
+            <w:r>
+              <w:rPr>
+                <w:rFonts w:hint="default" w:ascii="Menlo" w:hAnsi="Menlo" w:eastAsia="Menlo" w:cs="Menlo"/>
+                <w:color w:val="000000"/>
+                <w:sz w:val="18"/>
+                <w:szCs w:val="18"/>
+                <w:shd w:val="clear" w:fill="EFEFEF"/>
+              </w:rPr>
+              <w:t>&lt;</w:t>
+            </w:r>
+            <w:r>
+              <w:rPr>
+                <w:rFonts w:hint="default" w:ascii="Menlo" w:hAnsi="Menlo" w:eastAsia="Menlo" w:cs="Menlo"/>
+                <w:b/>
+                <w:color w:val="000080"/>
+                <w:sz w:val="18"/>
+                <w:szCs w:val="18"/>
+                <w:shd w:val="clear" w:fill="EFEFEF"/>
+              </w:rPr>
+              <w:t>charset</w:t>
+            </w:r>
+            <w:r>
+              <w:rPr>
+                <w:rFonts w:hint="default" w:ascii="Menlo" w:hAnsi="Menlo" w:eastAsia="Menlo" w:cs="Menlo"/>
+                <w:color w:val="000000"/>
+                <w:sz w:val="18"/>
+                <w:szCs w:val="18"/>
+                <w:shd w:val="clear" w:fill="EFEFEF"/>
+              </w:rPr>
+              <w:t>&gt;</w:t>
+            </w:r>
+            <w:r>
+              <w:rPr>
+                <w:rFonts w:hint="default" w:ascii="Menlo" w:hAnsi="Menlo" w:eastAsia="Menlo" w:cs="Menlo"/>
+                <w:color w:val="000000"/>
+                <w:sz w:val="18"/>
+                <w:szCs w:val="18"/>
+                <w:shd w:val="clear" w:fill="FFFFFF"/>
+              </w:rPr>
+              <w:t>UTF-8</w:t>
+            </w:r>
+            <w:r>
+              <w:rPr>
+                <w:rFonts w:hint="default" w:ascii="Menlo" w:hAnsi="Menlo" w:eastAsia="Menlo" w:cs="Menlo"/>
+                <w:color w:val="000000"/>
+                <w:sz w:val="18"/>
+                <w:szCs w:val="18"/>
+                <w:shd w:val="clear" w:fill="EFEFEF"/>
+              </w:rPr>
+              <w:t>&lt;/</w:t>
+            </w:r>
+            <w:r>
+              <w:rPr>
+                <w:rFonts w:hint="default" w:ascii="Menlo" w:hAnsi="Menlo" w:eastAsia="Menlo" w:cs="Menlo"/>
+                <w:b/>
+                <w:color w:val="000080"/>
+                <w:sz w:val="18"/>
+                <w:szCs w:val="18"/>
+                <w:shd w:val="clear" w:fill="EFEFEF"/>
+              </w:rPr>
+              <w:t>charset</w:t>
+            </w:r>
+            <w:r>
+              <w:rPr>
+                <w:rFonts w:hint="default" w:ascii="Menlo" w:hAnsi="Menlo" w:eastAsia="Menlo" w:cs="Menlo"/>
+                <w:color w:val="000000"/>
+                <w:sz w:val="18"/>
+                <w:szCs w:val="18"/>
+                <w:shd w:val="clear" w:fill="EFEFEF"/>
+              </w:rPr>
+              <w:t>&gt;</w:t>
+            </w:r>
+            <w:r>
+              <w:rPr>
+                <w:rFonts w:hint="default" w:ascii="Menlo" w:hAnsi="Menlo" w:eastAsia="Menlo" w:cs="Menlo"/>
+                <w:color w:val="000000"/>
+                <w:sz w:val="18"/>
+                <w:szCs w:val="18"/>
+                <w:shd w:val="clear" w:fill="FFFFFF"/>
+              </w:rPr>
+              <w:br w:type="textWrapping"/>
+            </w:r>
+            <w:r>
+              <w:rPr>
+                <w:rFonts w:hint="default" w:ascii="Menlo" w:hAnsi="Menlo" w:eastAsia="Menlo" w:cs="Menlo"/>
+                <w:color w:val="000000"/>
+                <w:sz w:val="18"/>
+                <w:szCs w:val="18"/>
+                <w:shd w:val="clear" w:fill="FFFFFF"/>
+              </w:rPr>
+              <w:t xml:space="preserve">        </w:t>
+            </w:r>
+            <w:r>
+              <w:rPr>
+                <w:rFonts w:hint="default" w:ascii="Menlo" w:hAnsi="Menlo" w:eastAsia="Menlo" w:cs="Menlo"/>
+                <w:color w:val="000000"/>
+                <w:sz w:val="18"/>
+                <w:szCs w:val="18"/>
+                <w:shd w:val="clear" w:fill="EFEFEF"/>
+              </w:rPr>
+              <w:t>&lt;/</w:t>
+            </w:r>
+            <w:r>
+              <w:rPr>
+                <w:rFonts w:hint="default" w:ascii="Menlo" w:hAnsi="Menlo" w:eastAsia="Menlo" w:cs="Menlo"/>
+                <w:b/>
+                <w:color w:val="000080"/>
+                <w:sz w:val="18"/>
+                <w:szCs w:val="18"/>
+                <w:shd w:val="clear" w:fill="EFEFEF"/>
+              </w:rPr>
+              <w:t>encoder</w:t>
+            </w:r>
+            <w:r>
+              <w:rPr>
+                <w:rFonts w:hint="default" w:ascii="Menlo" w:hAnsi="Menlo" w:eastAsia="Menlo" w:cs="Menlo"/>
+                <w:color w:val="000000"/>
+                <w:sz w:val="18"/>
+                <w:szCs w:val="18"/>
+                <w:shd w:val="clear" w:fill="EFEFEF"/>
+              </w:rPr>
+              <w:t>&gt;</w:t>
+            </w:r>
+            <w:r>
+              <w:rPr>
+                <w:rFonts w:hint="default" w:ascii="Menlo" w:hAnsi="Menlo" w:eastAsia="Menlo" w:cs="Menlo"/>
+                <w:color w:val="000000"/>
+                <w:sz w:val="18"/>
+                <w:szCs w:val="18"/>
+                <w:shd w:val="clear" w:fill="FFFFFF"/>
+              </w:rPr>
+              <w:br w:type="textWrapping"/>
+            </w:r>
+            <w:r>
+              <w:rPr>
+                <w:rFonts w:hint="default" w:ascii="Menlo" w:hAnsi="Menlo" w:eastAsia="Menlo" w:cs="Menlo"/>
+                <w:color w:val="000000"/>
+                <w:sz w:val="18"/>
+                <w:szCs w:val="18"/>
+                <w:shd w:val="clear" w:fill="FFFFFF"/>
+              </w:rPr>
+              <w:t xml:space="preserve">        </w:t>
+            </w:r>
+            <w:r>
+              <w:rPr>
+                <w:rFonts w:hint="default" w:ascii="Menlo" w:hAnsi="Menlo" w:eastAsia="Menlo" w:cs="Menlo"/>
+                <w:i/>
+                <w:color w:val="808080"/>
+                <w:sz w:val="18"/>
+                <w:szCs w:val="18"/>
+                <w:shd w:val="clear" w:fill="FFFFFF"/>
+              </w:rPr>
+              <w:t>&lt;!-- 基于时间的分包策略 --&gt;</w:t>
+            </w:r>
+            <w:r>
+              <w:rPr>
+                <w:rFonts w:hint="default" w:ascii="Menlo" w:hAnsi="Menlo" w:eastAsia="Menlo" w:cs="Menlo"/>
+                <w:i/>
+                <w:color w:val="808080"/>
+                <w:sz w:val="18"/>
+                <w:szCs w:val="18"/>
+                <w:shd w:val="clear" w:fill="FFFFFF"/>
+              </w:rPr>
+              <w:br w:type="textWrapping"/>
+            </w:r>
+            <w:r>
+              <w:rPr>
+                <w:rFonts w:hint="default" w:ascii="Menlo" w:hAnsi="Menlo" w:eastAsia="Menlo" w:cs="Menlo"/>
+                <w:i/>
+                <w:color w:val="808080"/>
+                <w:sz w:val="18"/>
+                <w:szCs w:val="18"/>
+                <w:shd w:val="clear" w:fill="FFFFFF"/>
+              </w:rPr>
+              <w:t xml:space="preserve">        </w:t>
+            </w:r>
+            <w:r>
+              <w:rPr>
+                <w:rFonts w:hint="default" w:ascii="Menlo" w:hAnsi="Menlo" w:eastAsia="Menlo" w:cs="Menlo"/>
+                <w:color w:val="000000"/>
+                <w:sz w:val="18"/>
+                <w:szCs w:val="18"/>
+                <w:shd w:val="clear" w:fill="EFEFEF"/>
+              </w:rPr>
+              <w:t>&lt;</w:t>
+            </w:r>
+            <w:r>
+              <w:rPr>
+                <w:rFonts w:hint="default" w:ascii="Menlo" w:hAnsi="Menlo" w:eastAsia="Menlo" w:cs="Menlo"/>
+                <w:b/>
+                <w:color w:val="000080"/>
+                <w:sz w:val="18"/>
+                <w:szCs w:val="18"/>
+                <w:shd w:val="clear" w:fill="EFEFEF"/>
+              </w:rPr>
+              <w:t xml:space="preserve">rollingPolicy </w:t>
+            </w:r>
+            <w:r>
+              <w:rPr>
+                <w:rFonts w:hint="default" w:ascii="Menlo" w:hAnsi="Menlo" w:eastAsia="Menlo" w:cs="Menlo"/>
+                <w:b/>
+                <w:color w:val="0000FF"/>
+                <w:sz w:val="18"/>
+                <w:szCs w:val="18"/>
+                <w:shd w:val="clear" w:fill="EFEFEF"/>
+              </w:rPr>
+              <w:t>class</w:t>
+            </w:r>
+            <w:r>
+              <w:rPr>
+                <w:rFonts w:hint="default" w:ascii="Menlo" w:hAnsi="Menlo" w:eastAsia="Menlo" w:cs="Menlo"/>
+                <w:b/>
+                <w:color w:val="008000"/>
+                <w:sz w:val="18"/>
+                <w:szCs w:val="18"/>
+                <w:shd w:val="clear" w:fill="EFEFEF"/>
+              </w:rPr>
+              <w:t>="ch.qos.logback.core.rolling.TimeBasedRollingPolicy"</w:t>
+            </w:r>
+            <w:r>
+              <w:rPr>
+                <w:rFonts w:hint="default" w:ascii="Menlo" w:hAnsi="Menlo" w:eastAsia="Menlo" w:cs="Menlo"/>
+                <w:color w:val="000000"/>
+                <w:sz w:val="18"/>
+                <w:szCs w:val="18"/>
+                <w:shd w:val="clear" w:fill="EFEFEF"/>
+              </w:rPr>
+              <w:t>&gt;</w:t>
+            </w:r>
+            <w:r>
+              <w:rPr>
+                <w:rFonts w:hint="default" w:ascii="Menlo" w:hAnsi="Menlo" w:eastAsia="Menlo" w:cs="Menlo"/>
+                <w:color w:val="000000"/>
+                <w:sz w:val="18"/>
+                <w:szCs w:val="18"/>
+                <w:shd w:val="clear" w:fill="FFFFFF"/>
+              </w:rPr>
+              <w:br w:type="textWrapping"/>
+            </w:r>
+            <w:r>
+              <w:rPr>
+                <w:rFonts w:hint="default" w:ascii="Menlo" w:hAnsi="Menlo" w:eastAsia="Menlo" w:cs="Menlo"/>
+                <w:color w:val="000000"/>
+                <w:sz w:val="18"/>
+                <w:szCs w:val="18"/>
+                <w:shd w:val="clear" w:fill="FFFFFF"/>
+              </w:rPr>
+              <w:t xml:space="preserve">            </w:t>
+            </w:r>
+            <w:r>
+              <w:rPr>
+                <w:rFonts w:hint="default" w:ascii="Menlo" w:hAnsi="Menlo" w:eastAsia="Menlo" w:cs="Menlo"/>
+                <w:color w:val="000000"/>
+                <w:sz w:val="18"/>
+                <w:szCs w:val="18"/>
+                <w:shd w:val="clear" w:fill="EFEFEF"/>
+              </w:rPr>
+              <w:t>&lt;</w:t>
+            </w:r>
+            <w:r>
+              <w:rPr>
+                <w:rFonts w:hint="default" w:ascii="Menlo" w:hAnsi="Menlo" w:eastAsia="Menlo" w:cs="Menlo"/>
+                <w:b/>
+                <w:color w:val="000080"/>
+                <w:sz w:val="18"/>
+                <w:szCs w:val="18"/>
+                <w:shd w:val="clear" w:fill="EFEFEF"/>
+              </w:rPr>
+              <w:t>fileNamePattern</w:t>
+            </w:r>
+            <w:r>
+              <w:rPr>
+                <w:rFonts w:hint="default" w:ascii="Menlo" w:hAnsi="Menlo" w:eastAsia="Menlo" w:cs="Menlo"/>
+                <w:color w:val="000000"/>
+                <w:sz w:val="18"/>
+                <w:szCs w:val="18"/>
+                <w:shd w:val="clear" w:fill="EFEFEF"/>
+              </w:rPr>
+              <w:t>&gt;</w:t>
+            </w:r>
+            <w:r>
+              <w:rPr>
+                <w:rFonts w:hint="default" w:ascii="Menlo" w:hAnsi="Menlo" w:eastAsia="Menlo" w:cs="Menlo"/>
+                <w:color w:val="000000"/>
+                <w:sz w:val="18"/>
+                <w:szCs w:val="18"/>
+                <w:shd w:val="clear" w:fill="FFFFFF"/>
+              </w:rPr>
+              <w:t>${LOG_POINT_FILE}/point.%d{yyyy-MM-dd}.%i.log</w:t>
+            </w:r>
+            <w:r>
+              <w:rPr>
+                <w:rFonts w:hint="default" w:ascii="Menlo" w:hAnsi="Menlo" w:eastAsia="Menlo" w:cs="Menlo"/>
+                <w:color w:val="000000"/>
+                <w:sz w:val="18"/>
+                <w:szCs w:val="18"/>
+                <w:shd w:val="clear" w:fill="EFEFEF"/>
+              </w:rPr>
+              <w:t>&lt;/</w:t>
+            </w:r>
+            <w:r>
+              <w:rPr>
+                <w:rFonts w:hint="default" w:ascii="Menlo" w:hAnsi="Menlo" w:eastAsia="Menlo" w:cs="Menlo"/>
+                <w:b/>
+                <w:color w:val="000080"/>
+                <w:sz w:val="18"/>
+                <w:szCs w:val="18"/>
+                <w:shd w:val="clear" w:fill="EFEFEF"/>
+              </w:rPr>
+              <w:t>fileNamePattern</w:t>
+            </w:r>
+            <w:r>
+              <w:rPr>
+                <w:rFonts w:hint="default" w:ascii="Menlo" w:hAnsi="Menlo" w:eastAsia="Menlo" w:cs="Menlo"/>
+                <w:color w:val="000000"/>
+                <w:sz w:val="18"/>
+                <w:szCs w:val="18"/>
+                <w:shd w:val="clear" w:fill="EFEFEF"/>
+              </w:rPr>
+              <w:t>&gt;</w:t>
+            </w:r>
+            <w:r>
+              <w:rPr>
+                <w:rFonts w:hint="default" w:ascii="Menlo" w:hAnsi="Menlo" w:eastAsia="Menlo" w:cs="Menlo"/>
+                <w:color w:val="000000"/>
+                <w:sz w:val="18"/>
+                <w:szCs w:val="18"/>
+                <w:shd w:val="clear" w:fill="FFFFFF"/>
+              </w:rPr>
+              <w:br w:type="textWrapping"/>
+            </w:r>
+            <w:r>
+              <w:rPr>
+                <w:rFonts w:hint="default" w:ascii="Menlo" w:hAnsi="Menlo" w:eastAsia="Menlo" w:cs="Menlo"/>
+                <w:color w:val="000000"/>
+                <w:sz w:val="18"/>
+                <w:szCs w:val="18"/>
+                <w:shd w:val="clear" w:fill="FFFFFF"/>
+              </w:rPr>
+              <w:t xml:space="preserve">            </w:t>
+            </w:r>
+            <w:r>
+              <w:rPr>
+                <w:rFonts w:hint="default" w:ascii="Menlo" w:hAnsi="Menlo" w:eastAsia="Menlo" w:cs="Menlo"/>
+                <w:i/>
+                <w:color w:val="808080"/>
+                <w:sz w:val="18"/>
+                <w:szCs w:val="18"/>
+                <w:shd w:val="clear" w:fill="FFFFFF"/>
+              </w:rPr>
+              <w:t>&lt;!--保留时间,单位:天--&gt;</w:t>
+            </w:r>
+            <w:r>
+              <w:rPr>
+                <w:rFonts w:hint="default" w:ascii="Menlo" w:hAnsi="Menlo" w:eastAsia="Menlo" w:cs="Menlo"/>
+                <w:i/>
+                <w:color w:val="808080"/>
+                <w:sz w:val="18"/>
+                <w:szCs w:val="18"/>
+                <w:shd w:val="clear" w:fill="FFFFFF"/>
+              </w:rPr>
+              <w:br w:type="textWrapping"/>
+            </w:r>
+            <w:r>
+              <w:rPr>
+                <w:rFonts w:hint="default" w:ascii="Menlo" w:hAnsi="Menlo" w:eastAsia="Menlo" w:cs="Menlo"/>
+                <w:i/>
+                <w:color w:val="808080"/>
+                <w:sz w:val="18"/>
+                <w:szCs w:val="18"/>
+                <w:shd w:val="clear" w:fill="FFFFFF"/>
+              </w:rPr>
+              <w:t xml:space="preserve">            </w:t>
+            </w:r>
+            <w:r>
+              <w:rPr>
+                <w:rFonts w:hint="default" w:ascii="Menlo" w:hAnsi="Menlo" w:eastAsia="Menlo" w:cs="Menlo"/>
+                <w:color w:val="000000"/>
+                <w:sz w:val="18"/>
+                <w:szCs w:val="18"/>
+                <w:shd w:val="clear" w:fill="EFEFEF"/>
+              </w:rPr>
+              <w:t>&lt;</w:t>
+            </w:r>
+            <w:r>
+              <w:rPr>
+                <w:rFonts w:hint="default" w:ascii="Menlo" w:hAnsi="Menlo" w:eastAsia="Menlo" w:cs="Menlo"/>
+                <w:b/>
+                <w:color w:val="000080"/>
+                <w:sz w:val="18"/>
+                <w:szCs w:val="18"/>
+                <w:shd w:val="clear" w:fill="EFEFEF"/>
+              </w:rPr>
+              <w:t>maxHistory</w:t>
+            </w:r>
+            <w:r>
+              <w:rPr>
+                <w:rFonts w:hint="default" w:ascii="Menlo" w:hAnsi="Menlo" w:eastAsia="Menlo" w:cs="Menlo"/>
+                <w:color w:val="000000"/>
+                <w:sz w:val="18"/>
+                <w:szCs w:val="18"/>
+                <w:shd w:val="clear" w:fill="EFEFEF"/>
+              </w:rPr>
+              <w:t>&gt;</w:t>
+            </w:r>
+            <w:r>
+              <w:rPr>
+                <w:rFonts w:hint="default" w:ascii="Menlo" w:hAnsi="Menlo" w:eastAsia="Menlo" w:cs="Menlo"/>
+                <w:color w:val="000000"/>
+                <w:sz w:val="18"/>
+                <w:szCs w:val="18"/>
+                <w:shd w:val="clear" w:fill="FFFFFF"/>
+              </w:rPr>
+              <w:t>${LOG_FILEMAXDAY}</w:t>
+            </w:r>
+            <w:r>
+              <w:rPr>
+                <w:rFonts w:hint="default" w:ascii="Menlo" w:hAnsi="Menlo" w:eastAsia="Menlo" w:cs="Menlo"/>
+                <w:color w:val="000000"/>
+                <w:sz w:val="18"/>
+                <w:szCs w:val="18"/>
+                <w:shd w:val="clear" w:fill="EFEFEF"/>
+              </w:rPr>
+              <w:t>&lt;/</w:t>
+            </w:r>
+            <w:r>
+              <w:rPr>
+                <w:rFonts w:hint="default" w:ascii="Menlo" w:hAnsi="Menlo" w:eastAsia="Menlo" w:cs="Menlo"/>
+                <w:b/>
+                <w:color w:val="000080"/>
+                <w:sz w:val="18"/>
+                <w:szCs w:val="18"/>
+                <w:shd w:val="clear" w:fill="EFEFEF"/>
+              </w:rPr>
+              <w:t>maxHistory</w:t>
+            </w:r>
+            <w:r>
+              <w:rPr>
+                <w:rFonts w:hint="default" w:ascii="Menlo" w:hAnsi="Menlo" w:eastAsia="Menlo" w:cs="Menlo"/>
+                <w:color w:val="000000"/>
+                <w:sz w:val="18"/>
+                <w:szCs w:val="18"/>
+                <w:shd w:val="clear" w:fill="EFEFEF"/>
+              </w:rPr>
+              <w:t>&gt;</w:t>
+            </w:r>
+            <w:r>
+              <w:rPr>
+                <w:rFonts w:hint="default" w:ascii="Menlo" w:hAnsi="Menlo" w:eastAsia="Menlo" w:cs="Menlo"/>
+                <w:color w:val="000000"/>
+                <w:sz w:val="18"/>
+                <w:szCs w:val="18"/>
+                <w:shd w:val="clear" w:fill="FFFFFF"/>
+              </w:rPr>
+              <w:br w:type="textWrapping"/>
+            </w:r>
+            <w:r>
+              <w:rPr>
+                <w:rFonts w:hint="default" w:ascii="Menlo" w:hAnsi="Menlo" w:eastAsia="Menlo" w:cs="Menlo"/>
+                <w:color w:val="000000"/>
+                <w:sz w:val="18"/>
+                <w:szCs w:val="18"/>
+                <w:shd w:val="clear" w:fill="FFFFFF"/>
+              </w:rPr>
+              <w:t xml:space="preserve">            </w:t>
+            </w:r>
+            <w:r>
+              <w:rPr>
+                <w:rFonts w:hint="default" w:ascii="Menlo" w:hAnsi="Menlo" w:eastAsia="Menlo" w:cs="Menlo"/>
+                <w:color w:val="000000"/>
+                <w:sz w:val="18"/>
+                <w:szCs w:val="18"/>
+                <w:shd w:val="clear" w:fill="EFEFEF"/>
+              </w:rPr>
+              <w:t>&lt;</w:t>
+            </w:r>
+            <w:r>
+              <w:rPr>
+                <w:rFonts w:hint="default" w:ascii="Menlo" w:hAnsi="Menlo" w:eastAsia="Menlo" w:cs="Menlo"/>
+                <w:b/>
+                <w:color w:val="000080"/>
+                <w:sz w:val="18"/>
+                <w:szCs w:val="18"/>
+                <w:shd w:val="clear" w:fill="EFEFEF"/>
+              </w:rPr>
+              <w:t xml:space="preserve">timeBasedFileNamingAndTriggeringPolicy </w:t>
+            </w:r>
+            <w:r>
+              <w:rPr>
+                <w:rFonts w:hint="default" w:ascii="Menlo" w:hAnsi="Menlo" w:eastAsia="Menlo" w:cs="Menlo"/>
+                <w:b/>
+                <w:color w:val="0000FF"/>
+                <w:sz w:val="18"/>
+                <w:szCs w:val="18"/>
+                <w:shd w:val="clear" w:fill="EFEFEF"/>
+              </w:rPr>
+              <w:t>class</w:t>
+            </w:r>
+            <w:r>
+              <w:rPr>
+                <w:rFonts w:hint="default" w:ascii="Menlo" w:hAnsi="Menlo" w:eastAsia="Menlo" w:cs="Menlo"/>
+                <w:b/>
+                <w:color w:val="008000"/>
+                <w:sz w:val="18"/>
+                <w:szCs w:val="18"/>
+                <w:shd w:val="clear" w:fill="EFEFEF"/>
+              </w:rPr>
+              <w:t>="ch.qos.logback.core.rolling.SizeAndTimeBasedFNATP"</w:t>
+            </w:r>
+            <w:r>
+              <w:rPr>
+                <w:rFonts w:hint="default" w:ascii="Menlo" w:hAnsi="Menlo" w:eastAsia="Menlo" w:cs="Menlo"/>
+                <w:color w:val="000000"/>
+                <w:sz w:val="18"/>
+                <w:szCs w:val="18"/>
+                <w:shd w:val="clear" w:fill="EFEFEF"/>
+              </w:rPr>
+              <w:t>&gt;</w:t>
+            </w:r>
+            <w:r>
+              <w:rPr>
+                <w:rFonts w:hint="default" w:ascii="Menlo" w:hAnsi="Menlo" w:eastAsia="Menlo" w:cs="Menlo"/>
+                <w:color w:val="000000"/>
+                <w:sz w:val="18"/>
+                <w:szCs w:val="18"/>
+                <w:shd w:val="clear" w:fill="FFFFFF"/>
+              </w:rPr>
+              <w:br w:type="textWrapping"/>
+            </w:r>
+            <w:r>
+              <w:rPr>
+                <w:rFonts w:hint="default" w:ascii="Menlo" w:hAnsi="Menlo" w:eastAsia="Menlo" w:cs="Menlo"/>
+                <w:color w:val="000000"/>
+                <w:sz w:val="18"/>
+                <w:szCs w:val="18"/>
+                <w:shd w:val="clear" w:fill="FFFFFF"/>
+              </w:rPr>
+              <w:t xml:space="preserve">                </w:t>
+            </w:r>
+            <w:r>
+              <w:rPr>
+                <w:rFonts w:hint="default" w:ascii="Menlo" w:hAnsi="Menlo" w:eastAsia="Menlo" w:cs="Menlo"/>
+                <w:color w:val="000000"/>
+                <w:sz w:val="18"/>
+                <w:szCs w:val="18"/>
+                <w:shd w:val="clear" w:fill="EFEFEF"/>
+              </w:rPr>
+              <w:t>&lt;</w:t>
+            </w:r>
+            <w:r>
+              <w:rPr>
+                <w:rFonts w:hint="default" w:ascii="Menlo" w:hAnsi="Menlo" w:eastAsia="Menlo" w:cs="Menlo"/>
+                <w:b/>
+                <w:color w:val="000080"/>
+                <w:sz w:val="18"/>
+                <w:szCs w:val="18"/>
+                <w:shd w:val="clear" w:fill="EFEFEF"/>
+              </w:rPr>
+              <w:t>maxFileSize</w:t>
+            </w:r>
+            <w:r>
+              <w:rPr>
+                <w:rFonts w:hint="default" w:ascii="Menlo" w:hAnsi="Menlo" w:eastAsia="Menlo" w:cs="Menlo"/>
+                <w:color w:val="000000"/>
+                <w:sz w:val="18"/>
+                <w:szCs w:val="18"/>
+                <w:shd w:val="clear" w:fill="EFEFEF"/>
+              </w:rPr>
+              <w:t>&gt;</w:t>
+            </w:r>
+            <w:r>
+              <w:rPr>
+                <w:rFonts w:hint="default" w:ascii="Menlo" w:hAnsi="Menlo" w:eastAsia="Menlo" w:cs="Menlo"/>
+                <w:color w:val="000000"/>
+                <w:sz w:val="18"/>
+                <w:szCs w:val="18"/>
+                <w:shd w:val="clear" w:fill="FFFFFF"/>
+              </w:rPr>
+              <w:t>${LOG_MAXFILESIZE}</w:t>
+            </w:r>
+            <w:r>
+              <w:rPr>
+                <w:rFonts w:hint="default" w:ascii="Menlo" w:hAnsi="Menlo" w:eastAsia="Menlo" w:cs="Menlo"/>
+                <w:color w:val="000000"/>
+                <w:sz w:val="18"/>
+                <w:szCs w:val="18"/>
+                <w:shd w:val="clear" w:fill="EFEFEF"/>
+              </w:rPr>
+              <w:t>&lt;/</w:t>
+            </w:r>
+            <w:r>
+              <w:rPr>
+                <w:rFonts w:hint="default" w:ascii="Menlo" w:hAnsi="Menlo" w:eastAsia="Menlo" w:cs="Menlo"/>
+                <w:b/>
+                <w:color w:val="000080"/>
+                <w:sz w:val="18"/>
+                <w:szCs w:val="18"/>
+                <w:shd w:val="clear" w:fill="EFEFEF"/>
+              </w:rPr>
+              <w:t>maxFileSize</w:t>
+            </w:r>
+            <w:r>
+              <w:rPr>
+                <w:rFonts w:hint="default" w:ascii="Menlo" w:hAnsi="Menlo" w:eastAsia="Menlo" w:cs="Menlo"/>
+                <w:color w:val="000000"/>
+                <w:sz w:val="18"/>
+                <w:szCs w:val="18"/>
+                <w:shd w:val="clear" w:fill="EFEFEF"/>
+              </w:rPr>
+              <w:t>&gt;</w:t>
+            </w:r>
+            <w:r>
+              <w:rPr>
+                <w:rFonts w:hint="default" w:ascii="Menlo" w:hAnsi="Menlo" w:eastAsia="Menlo" w:cs="Menlo"/>
+                <w:color w:val="000000"/>
+                <w:sz w:val="18"/>
+                <w:szCs w:val="18"/>
+                <w:shd w:val="clear" w:fill="FFFFFF"/>
+              </w:rPr>
+              <w:br w:type="textWrapping"/>
+            </w:r>
+            <w:r>
+              <w:rPr>
+                <w:rFonts w:hint="default" w:ascii="Menlo" w:hAnsi="Menlo" w:eastAsia="Menlo" w:cs="Menlo"/>
+                <w:color w:val="000000"/>
+                <w:sz w:val="18"/>
+                <w:szCs w:val="18"/>
+                <w:shd w:val="clear" w:fill="FFFFFF"/>
+              </w:rPr>
+              <w:t xml:space="preserve">            </w:t>
+            </w:r>
+            <w:r>
+              <w:rPr>
+                <w:rFonts w:hint="default" w:ascii="Menlo" w:hAnsi="Menlo" w:eastAsia="Menlo" w:cs="Menlo"/>
+                <w:color w:val="000000"/>
+                <w:sz w:val="18"/>
+                <w:szCs w:val="18"/>
+                <w:shd w:val="clear" w:fill="EFEFEF"/>
+              </w:rPr>
+              <w:t>&lt;/</w:t>
+            </w:r>
+            <w:r>
+              <w:rPr>
+                <w:rFonts w:hint="default" w:ascii="Menlo" w:hAnsi="Menlo" w:eastAsia="Menlo" w:cs="Menlo"/>
+                <w:b/>
+                <w:color w:val="000080"/>
+                <w:sz w:val="18"/>
+                <w:szCs w:val="18"/>
+                <w:shd w:val="clear" w:fill="EFEFEF"/>
+              </w:rPr>
+              <w:t>timeBasedFileNamingAndTriggeringPolicy</w:t>
+            </w:r>
+            <w:r>
+              <w:rPr>
+                <w:rFonts w:hint="default" w:ascii="Menlo" w:hAnsi="Menlo" w:eastAsia="Menlo" w:cs="Menlo"/>
+                <w:color w:val="000000"/>
+                <w:sz w:val="18"/>
+                <w:szCs w:val="18"/>
+                <w:shd w:val="clear" w:fill="EFEFEF"/>
+              </w:rPr>
+              <w:t>&gt;</w:t>
+            </w:r>
+            <w:r>
+              <w:rPr>
+                <w:rFonts w:hint="default" w:ascii="Menlo" w:hAnsi="Menlo" w:eastAsia="Menlo" w:cs="Menlo"/>
+                <w:color w:val="000000"/>
+                <w:sz w:val="18"/>
+                <w:szCs w:val="18"/>
+                <w:shd w:val="clear" w:fill="FFFFFF"/>
+              </w:rPr>
+              <w:br w:type="textWrapping"/>
+            </w:r>
+            <w:r>
+              <w:rPr>
+                <w:rFonts w:hint="default" w:ascii="Menlo" w:hAnsi="Menlo" w:eastAsia="Menlo" w:cs="Menlo"/>
+                <w:color w:val="000000"/>
+                <w:sz w:val="18"/>
+                <w:szCs w:val="18"/>
+                <w:shd w:val="clear" w:fill="FFFFFF"/>
+              </w:rPr>
+              <w:t xml:space="preserve">        </w:t>
+            </w:r>
+            <w:r>
+              <w:rPr>
+                <w:rFonts w:hint="default" w:ascii="Menlo" w:hAnsi="Menlo" w:eastAsia="Menlo" w:cs="Menlo"/>
+                <w:color w:val="000000"/>
+                <w:sz w:val="18"/>
+                <w:szCs w:val="18"/>
+                <w:shd w:val="clear" w:fill="EFEFEF"/>
+              </w:rPr>
+              <w:t>&lt;/</w:t>
+            </w:r>
+            <w:r>
+              <w:rPr>
+                <w:rFonts w:hint="default" w:ascii="Menlo" w:hAnsi="Menlo" w:eastAsia="Menlo" w:cs="Menlo"/>
+                <w:b/>
+                <w:color w:val="000080"/>
+                <w:sz w:val="18"/>
+                <w:szCs w:val="18"/>
+                <w:shd w:val="clear" w:fill="EFEFEF"/>
+              </w:rPr>
+              <w:t>rollingPolicy</w:t>
+            </w:r>
+            <w:r>
+              <w:rPr>
+                <w:rFonts w:hint="default" w:ascii="Menlo" w:hAnsi="Menlo" w:eastAsia="Menlo" w:cs="Menlo"/>
+                <w:color w:val="000000"/>
+                <w:sz w:val="18"/>
+                <w:szCs w:val="18"/>
+                <w:shd w:val="clear" w:fill="EFEFEF"/>
+              </w:rPr>
+              <w:t>&gt;</w:t>
+            </w:r>
+            <w:r>
+              <w:rPr>
+                <w:rFonts w:hint="default" w:ascii="Menlo" w:hAnsi="Menlo" w:eastAsia="Menlo" w:cs="Menlo"/>
+                <w:color w:val="000000"/>
+                <w:sz w:val="18"/>
+                <w:szCs w:val="18"/>
+                <w:shd w:val="clear" w:fill="FFFFFF"/>
+              </w:rPr>
+              <w:br w:type="textWrapping"/>
+            </w:r>
+            <w:r>
+              <w:rPr>
+                <w:rFonts w:hint="default" w:ascii="Menlo" w:hAnsi="Menlo" w:eastAsia="Menlo" w:cs="Menlo"/>
+                <w:color w:val="000000"/>
+                <w:sz w:val="18"/>
+                <w:szCs w:val="18"/>
+                <w:shd w:val="clear" w:fill="FFFFFF"/>
+              </w:rPr>
+              <w:t xml:space="preserve">        </w:t>
+            </w:r>
+            <w:r>
+              <w:rPr>
+                <w:rFonts w:hint="default" w:ascii="Menlo" w:hAnsi="Menlo" w:eastAsia="Menlo" w:cs="Menlo"/>
+                <w:color w:val="000000"/>
+                <w:sz w:val="18"/>
+                <w:szCs w:val="18"/>
+                <w:shd w:val="clear" w:fill="EFEFEF"/>
+              </w:rPr>
+              <w:t>&lt;</w:t>
+            </w:r>
+            <w:r>
+              <w:rPr>
+                <w:rFonts w:hint="default" w:ascii="Menlo" w:hAnsi="Menlo" w:eastAsia="Menlo" w:cs="Menlo"/>
+                <w:b/>
+                <w:color w:val="000080"/>
+                <w:sz w:val="18"/>
+                <w:szCs w:val="18"/>
+                <w:shd w:val="clear" w:fill="EFEFEF"/>
+              </w:rPr>
+              <w:t xml:space="preserve">filter </w:t>
+            </w:r>
+            <w:r>
+              <w:rPr>
+                <w:rFonts w:hint="default" w:ascii="Menlo" w:hAnsi="Menlo" w:eastAsia="Menlo" w:cs="Menlo"/>
+                <w:b/>
+                <w:color w:val="0000FF"/>
+                <w:sz w:val="18"/>
+                <w:szCs w:val="18"/>
+                <w:shd w:val="clear" w:fill="EFEFEF"/>
+              </w:rPr>
+              <w:t>class</w:t>
+            </w:r>
+            <w:r>
+              <w:rPr>
+                <w:rFonts w:hint="default" w:ascii="Menlo" w:hAnsi="Menlo" w:eastAsia="Menlo" w:cs="Menlo"/>
+                <w:b/>
+                <w:color w:val="008000"/>
+                <w:sz w:val="18"/>
+                <w:szCs w:val="18"/>
+                <w:shd w:val="clear" w:fill="EFEFEF"/>
+              </w:rPr>
+              <w:t>="ch.qos.logback.classic.filter.LevelFilter"</w:t>
+            </w:r>
+            <w:r>
+              <w:rPr>
+                <w:rFonts w:hint="default" w:ascii="Menlo" w:hAnsi="Menlo" w:eastAsia="Menlo" w:cs="Menlo"/>
+                <w:color w:val="000000"/>
+                <w:sz w:val="18"/>
+                <w:szCs w:val="18"/>
+                <w:shd w:val="clear" w:fill="EFEFEF"/>
+              </w:rPr>
+              <w:t>&gt;</w:t>
+            </w:r>
+            <w:r>
+              <w:rPr>
+                <w:rFonts w:hint="default" w:ascii="Menlo" w:hAnsi="Menlo" w:eastAsia="Menlo" w:cs="Menlo"/>
+                <w:color w:val="000000"/>
+                <w:sz w:val="18"/>
+                <w:szCs w:val="18"/>
+                <w:shd w:val="clear" w:fill="FFFFFF"/>
+              </w:rPr>
+              <w:br w:type="textWrapping"/>
+            </w:r>
+            <w:r>
+              <w:rPr>
+                <w:rFonts w:hint="default" w:ascii="Menlo" w:hAnsi="Menlo" w:eastAsia="Menlo" w:cs="Menlo"/>
+                <w:color w:val="000000"/>
+                <w:sz w:val="18"/>
+                <w:szCs w:val="18"/>
+                <w:shd w:val="clear" w:fill="FFFFFF"/>
+              </w:rPr>
+              <w:t xml:space="preserve">            </w:t>
+            </w:r>
+            <w:r>
+              <w:rPr>
+                <w:rFonts w:hint="default" w:ascii="Menlo" w:hAnsi="Menlo" w:eastAsia="Menlo" w:cs="Menlo"/>
+                <w:color w:val="000000"/>
+                <w:sz w:val="18"/>
+                <w:szCs w:val="18"/>
+                <w:shd w:val="clear" w:fill="EFEFEF"/>
+              </w:rPr>
+              <w:t>&lt;</w:t>
+            </w:r>
+            <w:r>
+              <w:rPr>
+                <w:rFonts w:hint="default" w:ascii="Menlo" w:hAnsi="Menlo" w:eastAsia="Menlo" w:cs="Menlo"/>
+                <w:b/>
+                <w:color w:val="000080"/>
+                <w:sz w:val="18"/>
+                <w:szCs w:val="18"/>
+                <w:shd w:val="clear" w:fill="EFEFEF"/>
+              </w:rPr>
+              <w:t>level</w:t>
+            </w:r>
+            <w:r>
+              <w:rPr>
+                <w:rFonts w:hint="default" w:ascii="Menlo" w:hAnsi="Menlo" w:eastAsia="Menlo" w:cs="Menlo"/>
+                <w:color w:val="000000"/>
+                <w:sz w:val="18"/>
+                <w:szCs w:val="18"/>
+                <w:shd w:val="clear" w:fill="EFEFEF"/>
+              </w:rPr>
+              <w:t>&gt;</w:t>
+            </w:r>
+            <w:r>
+              <w:rPr>
+                <w:rFonts w:hint="default" w:ascii="Menlo" w:hAnsi="Menlo" w:eastAsia="Menlo" w:cs="Menlo"/>
+                <w:color w:val="000000"/>
+                <w:sz w:val="18"/>
+                <w:szCs w:val="18"/>
+                <w:shd w:val="clear" w:fill="FFFFFF"/>
+              </w:rPr>
+              <w:t>INFO</w:t>
+            </w:r>
+            <w:r>
+              <w:rPr>
+                <w:rFonts w:hint="default" w:ascii="Menlo" w:hAnsi="Menlo" w:eastAsia="Menlo" w:cs="Menlo"/>
+                <w:color w:val="000000"/>
+                <w:sz w:val="18"/>
+                <w:szCs w:val="18"/>
+                <w:shd w:val="clear" w:fill="EFEFEF"/>
+              </w:rPr>
+              <w:t>&lt;/</w:t>
+            </w:r>
+            <w:r>
+              <w:rPr>
+                <w:rFonts w:hint="default" w:ascii="Menlo" w:hAnsi="Menlo" w:eastAsia="Menlo" w:cs="Menlo"/>
+                <w:b/>
+                <w:color w:val="000080"/>
+                <w:sz w:val="18"/>
+                <w:szCs w:val="18"/>
+                <w:shd w:val="clear" w:fill="EFEFEF"/>
+              </w:rPr>
+              <w:t>level</w:t>
+            </w:r>
+            <w:r>
+              <w:rPr>
+                <w:rFonts w:hint="default" w:ascii="Menlo" w:hAnsi="Menlo" w:eastAsia="Menlo" w:cs="Menlo"/>
+                <w:color w:val="000000"/>
+                <w:sz w:val="18"/>
+                <w:szCs w:val="18"/>
+                <w:shd w:val="clear" w:fill="EFEFEF"/>
+              </w:rPr>
+              <w:t>&gt;</w:t>
+            </w:r>
+            <w:r>
+              <w:rPr>
+                <w:rFonts w:hint="default" w:ascii="Menlo" w:hAnsi="Menlo" w:eastAsia="Menlo" w:cs="Menlo"/>
+                <w:color w:val="000000"/>
+                <w:sz w:val="18"/>
+                <w:szCs w:val="18"/>
+                <w:shd w:val="clear" w:fill="FFFFFF"/>
+              </w:rPr>
+              <w:br w:type="textWrapping"/>
+            </w:r>
+            <w:r>
+              <w:rPr>
+                <w:rFonts w:hint="default" w:ascii="Menlo" w:hAnsi="Menlo" w:eastAsia="Menlo" w:cs="Menlo"/>
+                <w:color w:val="000000"/>
+                <w:sz w:val="18"/>
+                <w:szCs w:val="18"/>
+                <w:shd w:val="clear" w:fill="FFFFFF"/>
+              </w:rPr>
+              <w:t xml:space="preserve">        </w:t>
+            </w:r>
+            <w:r>
+              <w:rPr>
+                <w:rFonts w:hint="default" w:ascii="Menlo" w:hAnsi="Menlo" w:eastAsia="Menlo" w:cs="Menlo"/>
+                <w:color w:val="000000"/>
+                <w:sz w:val="18"/>
+                <w:szCs w:val="18"/>
+                <w:shd w:val="clear" w:fill="EFEFEF"/>
+              </w:rPr>
+              <w:t>&lt;/</w:t>
+            </w:r>
+            <w:r>
+              <w:rPr>
+                <w:rFonts w:hint="default" w:ascii="Menlo" w:hAnsi="Menlo" w:eastAsia="Menlo" w:cs="Menlo"/>
+                <w:b/>
+                <w:color w:val="000080"/>
+                <w:sz w:val="18"/>
+                <w:szCs w:val="18"/>
+                <w:shd w:val="clear" w:fill="EFEFEF"/>
+              </w:rPr>
+              <w:t>filter</w:t>
+            </w:r>
+            <w:r>
+              <w:rPr>
+                <w:rFonts w:hint="default" w:ascii="Menlo" w:hAnsi="Menlo" w:eastAsia="Menlo" w:cs="Menlo"/>
+                <w:color w:val="000000"/>
+                <w:sz w:val="18"/>
+                <w:szCs w:val="18"/>
+                <w:shd w:val="clear" w:fill="EFEFEF"/>
+              </w:rPr>
+              <w:t>&gt;</w:t>
+            </w:r>
+            <w:r>
+              <w:rPr>
+                <w:rFonts w:hint="default" w:ascii="Menlo" w:hAnsi="Menlo" w:eastAsia="Menlo" w:cs="Menlo"/>
+                <w:color w:val="000000"/>
+                <w:sz w:val="18"/>
+                <w:szCs w:val="18"/>
+                <w:shd w:val="clear" w:fill="FFFFFF"/>
+              </w:rPr>
+              <w:br w:type="textWrapping"/>
+            </w:r>
+            <w:r>
+              <w:rPr>
+                <w:rFonts w:hint="default" w:ascii="Menlo" w:hAnsi="Menlo" w:eastAsia="Menlo" w:cs="Menlo"/>
+                <w:color w:val="000000"/>
+                <w:sz w:val="18"/>
+                <w:szCs w:val="18"/>
+                <w:shd w:val="clear" w:fill="FFFFFF"/>
+              </w:rPr>
+              <w:t xml:space="preserve">    </w:t>
+            </w:r>
+            <w:r>
+              <w:rPr>
+                <w:rFonts w:hint="default" w:ascii="Menlo" w:hAnsi="Menlo" w:eastAsia="Menlo" w:cs="Menlo"/>
+                <w:color w:val="000000"/>
+                <w:sz w:val="18"/>
+                <w:szCs w:val="18"/>
+                <w:shd w:val="clear" w:fill="EFEFEF"/>
+              </w:rPr>
+              <w:t>&lt;/</w:t>
+            </w:r>
+            <w:r>
+              <w:rPr>
+                <w:rFonts w:hint="default" w:ascii="Menlo" w:hAnsi="Menlo" w:eastAsia="Menlo" w:cs="Menlo"/>
+                <w:b/>
+                <w:color w:val="000080"/>
+                <w:sz w:val="18"/>
+                <w:szCs w:val="18"/>
+                <w:shd w:val="clear" w:fill="EFEFEF"/>
+              </w:rPr>
+              <w:t>appender</w:t>
+            </w:r>
+            <w:r>
+              <w:rPr>
+                <w:rFonts w:hint="default" w:ascii="Menlo" w:hAnsi="Menlo" w:eastAsia="Menlo" w:cs="Menlo"/>
+                <w:color w:val="000000"/>
+                <w:sz w:val="18"/>
+                <w:szCs w:val="18"/>
+                <w:shd w:val="clear" w:fill="EFEFEF"/>
+              </w:rPr>
+              <w:t>&gt;</w:t>
+            </w:r>
+            <w:r>
+              <w:rPr>
+                <w:rFonts w:hint="default" w:ascii="Menlo" w:hAnsi="Menlo" w:eastAsia="Menlo" w:cs="Menlo"/>
+                <w:color w:val="000000"/>
+                <w:sz w:val="18"/>
+                <w:szCs w:val="18"/>
+                <w:shd w:val="clear" w:fill="FFFFFF"/>
+              </w:rPr>
+              <w:br w:type="textWrapping"/>
+            </w:r>
+            <w:r>
+              <w:rPr>
+                <w:rFonts w:hint="default" w:ascii="Menlo" w:hAnsi="Menlo" w:eastAsia="Menlo" w:cs="Menlo"/>
+                <w:color w:val="000000"/>
+                <w:sz w:val="18"/>
+                <w:szCs w:val="18"/>
+                <w:shd w:val="clear" w:fill="FFFFFF"/>
+              </w:rPr>
+              <w:br w:type="textWrapping"/>
+            </w:r>
+            <w:r>
+              <w:rPr>
+                <w:rFonts w:hint="default" w:ascii="Menlo" w:hAnsi="Menlo" w:eastAsia="Menlo" w:cs="Menlo"/>
+                <w:color w:val="000000"/>
+                <w:sz w:val="18"/>
+                <w:szCs w:val="18"/>
+                <w:shd w:val="clear" w:fill="FFFFFF"/>
+              </w:rPr>
+              <w:t xml:space="preserve">    </w:t>
+            </w:r>
+            <w:r>
+              <w:rPr>
+                <w:rFonts w:hint="default" w:ascii="Menlo" w:hAnsi="Menlo" w:eastAsia="Menlo" w:cs="Menlo"/>
+                <w:color w:val="000000"/>
+                <w:sz w:val="18"/>
+                <w:szCs w:val="18"/>
+                <w:shd w:val="clear" w:fill="EFEFEF"/>
+              </w:rPr>
+              <w:t>&lt;</w:t>
+            </w:r>
+            <w:r>
+              <w:rPr>
+                <w:rFonts w:hint="default" w:ascii="Menlo" w:hAnsi="Menlo" w:eastAsia="Menlo" w:cs="Menlo"/>
+                <w:b/>
+                <w:color w:val="000080"/>
+                <w:sz w:val="18"/>
+                <w:szCs w:val="18"/>
+                <w:shd w:val="clear" w:fill="EFEFEF"/>
+              </w:rPr>
+              <w:t xml:space="preserve">appender </w:t>
+            </w:r>
+            <w:r>
+              <w:rPr>
+                <w:rFonts w:hint="default" w:ascii="Menlo" w:hAnsi="Menlo" w:eastAsia="Menlo" w:cs="Menlo"/>
+                <w:b/>
+                <w:color w:val="0000FF"/>
+                <w:sz w:val="18"/>
+                <w:szCs w:val="18"/>
+                <w:shd w:val="clear" w:fill="EFEFEF"/>
+              </w:rPr>
+              <w:t>name</w:t>
+            </w:r>
+            <w:r>
+              <w:rPr>
+                <w:rFonts w:hint="default" w:ascii="Menlo" w:hAnsi="Menlo" w:eastAsia="Menlo" w:cs="Menlo"/>
+                <w:b/>
+                <w:color w:val="008000"/>
+                <w:sz w:val="18"/>
+                <w:szCs w:val="18"/>
+                <w:shd w:val="clear" w:fill="EFEFEF"/>
+              </w:rPr>
+              <w:t xml:space="preserve">="point_log_async" </w:t>
+            </w:r>
+            <w:r>
+              <w:rPr>
+                <w:rFonts w:hint="default" w:ascii="Menlo" w:hAnsi="Menlo" w:eastAsia="Menlo" w:cs="Menlo"/>
+                <w:b/>
+                <w:color w:val="0000FF"/>
+                <w:sz w:val="18"/>
+                <w:szCs w:val="18"/>
+                <w:shd w:val="clear" w:fill="EFEFEF"/>
+              </w:rPr>
+              <w:t>class</w:t>
+            </w:r>
+            <w:r>
+              <w:rPr>
+                <w:rFonts w:hint="default" w:ascii="Menlo" w:hAnsi="Menlo" w:eastAsia="Menlo" w:cs="Menlo"/>
+                <w:b/>
+                <w:color w:val="008000"/>
+                <w:sz w:val="18"/>
+                <w:szCs w:val="18"/>
+                <w:shd w:val="clear" w:fill="EFEFEF"/>
+              </w:rPr>
+              <w:t>="ch.qos.logback.classic.AsyncAppender"</w:t>
+            </w:r>
+            <w:r>
+              <w:rPr>
+                <w:rFonts w:hint="default" w:ascii="Menlo" w:hAnsi="Menlo" w:eastAsia="Menlo" w:cs="Menlo"/>
+                <w:color w:val="000000"/>
+                <w:sz w:val="18"/>
+                <w:szCs w:val="18"/>
+                <w:shd w:val="clear" w:fill="EFEFEF"/>
+              </w:rPr>
+              <w:t>&gt;</w:t>
+            </w:r>
+            <w:r>
+              <w:rPr>
+                <w:rFonts w:hint="default" w:ascii="Menlo" w:hAnsi="Menlo" w:eastAsia="Menlo" w:cs="Menlo"/>
+                <w:color w:val="000000"/>
+                <w:sz w:val="18"/>
+                <w:szCs w:val="18"/>
+                <w:shd w:val="clear" w:fill="FFFFFF"/>
+              </w:rPr>
+              <w:br w:type="textWrapping"/>
+            </w:r>
+            <w:r>
+              <w:rPr>
+                <w:rFonts w:hint="default" w:ascii="Menlo" w:hAnsi="Menlo" w:eastAsia="Menlo" w:cs="Menlo"/>
+                <w:color w:val="000000"/>
+                <w:sz w:val="18"/>
+                <w:szCs w:val="18"/>
+                <w:shd w:val="clear" w:fill="FFFFFF"/>
+              </w:rPr>
+              <w:t xml:space="preserve">        </w:t>
+            </w:r>
+            <w:r>
+              <w:rPr>
+                <w:rFonts w:hint="default" w:ascii="Menlo" w:hAnsi="Menlo" w:eastAsia="Menlo" w:cs="Menlo"/>
+                <w:color w:val="000000"/>
+                <w:sz w:val="18"/>
+                <w:szCs w:val="18"/>
+                <w:shd w:val="clear" w:fill="EFEFEF"/>
+              </w:rPr>
+              <w:t>&lt;</w:t>
+            </w:r>
+            <w:r>
+              <w:rPr>
+                <w:rFonts w:hint="default" w:ascii="Menlo" w:hAnsi="Menlo" w:eastAsia="Menlo" w:cs="Menlo"/>
+                <w:b/>
+                <w:color w:val="000080"/>
+                <w:sz w:val="18"/>
+                <w:szCs w:val="18"/>
+                <w:shd w:val="clear" w:fill="EFEFEF"/>
+              </w:rPr>
+              <w:t>discardingThreshold</w:t>
+            </w:r>
+            <w:r>
+              <w:rPr>
+                <w:rFonts w:hint="default" w:ascii="Menlo" w:hAnsi="Menlo" w:eastAsia="Menlo" w:cs="Menlo"/>
+                <w:color w:val="000000"/>
+                <w:sz w:val="18"/>
+                <w:szCs w:val="18"/>
+                <w:shd w:val="clear" w:fill="EFEFEF"/>
+              </w:rPr>
+              <w:t>&gt;</w:t>
+            </w:r>
+            <w:r>
+              <w:rPr>
+                <w:rFonts w:hint="default" w:ascii="Menlo" w:hAnsi="Menlo" w:eastAsia="Menlo" w:cs="Menlo"/>
+                <w:color w:val="000000"/>
+                <w:sz w:val="18"/>
+                <w:szCs w:val="18"/>
+                <w:shd w:val="clear" w:fill="FFFFFF"/>
+              </w:rPr>
+              <w:t>0</w:t>
+            </w:r>
+            <w:r>
+              <w:rPr>
+                <w:rFonts w:hint="default" w:ascii="Menlo" w:hAnsi="Menlo" w:eastAsia="Menlo" w:cs="Menlo"/>
+                <w:color w:val="000000"/>
+                <w:sz w:val="18"/>
+                <w:szCs w:val="18"/>
+                <w:shd w:val="clear" w:fill="EFEFEF"/>
+              </w:rPr>
+              <w:t>&lt;/</w:t>
+            </w:r>
+            <w:r>
+              <w:rPr>
+                <w:rFonts w:hint="default" w:ascii="Menlo" w:hAnsi="Menlo" w:eastAsia="Menlo" w:cs="Menlo"/>
+                <w:b/>
+                <w:color w:val="000080"/>
+                <w:sz w:val="18"/>
+                <w:szCs w:val="18"/>
+                <w:shd w:val="clear" w:fill="EFEFEF"/>
+              </w:rPr>
+              <w:t>discardingThreshold</w:t>
+            </w:r>
+            <w:r>
+              <w:rPr>
+                <w:rFonts w:hint="default" w:ascii="Menlo" w:hAnsi="Menlo" w:eastAsia="Menlo" w:cs="Menlo"/>
+                <w:color w:val="000000"/>
+                <w:sz w:val="18"/>
+                <w:szCs w:val="18"/>
+                <w:shd w:val="clear" w:fill="EFEFEF"/>
+              </w:rPr>
+              <w:t>&gt;</w:t>
+            </w:r>
+            <w:r>
+              <w:rPr>
+                <w:rFonts w:hint="default" w:ascii="Menlo" w:hAnsi="Menlo" w:eastAsia="Menlo" w:cs="Menlo"/>
+                <w:color w:val="000000"/>
+                <w:sz w:val="18"/>
+                <w:szCs w:val="18"/>
+                <w:shd w:val="clear" w:fill="FFFFFF"/>
+              </w:rPr>
+              <w:br w:type="textWrapping"/>
+            </w:r>
+            <w:r>
+              <w:rPr>
+                <w:rFonts w:hint="default" w:ascii="Menlo" w:hAnsi="Menlo" w:eastAsia="Menlo" w:cs="Menlo"/>
+                <w:color w:val="000000"/>
+                <w:sz w:val="18"/>
+                <w:szCs w:val="18"/>
+                <w:shd w:val="clear" w:fill="FFFFFF"/>
+              </w:rPr>
+              <w:t xml:space="preserve">        </w:t>
+            </w:r>
+            <w:r>
+              <w:rPr>
+                <w:rFonts w:hint="default" w:ascii="Menlo" w:hAnsi="Menlo" w:eastAsia="Menlo" w:cs="Menlo"/>
+                <w:color w:val="000000"/>
+                <w:sz w:val="18"/>
+                <w:szCs w:val="18"/>
+                <w:shd w:val="clear" w:fill="EFEFEF"/>
+              </w:rPr>
+              <w:t>&lt;</w:t>
+            </w:r>
+            <w:r>
+              <w:rPr>
+                <w:rFonts w:hint="default" w:ascii="Menlo" w:hAnsi="Menlo" w:eastAsia="Menlo" w:cs="Menlo"/>
+                <w:b/>
+                <w:color w:val="000080"/>
+                <w:sz w:val="18"/>
+                <w:szCs w:val="18"/>
+                <w:shd w:val="clear" w:fill="EFEFEF"/>
+              </w:rPr>
+              <w:t xml:space="preserve">appender-ref </w:t>
+            </w:r>
+            <w:r>
+              <w:rPr>
+                <w:rFonts w:hint="default" w:ascii="Menlo" w:hAnsi="Menlo" w:eastAsia="Menlo" w:cs="Menlo"/>
+                <w:b/>
+                <w:color w:val="0000FF"/>
+                <w:sz w:val="18"/>
+                <w:szCs w:val="18"/>
+                <w:shd w:val="clear" w:fill="EFEFEF"/>
+              </w:rPr>
+              <w:t>ref</w:t>
+            </w:r>
+            <w:r>
+              <w:rPr>
+                <w:rFonts w:hint="default" w:ascii="Menlo" w:hAnsi="Menlo" w:eastAsia="Menlo" w:cs="Menlo"/>
+                <w:b/>
+                <w:color w:val="008000"/>
+                <w:sz w:val="18"/>
+                <w:szCs w:val="18"/>
+                <w:shd w:val="clear" w:fill="EFEFEF"/>
+              </w:rPr>
+              <w:t>="point_log"</w:t>
+            </w:r>
+            <w:r>
+              <w:rPr>
+                <w:rFonts w:hint="default" w:ascii="Menlo" w:hAnsi="Menlo" w:eastAsia="Menlo" w:cs="Menlo"/>
+                <w:color w:val="000000"/>
+                <w:sz w:val="18"/>
+                <w:szCs w:val="18"/>
+                <w:shd w:val="clear" w:fill="EFEFEF"/>
+              </w:rPr>
+              <w:t>/&gt;</w:t>
+            </w:r>
+            <w:r>
+              <w:rPr>
+                <w:rFonts w:hint="default" w:ascii="Menlo" w:hAnsi="Menlo" w:eastAsia="Menlo" w:cs="Menlo"/>
+                <w:color w:val="000000"/>
+                <w:sz w:val="18"/>
+                <w:szCs w:val="18"/>
+                <w:shd w:val="clear" w:fill="FFFFFF"/>
+              </w:rPr>
+              <w:br w:type="textWrapping"/>
+            </w:r>
+            <w:r>
+              <w:rPr>
+                <w:rFonts w:hint="default" w:ascii="Menlo" w:hAnsi="Menlo" w:eastAsia="Menlo" w:cs="Menlo"/>
+                <w:color w:val="000000"/>
+                <w:sz w:val="18"/>
+                <w:szCs w:val="18"/>
+                <w:shd w:val="clear" w:fill="FFFFFF"/>
+              </w:rPr>
+              <w:t xml:space="preserve">    </w:t>
+            </w:r>
+            <w:r>
+              <w:rPr>
+                <w:rFonts w:hint="default" w:ascii="Menlo" w:hAnsi="Menlo" w:eastAsia="Menlo" w:cs="Menlo"/>
+                <w:color w:val="000000"/>
+                <w:sz w:val="18"/>
+                <w:szCs w:val="18"/>
+                <w:shd w:val="clear" w:fill="EFEFEF"/>
+              </w:rPr>
+              <w:t>&lt;/</w:t>
+            </w:r>
+            <w:r>
+              <w:rPr>
+                <w:rFonts w:hint="default" w:ascii="Menlo" w:hAnsi="Menlo" w:eastAsia="Menlo" w:cs="Menlo"/>
+                <w:b/>
+                <w:color w:val="000080"/>
+                <w:sz w:val="18"/>
+                <w:szCs w:val="18"/>
+                <w:shd w:val="clear" w:fill="EFEFEF"/>
+              </w:rPr>
+              <w:t>appender</w:t>
+            </w:r>
+            <w:r>
+              <w:rPr>
+                <w:rFonts w:hint="default" w:ascii="Menlo" w:hAnsi="Menlo" w:eastAsia="Menlo" w:cs="Menlo"/>
+                <w:color w:val="000000"/>
+                <w:sz w:val="18"/>
+                <w:szCs w:val="18"/>
+                <w:shd w:val="clear" w:fill="EFEFEF"/>
+              </w:rPr>
+              <w:t>&gt;</w:t>
+            </w:r>
+            <w:r>
+              <w:rPr>
+                <w:rFonts w:hint="default" w:ascii="Menlo" w:hAnsi="Menlo" w:eastAsia="Menlo" w:cs="Menlo"/>
+                <w:color w:val="000000"/>
+                <w:sz w:val="18"/>
+                <w:szCs w:val="18"/>
+                <w:shd w:val="clear" w:fill="FFFFFF"/>
+              </w:rPr>
+              <w:br w:type="textWrapping"/>
+            </w:r>
+            <w:r>
+              <w:rPr>
+                <w:rFonts w:hint="default" w:ascii="Menlo" w:hAnsi="Menlo" w:eastAsia="Menlo" w:cs="Menlo"/>
+                <w:color w:val="000000"/>
+                <w:sz w:val="18"/>
+                <w:szCs w:val="18"/>
+                <w:shd w:val="clear" w:fill="FFFFFF"/>
+              </w:rPr>
+              <w:t xml:space="preserve">    </w:t>
+            </w:r>
+            <w:r>
+              <w:rPr>
+                <w:rFonts w:hint="default" w:ascii="Menlo" w:hAnsi="Menlo" w:eastAsia="Menlo" w:cs="Menlo"/>
+                <w:color w:val="000000"/>
+                <w:sz w:val="18"/>
+                <w:szCs w:val="18"/>
+                <w:shd w:val="clear" w:fill="EFEFEF"/>
+              </w:rPr>
+              <w:t>&lt;</w:t>
+            </w:r>
+            <w:r>
+              <w:rPr>
+                <w:rFonts w:hint="default" w:ascii="Menlo" w:hAnsi="Menlo" w:eastAsia="Menlo" w:cs="Menlo"/>
+                <w:b/>
+                <w:color w:val="000080"/>
+                <w:sz w:val="18"/>
+                <w:szCs w:val="18"/>
+                <w:shd w:val="clear" w:fill="EFEFEF"/>
+              </w:rPr>
+              <w:t xml:space="preserve">appender </w:t>
+            </w:r>
+            <w:r>
+              <w:rPr>
+                <w:rFonts w:hint="default" w:ascii="Menlo" w:hAnsi="Menlo" w:eastAsia="Menlo" w:cs="Menlo"/>
+                <w:b/>
+                <w:color w:val="0000FF"/>
+                <w:sz w:val="18"/>
+                <w:szCs w:val="18"/>
+                <w:shd w:val="clear" w:fill="EFEFEF"/>
+              </w:rPr>
+              <w:t>name</w:t>
+            </w:r>
+            <w:r>
+              <w:rPr>
+                <w:rFonts w:hint="default" w:ascii="Menlo" w:hAnsi="Menlo" w:eastAsia="Menlo" w:cs="Menlo"/>
+                <w:b/>
+                <w:color w:val="008000"/>
+                <w:sz w:val="18"/>
+                <w:szCs w:val="18"/>
+                <w:shd w:val="clear" w:fill="EFEFEF"/>
+              </w:rPr>
+              <w:t xml:space="preserve">="file_async" </w:t>
+            </w:r>
+            <w:r>
+              <w:rPr>
+                <w:rFonts w:hint="default" w:ascii="Menlo" w:hAnsi="Menlo" w:eastAsia="Menlo" w:cs="Menlo"/>
+                <w:b/>
+                <w:color w:val="0000FF"/>
+                <w:sz w:val="18"/>
+                <w:szCs w:val="18"/>
+                <w:shd w:val="clear" w:fill="EFEFEF"/>
+              </w:rPr>
+              <w:t>class</w:t>
+            </w:r>
+            <w:r>
+              <w:rPr>
+                <w:rFonts w:hint="default" w:ascii="Menlo" w:hAnsi="Menlo" w:eastAsia="Menlo" w:cs="Menlo"/>
+                <w:b/>
+                <w:color w:val="008000"/>
+                <w:sz w:val="18"/>
+                <w:szCs w:val="18"/>
+                <w:shd w:val="clear" w:fill="EFEFEF"/>
+              </w:rPr>
+              <w:t>="ch.qos.logback.classic.AsyncAppender"</w:t>
+            </w:r>
+            <w:r>
+              <w:rPr>
+                <w:rFonts w:hint="default" w:ascii="Menlo" w:hAnsi="Menlo" w:eastAsia="Menlo" w:cs="Menlo"/>
+                <w:color w:val="000000"/>
+                <w:sz w:val="18"/>
+                <w:szCs w:val="18"/>
+                <w:shd w:val="clear" w:fill="EFEFEF"/>
+              </w:rPr>
+              <w:t>&gt;</w:t>
+            </w:r>
+            <w:r>
+              <w:rPr>
+                <w:rFonts w:hint="default" w:ascii="Menlo" w:hAnsi="Menlo" w:eastAsia="Menlo" w:cs="Menlo"/>
+                <w:color w:val="000000"/>
+                <w:sz w:val="18"/>
+                <w:szCs w:val="18"/>
+                <w:shd w:val="clear" w:fill="FFFFFF"/>
+              </w:rPr>
+              <w:br w:type="textWrapping"/>
+            </w:r>
+            <w:r>
+              <w:rPr>
+                <w:rFonts w:hint="default" w:ascii="Menlo" w:hAnsi="Menlo" w:eastAsia="Menlo" w:cs="Menlo"/>
+                <w:color w:val="000000"/>
+                <w:sz w:val="18"/>
+                <w:szCs w:val="18"/>
+                <w:shd w:val="clear" w:fill="FFFFFF"/>
+              </w:rPr>
+              <w:t xml:space="preserve">        </w:t>
+            </w:r>
+            <w:r>
+              <w:rPr>
+                <w:rFonts w:hint="default" w:ascii="Menlo" w:hAnsi="Menlo" w:eastAsia="Menlo" w:cs="Menlo"/>
+                <w:color w:val="000000"/>
+                <w:sz w:val="18"/>
+                <w:szCs w:val="18"/>
+                <w:shd w:val="clear" w:fill="EFEFEF"/>
+              </w:rPr>
+              <w:t>&lt;</w:t>
+            </w:r>
+            <w:r>
+              <w:rPr>
+                <w:rFonts w:hint="default" w:ascii="Menlo" w:hAnsi="Menlo" w:eastAsia="Menlo" w:cs="Menlo"/>
+                <w:b/>
+                <w:color w:val="000080"/>
+                <w:sz w:val="18"/>
+                <w:szCs w:val="18"/>
+                <w:shd w:val="clear" w:fill="EFEFEF"/>
+              </w:rPr>
+              <w:t>discardingThreshold</w:t>
+            </w:r>
+            <w:r>
+              <w:rPr>
+                <w:rFonts w:hint="default" w:ascii="Menlo" w:hAnsi="Menlo" w:eastAsia="Menlo" w:cs="Menlo"/>
+                <w:color w:val="000000"/>
+                <w:sz w:val="18"/>
+                <w:szCs w:val="18"/>
+                <w:shd w:val="clear" w:fill="EFEFEF"/>
+              </w:rPr>
+              <w:t>&gt;</w:t>
+            </w:r>
+            <w:r>
+              <w:rPr>
+                <w:rFonts w:hint="default" w:ascii="Menlo" w:hAnsi="Menlo" w:eastAsia="Menlo" w:cs="Menlo"/>
+                <w:color w:val="000000"/>
+                <w:sz w:val="18"/>
+                <w:szCs w:val="18"/>
+                <w:shd w:val="clear" w:fill="FFFFFF"/>
+              </w:rPr>
+              <w:t>0</w:t>
+            </w:r>
+            <w:r>
+              <w:rPr>
+                <w:rFonts w:hint="default" w:ascii="Menlo" w:hAnsi="Menlo" w:eastAsia="Menlo" w:cs="Menlo"/>
+                <w:color w:val="000000"/>
+                <w:sz w:val="18"/>
+                <w:szCs w:val="18"/>
+                <w:shd w:val="clear" w:fill="EFEFEF"/>
+              </w:rPr>
+              <w:t>&lt;/</w:t>
+            </w:r>
+            <w:r>
+              <w:rPr>
+                <w:rFonts w:hint="default" w:ascii="Menlo" w:hAnsi="Menlo" w:eastAsia="Menlo" w:cs="Menlo"/>
+                <w:b/>
+                <w:color w:val="000080"/>
+                <w:sz w:val="18"/>
+                <w:szCs w:val="18"/>
+                <w:shd w:val="clear" w:fill="EFEFEF"/>
+              </w:rPr>
+              <w:t>discardingThreshold</w:t>
+            </w:r>
+            <w:r>
+              <w:rPr>
+                <w:rFonts w:hint="default" w:ascii="Menlo" w:hAnsi="Menlo" w:eastAsia="Menlo" w:cs="Menlo"/>
+                <w:color w:val="000000"/>
+                <w:sz w:val="18"/>
+                <w:szCs w:val="18"/>
+                <w:shd w:val="clear" w:fill="EFEFEF"/>
+              </w:rPr>
+              <w:t>&gt;</w:t>
+            </w:r>
+            <w:r>
+              <w:rPr>
+                <w:rFonts w:hint="default" w:ascii="Menlo" w:hAnsi="Menlo" w:eastAsia="Menlo" w:cs="Menlo"/>
+                <w:color w:val="000000"/>
+                <w:sz w:val="18"/>
+                <w:szCs w:val="18"/>
+                <w:shd w:val="clear" w:fill="FFFFFF"/>
+              </w:rPr>
+              <w:br w:type="textWrapping"/>
+            </w:r>
+            <w:r>
+              <w:rPr>
+                <w:rFonts w:hint="default" w:ascii="Menlo" w:hAnsi="Menlo" w:eastAsia="Menlo" w:cs="Menlo"/>
+                <w:color w:val="000000"/>
+                <w:sz w:val="18"/>
+                <w:szCs w:val="18"/>
+                <w:shd w:val="clear" w:fill="FFFFFF"/>
+              </w:rPr>
+              <w:t xml:space="preserve">        </w:t>
+            </w:r>
+            <w:r>
+              <w:rPr>
+                <w:rFonts w:hint="default" w:ascii="Menlo" w:hAnsi="Menlo" w:eastAsia="Menlo" w:cs="Menlo"/>
+                <w:color w:val="000000"/>
+                <w:sz w:val="18"/>
+                <w:szCs w:val="18"/>
+                <w:shd w:val="clear" w:fill="EFEFEF"/>
+              </w:rPr>
+              <w:t>&lt;</w:t>
+            </w:r>
+            <w:r>
+              <w:rPr>
+                <w:rFonts w:hint="default" w:ascii="Menlo" w:hAnsi="Menlo" w:eastAsia="Menlo" w:cs="Menlo"/>
+                <w:b/>
+                <w:color w:val="000080"/>
+                <w:sz w:val="18"/>
+                <w:szCs w:val="18"/>
+                <w:shd w:val="clear" w:fill="EFEFEF"/>
+              </w:rPr>
+              <w:t xml:space="preserve">appender-ref </w:t>
+            </w:r>
+            <w:r>
+              <w:rPr>
+                <w:rFonts w:hint="default" w:ascii="Menlo" w:hAnsi="Menlo" w:eastAsia="Menlo" w:cs="Menlo"/>
+                <w:b/>
+                <w:color w:val="0000FF"/>
+                <w:sz w:val="18"/>
+                <w:szCs w:val="18"/>
+                <w:shd w:val="clear" w:fill="EFEFEF"/>
+              </w:rPr>
+              <w:t>ref</w:t>
+            </w:r>
+            <w:r>
+              <w:rPr>
+                <w:rFonts w:hint="default" w:ascii="Menlo" w:hAnsi="Menlo" w:eastAsia="Menlo" w:cs="Menlo"/>
+                <w:b/>
+                <w:color w:val="008000"/>
+                <w:sz w:val="18"/>
+                <w:szCs w:val="18"/>
+                <w:shd w:val="clear" w:fill="EFEFEF"/>
+              </w:rPr>
+              <w:t>="FileAppender"</w:t>
+            </w:r>
+            <w:r>
+              <w:rPr>
+                <w:rFonts w:hint="default" w:ascii="Menlo" w:hAnsi="Menlo" w:eastAsia="Menlo" w:cs="Menlo"/>
+                <w:color w:val="000000"/>
+                <w:sz w:val="18"/>
+                <w:szCs w:val="18"/>
+                <w:shd w:val="clear" w:fill="EFEFEF"/>
+              </w:rPr>
+              <w:t>/&gt;</w:t>
+            </w:r>
+            <w:r>
+              <w:rPr>
+                <w:rFonts w:hint="default" w:ascii="Menlo" w:hAnsi="Menlo" w:eastAsia="Menlo" w:cs="Menlo"/>
+                <w:color w:val="000000"/>
+                <w:sz w:val="18"/>
+                <w:szCs w:val="18"/>
+                <w:shd w:val="clear" w:fill="FFFFFF"/>
+              </w:rPr>
+              <w:br w:type="textWrapping"/>
+            </w:r>
+            <w:r>
+              <w:rPr>
+                <w:rFonts w:hint="default" w:ascii="Menlo" w:hAnsi="Menlo" w:eastAsia="Menlo" w:cs="Menlo"/>
+                <w:color w:val="000000"/>
+                <w:sz w:val="18"/>
+                <w:szCs w:val="18"/>
+                <w:shd w:val="clear" w:fill="FFFFFF"/>
+              </w:rPr>
+              <w:t xml:space="preserve">    </w:t>
+            </w:r>
+            <w:r>
+              <w:rPr>
+                <w:rFonts w:hint="default" w:ascii="Menlo" w:hAnsi="Menlo" w:eastAsia="Menlo" w:cs="Menlo"/>
+                <w:color w:val="000000"/>
+                <w:sz w:val="18"/>
+                <w:szCs w:val="18"/>
+                <w:shd w:val="clear" w:fill="EFEFEF"/>
+              </w:rPr>
+              <w:t>&lt;/</w:t>
+            </w:r>
+            <w:r>
+              <w:rPr>
+                <w:rFonts w:hint="default" w:ascii="Menlo" w:hAnsi="Menlo" w:eastAsia="Menlo" w:cs="Menlo"/>
+                <w:b/>
+                <w:color w:val="000080"/>
+                <w:sz w:val="18"/>
+                <w:szCs w:val="18"/>
+                <w:shd w:val="clear" w:fill="EFEFEF"/>
+              </w:rPr>
+              <w:t>appender</w:t>
+            </w:r>
+            <w:r>
+              <w:rPr>
+                <w:rFonts w:hint="default" w:ascii="Menlo" w:hAnsi="Menlo" w:eastAsia="Menlo" w:cs="Menlo"/>
+                <w:color w:val="000000"/>
+                <w:sz w:val="18"/>
+                <w:szCs w:val="18"/>
+                <w:shd w:val="clear" w:fill="EFEFEF"/>
+              </w:rPr>
+              <w:t>&gt;</w:t>
+            </w:r>
+            <w:r>
+              <w:rPr>
+                <w:rFonts w:hint="default" w:ascii="Menlo" w:hAnsi="Menlo" w:eastAsia="Menlo" w:cs="Menlo"/>
+                <w:color w:val="000000"/>
+                <w:sz w:val="18"/>
+                <w:szCs w:val="18"/>
+                <w:shd w:val="clear" w:fill="FFFFFF"/>
+              </w:rPr>
+              <w:br w:type="textWrapping"/>
+            </w:r>
+            <w:r>
+              <w:rPr>
+                <w:rFonts w:hint="default" w:ascii="Menlo" w:hAnsi="Menlo" w:eastAsia="Menlo" w:cs="Menlo"/>
+                <w:color w:val="000000"/>
+                <w:sz w:val="18"/>
+                <w:szCs w:val="18"/>
+                <w:shd w:val="clear" w:fill="FFFFFF"/>
+              </w:rPr>
+              <w:t xml:space="preserve">    </w:t>
+            </w:r>
+            <w:r>
+              <w:rPr>
+                <w:rFonts w:hint="default" w:ascii="Menlo" w:hAnsi="Menlo" w:eastAsia="Menlo" w:cs="Menlo"/>
+                <w:color w:val="000000"/>
+                <w:sz w:val="18"/>
+                <w:szCs w:val="18"/>
+                <w:shd w:val="clear" w:fill="EFEFEF"/>
+              </w:rPr>
+              <w:t>&lt;</w:t>
+            </w:r>
+            <w:r>
+              <w:rPr>
+                <w:rFonts w:hint="default" w:ascii="Menlo" w:hAnsi="Menlo" w:eastAsia="Menlo" w:cs="Menlo"/>
+                <w:b/>
+                <w:color w:val="000080"/>
+                <w:sz w:val="18"/>
+                <w:szCs w:val="18"/>
+                <w:shd w:val="clear" w:fill="EFEFEF"/>
+              </w:rPr>
+              <w:t xml:space="preserve">logger </w:t>
+            </w:r>
+            <w:r>
+              <w:rPr>
+                <w:rFonts w:hint="default" w:ascii="Menlo" w:hAnsi="Menlo" w:eastAsia="Menlo" w:cs="Menlo"/>
+                <w:b/>
+                <w:color w:val="0000FF"/>
+                <w:sz w:val="18"/>
+                <w:szCs w:val="18"/>
+                <w:shd w:val="clear" w:fill="EFEFEF"/>
+              </w:rPr>
+              <w:t>name</w:t>
+            </w:r>
+            <w:r>
+              <w:rPr>
+                <w:rFonts w:hint="default" w:ascii="Menlo" w:hAnsi="Menlo" w:eastAsia="Menlo" w:cs="Menlo"/>
+                <w:b/>
+                <w:color w:val="008000"/>
+                <w:sz w:val="18"/>
+                <w:szCs w:val="18"/>
+                <w:shd w:val="clear" w:fill="EFEFEF"/>
+              </w:rPr>
+              <w:t xml:space="preserve">="com.central.log.monitor" </w:t>
+            </w:r>
+            <w:r>
+              <w:rPr>
+                <w:rFonts w:hint="default" w:ascii="Menlo" w:hAnsi="Menlo" w:eastAsia="Menlo" w:cs="Menlo"/>
+                <w:b/>
+                <w:color w:val="0000FF"/>
+                <w:sz w:val="18"/>
+                <w:szCs w:val="18"/>
+                <w:shd w:val="clear" w:fill="EFEFEF"/>
+              </w:rPr>
+              <w:t>level</w:t>
+            </w:r>
+            <w:r>
+              <w:rPr>
+                <w:rFonts w:hint="default" w:ascii="Menlo" w:hAnsi="Menlo" w:eastAsia="Menlo" w:cs="Menlo"/>
+                <w:b/>
+                <w:color w:val="008000"/>
+                <w:sz w:val="18"/>
+                <w:szCs w:val="18"/>
+                <w:shd w:val="clear" w:fill="EFEFEF"/>
+              </w:rPr>
+              <w:t xml:space="preserve">="debug" </w:t>
+            </w:r>
+            <w:r>
+              <w:rPr>
+                <w:rFonts w:hint="default" w:ascii="Menlo" w:hAnsi="Menlo" w:eastAsia="Menlo" w:cs="Menlo"/>
+                <w:b/>
+                <w:color w:val="0000FF"/>
+                <w:sz w:val="18"/>
+                <w:szCs w:val="18"/>
+                <w:shd w:val="clear" w:fill="EFEFEF"/>
+              </w:rPr>
+              <w:t>addtivity</w:t>
+            </w:r>
+            <w:r>
+              <w:rPr>
+                <w:rFonts w:hint="default" w:ascii="Menlo" w:hAnsi="Menlo" w:eastAsia="Menlo" w:cs="Menlo"/>
+                <w:b/>
+                <w:color w:val="008000"/>
+                <w:sz w:val="18"/>
+                <w:szCs w:val="18"/>
+                <w:shd w:val="clear" w:fill="EFEFEF"/>
+              </w:rPr>
+              <w:t>="false"</w:t>
+            </w:r>
+            <w:r>
+              <w:rPr>
+                <w:rFonts w:hint="default" w:ascii="Menlo" w:hAnsi="Menlo" w:eastAsia="Menlo" w:cs="Menlo"/>
+                <w:color w:val="000000"/>
+                <w:sz w:val="18"/>
+                <w:szCs w:val="18"/>
+                <w:shd w:val="clear" w:fill="EFEFEF"/>
+              </w:rPr>
+              <w:t>&gt;</w:t>
+            </w:r>
+            <w:r>
+              <w:rPr>
+                <w:rFonts w:hint="default" w:ascii="Menlo" w:hAnsi="Menlo" w:eastAsia="Menlo" w:cs="Menlo"/>
+                <w:color w:val="000000"/>
+                <w:sz w:val="18"/>
+                <w:szCs w:val="18"/>
+                <w:shd w:val="clear" w:fill="FFFFFF"/>
+              </w:rPr>
+              <w:br w:type="textWrapping"/>
+            </w:r>
+            <w:r>
+              <w:rPr>
+                <w:rFonts w:hint="default" w:ascii="Menlo" w:hAnsi="Menlo" w:eastAsia="Menlo" w:cs="Menlo"/>
+                <w:color w:val="000000"/>
+                <w:sz w:val="18"/>
+                <w:szCs w:val="18"/>
+                <w:shd w:val="clear" w:fill="FFFFFF"/>
+              </w:rPr>
+              <w:t xml:space="preserve">        </w:t>
+            </w:r>
+            <w:r>
+              <w:rPr>
+                <w:rFonts w:hint="default" w:ascii="Menlo" w:hAnsi="Menlo" w:eastAsia="Menlo" w:cs="Menlo"/>
+                <w:color w:val="000000"/>
+                <w:sz w:val="18"/>
+                <w:szCs w:val="18"/>
+                <w:shd w:val="clear" w:fill="EFEFEF"/>
+              </w:rPr>
+              <w:t>&lt;</w:t>
+            </w:r>
+            <w:r>
+              <w:rPr>
+                <w:rFonts w:hint="default" w:ascii="Menlo" w:hAnsi="Menlo" w:eastAsia="Menlo" w:cs="Menlo"/>
+                <w:b/>
+                <w:color w:val="000080"/>
+                <w:sz w:val="18"/>
+                <w:szCs w:val="18"/>
+                <w:shd w:val="clear" w:fill="EFEFEF"/>
+              </w:rPr>
+              <w:t xml:space="preserve">appender-ref </w:t>
+            </w:r>
+            <w:r>
+              <w:rPr>
+                <w:rFonts w:hint="default" w:ascii="Menlo" w:hAnsi="Menlo" w:eastAsia="Menlo" w:cs="Menlo"/>
+                <w:b/>
+                <w:color w:val="0000FF"/>
+                <w:sz w:val="18"/>
+                <w:szCs w:val="18"/>
+                <w:shd w:val="clear" w:fill="EFEFEF"/>
+              </w:rPr>
+              <w:t>ref</w:t>
+            </w:r>
+            <w:r>
+              <w:rPr>
+                <w:rFonts w:hint="default" w:ascii="Menlo" w:hAnsi="Menlo" w:eastAsia="Menlo" w:cs="Menlo"/>
+                <w:b/>
+                <w:color w:val="008000"/>
+                <w:sz w:val="18"/>
+                <w:szCs w:val="18"/>
+                <w:shd w:val="clear" w:fill="EFEFEF"/>
+              </w:rPr>
+              <w:t xml:space="preserve">="point_log_async" </w:t>
+            </w:r>
+            <w:r>
+              <w:rPr>
+                <w:rFonts w:hint="default" w:ascii="Menlo" w:hAnsi="Menlo" w:eastAsia="Menlo" w:cs="Menlo"/>
+                <w:color w:val="000000"/>
+                <w:sz w:val="18"/>
+                <w:szCs w:val="18"/>
+                <w:shd w:val="clear" w:fill="EFEFEF"/>
+              </w:rPr>
+              <w:t>/&gt;</w:t>
+            </w:r>
+            <w:r>
+              <w:rPr>
+                <w:rFonts w:hint="default" w:ascii="Menlo" w:hAnsi="Menlo" w:eastAsia="Menlo" w:cs="Menlo"/>
+                <w:color w:val="000000"/>
+                <w:sz w:val="18"/>
+                <w:szCs w:val="18"/>
+                <w:shd w:val="clear" w:fill="FFFFFF"/>
+              </w:rPr>
+              <w:br w:type="textWrapping"/>
+            </w:r>
+            <w:r>
+              <w:rPr>
+                <w:rFonts w:hint="default" w:ascii="Menlo" w:hAnsi="Menlo" w:eastAsia="Menlo" w:cs="Menlo"/>
+                <w:color w:val="000000"/>
+                <w:sz w:val="18"/>
+                <w:szCs w:val="18"/>
+                <w:shd w:val="clear" w:fill="FFFFFF"/>
+              </w:rPr>
+              <w:t xml:space="preserve">    </w:t>
+            </w:r>
+            <w:r>
+              <w:rPr>
+                <w:rFonts w:hint="default" w:ascii="Menlo" w:hAnsi="Menlo" w:eastAsia="Menlo" w:cs="Menlo"/>
+                <w:color w:val="000000"/>
+                <w:sz w:val="18"/>
+                <w:szCs w:val="18"/>
+                <w:shd w:val="clear" w:fill="EFEFEF"/>
+              </w:rPr>
+              <w:t>&lt;/</w:t>
+            </w:r>
+            <w:r>
+              <w:rPr>
+                <w:rFonts w:hint="default" w:ascii="Menlo" w:hAnsi="Menlo" w:eastAsia="Menlo" w:cs="Menlo"/>
+                <w:b/>
+                <w:color w:val="000080"/>
+                <w:sz w:val="18"/>
+                <w:szCs w:val="18"/>
+                <w:shd w:val="clear" w:fill="EFEFEF"/>
+              </w:rPr>
+              <w:t>logger</w:t>
+            </w:r>
+            <w:r>
+              <w:rPr>
+                <w:rFonts w:hint="default" w:ascii="Menlo" w:hAnsi="Menlo" w:eastAsia="Menlo" w:cs="Menlo"/>
+                <w:color w:val="000000"/>
+                <w:sz w:val="18"/>
+                <w:szCs w:val="18"/>
+                <w:shd w:val="clear" w:fill="EFEFEF"/>
+              </w:rPr>
+              <w:t>&gt;</w:t>
+            </w:r>
+            <w:r>
+              <w:rPr>
+                <w:rFonts w:hint="default" w:ascii="Menlo" w:hAnsi="Menlo" w:eastAsia="Menlo" w:cs="Menlo"/>
+                <w:color w:val="000000"/>
+                <w:sz w:val="18"/>
+                <w:szCs w:val="18"/>
+                <w:shd w:val="clear" w:fill="FFFFFF"/>
+              </w:rPr>
+              <w:br w:type="textWrapping"/>
+            </w:r>
+            <w:r>
+              <w:rPr>
+                <w:rFonts w:hint="default" w:ascii="Menlo" w:hAnsi="Menlo" w:eastAsia="Menlo" w:cs="Menlo"/>
+                <w:color w:val="000000"/>
+                <w:sz w:val="18"/>
+                <w:szCs w:val="18"/>
+                <w:shd w:val="clear" w:fill="FFFFFF"/>
+              </w:rPr>
+              <w:br w:type="textWrapping"/>
+            </w:r>
+            <w:r>
+              <w:rPr>
+                <w:rFonts w:hint="default" w:ascii="Menlo" w:hAnsi="Menlo" w:eastAsia="Menlo" w:cs="Menlo"/>
+                <w:color w:val="000000"/>
+                <w:sz w:val="18"/>
+                <w:szCs w:val="18"/>
+                <w:shd w:val="clear" w:fill="FFFFFF"/>
+              </w:rPr>
+              <w:t xml:space="preserve">    </w:t>
+            </w:r>
+            <w:r>
+              <w:rPr>
+                <w:rFonts w:hint="default" w:ascii="Menlo" w:hAnsi="Menlo" w:eastAsia="Menlo" w:cs="Menlo"/>
+                <w:color w:val="000000"/>
+                <w:sz w:val="18"/>
+                <w:szCs w:val="18"/>
+                <w:shd w:val="clear" w:fill="EFEFEF"/>
+              </w:rPr>
+              <w:t>&lt;</w:t>
+            </w:r>
+            <w:r>
+              <w:rPr>
+                <w:rFonts w:hint="default" w:ascii="Menlo" w:hAnsi="Menlo" w:eastAsia="Menlo" w:cs="Menlo"/>
+                <w:b/>
+                <w:color w:val="000080"/>
+                <w:sz w:val="18"/>
+                <w:szCs w:val="18"/>
+                <w:shd w:val="clear" w:fill="EFEFEF"/>
+              </w:rPr>
+              <w:t xml:space="preserve">root </w:t>
+            </w:r>
+            <w:r>
+              <w:rPr>
+                <w:rFonts w:hint="default" w:ascii="Menlo" w:hAnsi="Menlo" w:eastAsia="Menlo" w:cs="Menlo"/>
+                <w:b/>
+                <w:color w:val="0000FF"/>
+                <w:sz w:val="18"/>
+                <w:szCs w:val="18"/>
+                <w:shd w:val="clear" w:fill="EFEFEF"/>
+              </w:rPr>
+              <w:t>level</w:t>
+            </w:r>
+            <w:r>
+              <w:rPr>
+                <w:rFonts w:hint="default" w:ascii="Menlo" w:hAnsi="Menlo" w:eastAsia="Menlo" w:cs="Menlo"/>
+                <w:b/>
+                <w:color w:val="008000"/>
+                <w:sz w:val="18"/>
+                <w:szCs w:val="18"/>
+                <w:shd w:val="clear" w:fill="EFEFEF"/>
+              </w:rPr>
+              <w:t>="${LOG_LEVEL}"</w:t>
+            </w:r>
+            <w:r>
+              <w:rPr>
+                <w:rFonts w:hint="default" w:ascii="Menlo" w:hAnsi="Menlo" w:eastAsia="Menlo" w:cs="Menlo"/>
+                <w:color w:val="000000"/>
+                <w:sz w:val="18"/>
+                <w:szCs w:val="18"/>
+                <w:shd w:val="clear" w:fill="EFEFEF"/>
+              </w:rPr>
+              <w:t>&gt;</w:t>
+            </w:r>
+            <w:r>
+              <w:rPr>
+                <w:rFonts w:hint="default" w:ascii="Menlo" w:hAnsi="Menlo" w:eastAsia="Menlo" w:cs="Menlo"/>
+                <w:color w:val="000000"/>
+                <w:sz w:val="18"/>
+                <w:szCs w:val="18"/>
+                <w:shd w:val="clear" w:fill="FFFFFF"/>
+              </w:rPr>
+              <w:br w:type="textWrapping"/>
+            </w:r>
+            <w:r>
+              <w:rPr>
+                <w:rFonts w:hint="default" w:ascii="Menlo" w:hAnsi="Menlo" w:eastAsia="Menlo" w:cs="Menlo"/>
+                <w:color w:val="000000"/>
+                <w:sz w:val="18"/>
+                <w:szCs w:val="18"/>
+                <w:shd w:val="clear" w:fill="FFFFFF"/>
+              </w:rPr>
+              <w:t xml:space="preserve">        </w:t>
+            </w:r>
+            <w:r>
+              <w:rPr>
+                <w:rFonts w:hint="default" w:ascii="Menlo" w:hAnsi="Menlo" w:eastAsia="Menlo" w:cs="Menlo"/>
+                <w:color w:val="000000"/>
+                <w:sz w:val="18"/>
+                <w:szCs w:val="18"/>
+                <w:shd w:val="clear" w:fill="EFEFEF"/>
+              </w:rPr>
+              <w:t>&lt;</w:t>
+            </w:r>
+            <w:r>
+              <w:rPr>
+                <w:rFonts w:hint="default" w:ascii="Menlo" w:hAnsi="Menlo" w:eastAsia="Menlo" w:cs="Menlo"/>
+                <w:b/>
+                <w:color w:val="000080"/>
+                <w:sz w:val="18"/>
+                <w:szCs w:val="18"/>
+                <w:shd w:val="clear" w:fill="EFEFEF"/>
+              </w:rPr>
+              <w:t xml:space="preserve">appender-ref </w:t>
+            </w:r>
+            <w:r>
+              <w:rPr>
+                <w:rFonts w:hint="default" w:ascii="Menlo" w:hAnsi="Menlo" w:eastAsia="Menlo" w:cs="Menlo"/>
+                <w:b/>
+                <w:color w:val="0000FF"/>
+                <w:sz w:val="18"/>
+                <w:szCs w:val="18"/>
+                <w:shd w:val="clear" w:fill="EFEFEF"/>
+              </w:rPr>
+              <w:t>ref</w:t>
+            </w:r>
+            <w:r>
+              <w:rPr>
+                <w:rFonts w:hint="default" w:ascii="Menlo" w:hAnsi="Menlo" w:eastAsia="Menlo" w:cs="Menlo"/>
+                <w:b/>
+                <w:color w:val="008000"/>
+                <w:sz w:val="18"/>
+                <w:szCs w:val="18"/>
+                <w:shd w:val="clear" w:fill="EFEFEF"/>
+              </w:rPr>
+              <w:t>="StdoutAppender"</w:t>
+            </w:r>
+            <w:r>
+              <w:rPr>
+                <w:rFonts w:hint="default" w:ascii="Menlo" w:hAnsi="Menlo" w:eastAsia="Menlo" w:cs="Menlo"/>
+                <w:color w:val="000000"/>
+                <w:sz w:val="18"/>
+                <w:szCs w:val="18"/>
+                <w:shd w:val="clear" w:fill="EFEFEF"/>
+              </w:rPr>
+              <w:t>/&gt;</w:t>
+            </w:r>
+            <w:r>
+              <w:rPr>
+                <w:rFonts w:hint="default" w:ascii="Menlo" w:hAnsi="Menlo" w:eastAsia="Menlo" w:cs="Menlo"/>
+                <w:color w:val="000000"/>
+                <w:sz w:val="18"/>
+                <w:szCs w:val="18"/>
+                <w:shd w:val="clear" w:fill="FFFFFF"/>
+              </w:rPr>
+              <w:br w:type="textWrapping"/>
+            </w:r>
+            <w:r>
+              <w:rPr>
+                <w:rFonts w:hint="default" w:ascii="Menlo" w:hAnsi="Menlo" w:eastAsia="Menlo" w:cs="Menlo"/>
+                <w:color w:val="000000"/>
+                <w:sz w:val="18"/>
+                <w:szCs w:val="18"/>
+                <w:shd w:val="clear" w:fill="FFFFFF"/>
+              </w:rPr>
+              <w:t xml:space="preserve">        </w:t>
+            </w:r>
+            <w:r>
+              <w:rPr>
+                <w:rFonts w:hint="default" w:ascii="Menlo" w:hAnsi="Menlo" w:eastAsia="Menlo" w:cs="Menlo"/>
+                <w:color w:val="000000"/>
+                <w:sz w:val="18"/>
+                <w:szCs w:val="18"/>
+                <w:shd w:val="clear" w:fill="EFEFEF"/>
+              </w:rPr>
+              <w:t>&lt;</w:t>
+            </w:r>
+            <w:r>
+              <w:rPr>
+                <w:rFonts w:hint="default" w:ascii="Menlo" w:hAnsi="Menlo" w:eastAsia="Menlo" w:cs="Menlo"/>
+                <w:b/>
+                <w:color w:val="000080"/>
+                <w:sz w:val="18"/>
+                <w:szCs w:val="18"/>
+                <w:shd w:val="clear" w:fill="EFEFEF"/>
+              </w:rPr>
+              <w:t xml:space="preserve">appender-ref </w:t>
+            </w:r>
+            <w:r>
+              <w:rPr>
+                <w:rFonts w:hint="default" w:ascii="Menlo" w:hAnsi="Menlo" w:eastAsia="Menlo" w:cs="Menlo"/>
+                <w:b/>
+                <w:color w:val="0000FF"/>
+                <w:sz w:val="18"/>
+                <w:szCs w:val="18"/>
+                <w:shd w:val="clear" w:fill="EFEFEF"/>
+              </w:rPr>
+              <w:t>ref</w:t>
+            </w:r>
+            <w:r>
+              <w:rPr>
+                <w:rFonts w:hint="default" w:ascii="Menlo" w:hAnsi="Menlo" w:eastAsia="Menlo" w:cs="Menlo"/>
+                <w:b/>
+                <w:color w:val="008000"/>
+                <w:sz w:val="18"/>
+                <w:szCs w:val="18"/>
+                <w:shd w:val="clear" w:fill="EFEFEF"/>
+              </w:rPr>
+              <w:t>="file_async"</w:t>
+            </w:r>
+            <w:r>
+              <w:rPr>
+                <w:rFonts w:hint="default" w:ascii="Menlo" w:hAnsi="Menlo" w:eastAsia="Menlo" w:cs="Menlo"/>
+                <w:color w:val="000000"/>
+                <w:sz w:val="18"/>
+                <w:szCs w:val="18"/>
+                <w:shd w:val="clear" w:fill="EFEFEF"/>
+              </w:rPr>
+              <w:t>/&gt;</w:t>
+            </w:r>
+            <w:r>
+              <w:rPr>
+                <w:rFonts w:hint="default" w:ascii="Menlo" w:hAnsi="Menlo" w:eastAsia="Menlo" w:cs="Menlo"/>
+                <w:color w:val="000000"/>
+                <w:sz w:val="18"/>
+                <w:szCs w:val="18"/>
+                <w:shd w:val="clear" w:fill="FFFFFF"/>
+              </w:rPr>
+              <w:br w:type="textWrapping"/>
+            </w:r>
+            <w:r>
+              <w:rPr>
+                <w:rFonts w:hint="default" w:ascii="Menlo" w:hAnsi="Menlo" w:eastAsia="Menlo" w:cs="Menlo"/>
+                <w:color w:val="000000"/>
+                <w:sz w:val="18"/>
+                <w:szCs w:val="18"/>
+                <w:shd w:val="clear" w:fill="FFFFFF"/>
+              </w:rPr>
+              <w:t xml:space="preserve">    </w:t>
+            </w:r>
+            <w:r>
+              <w:rPr>
+                <w:rFonts w:hint="default" w:ascii="Menlo" w:hAnsi="Menlo" w:eastAsia="Menlo" w:cs="Menlo"/>
+                <w:color w:val="000000"/>
+                <w:sz w:val="18"/>
+                <w:szCs w:val="18"/>
+                <w:shd w:val="clear" w:fill="EFEFEF"/>
+              </w:rPr>
+              <w:t>&lt;/</w:t>
+            </w:r>
+            <w:r>
+              <w:rPr>
+                <w:rFonts w:hint="default" w:ascii="Menlo" w:hAnsi="Menlo" w:eastAsia="Menlo" w:cs="Menlo"/>
+                <w:b/>
+                <w:color w:val="000080"/>
+                <w:sz w:val="18"/>
+                <w:szCs w:val="18"/>
+                <w:shd w:val="clear" w:fill="EFEFEF"/>
+              </w:rPr>
+              <w:t>root</w:t>
+            </w:r>
+            <w:r>
+              <w:rPr>
+                <w:rFonts w:hint="default" w:ascii="Menlo" w:hAnsi="Menlo" w:eastAsia="Menlo" w:cs="Menlo"/>
+                <w:color w:val="000000"/>
+                <w:sz w:val="18"/>
+                <w:szCs w:val="18"/>
+                <w:shd w:val="clear" w:fill="EFEFEF"/>
+              </w:rPr>
+              <w:t>&gt;</w:t>
+            </w:r>
+            <w:r>
+              <w:rPr>
+                <w:rFonts w:hint="default" w:ascii="Menlo" w:hAnsi="Menlo" w:eastAsia="Menlo" w:cs="Menlo"/>
+                <w:color w:val="000000"/>
+                <w:sz w:val="18"/>
+                <w:szCs w:val="18"/>
+                <w:shd w:val="clear" w:fill="FFFFFF"/>
+              </w:rPr>
+              <w:br w:type="textWrapping"/>
+            </w:r>
+            <w:r>
+              <w:rPr>
+                <w:rFonts w:hint="default" w:ascii="Menlo" w:hAnsi="Menlo" w:eastAsia="Menlo" w:cs="Menlo"/>
+                <w:color w:val="000000"/>
+                <w:sz w:val="18"/>
+                <w:szCs w:val="18"/>
+                <w:shd w:val="clear" w:fill="EFEFEF"/>
+              </w:rPr>
+              <w:t>&lt;/</w:t>
+            </w:r>
+            <w:r>
+              <w:rPr>
+                <w:rFonts w:hint="default" w:ascii="Menlo" w:hAnsi="Menlo" w:eastAsia="Menlo" w:cs="Menlo"/>
+                <w:b/>
+                <w:color w:val="000080"/>
+                <w:sz w:val="18"/>
+                <w:szCs w:val="18"/>
+                <w:shd w:val="clear" w:fill="EFEFEF"/>
+              </w:rPr>
+              <w:t>configuration</w:t>
+            </w:r>
+            <w:r>
+              <w:rPr>
+                <w:rFonts w:hint="default" w:ascii="Menlo" w:hAnsi="Menlo" w:eastAsia="Menlo" w:cs="Menlo"/>
+                <w:color w:val="000000"/>
+                <w:sz w:val="18"/>
+                <w:szCs w:val="18"/>
+                <w:shd w:val="clear" w:fill="EFEFEF"/>
+              </w:rPr>
+              <w:t>&gt;</w:t>
+            </w:r>
+          </w:p>
+          <w:p>
+            <w:pPr>
+              <w:rPr>
+                <w:rFonts w:hint="eastAsia" w:ascii="Menlo" w:hAnsi="Menlo" w:eastAsia="Menlo" w:cs="Menlo"/>
+                <w:color w:val="000000"/>
+                <w:sz w:val="18"/>
+                <w:szCs w:val="18"/>
+                <w:shd w:val="clear" w:fill="EFEFEF"/>
+                <w:vertAlign w:val="baseline"/>
+                <w:lang w:val="en-US" w:eastAsia="zh-Hans"/>
+              </w:rPr>
+            </w:pPr>
+          </w:p>
+        </w:tc>
+      </w:tr>
+    </w:tbl>
+    <w:p>
+      <w:pPr>
         <w:rPr>
           <w:rFonts w:hint="eastAsia" w:ascii="Menlo" w:hAnsi="Menlo" w:eastAsia="Menlo" w:cs="Menlo"/>
           <w:color w:val="000000"/>
@@ -11056,8 +17517,6 @@
           <w:lang w:val="en-US" w:eastAsia="zh-Hans"/>
         </w:rPr>
       </w:pPr>
-      <w:bookmarkStart w:id="0" w:name="_GoBack"/>
-      <w:bookmarkEnd w:id="0"/>
     </w:p>
     <w:sectPr>
       <w:pgSz w:w="11906" w:h="16838"/>
@@ -11144,7 +17603,7 @@
     <w:lsdException w:qFormat="1" w:unhideWhenUsed="0" w:uiPriority="0" w:semiHidden="0" w:name="Title"/>
     <w:lsdException w:unhideWhenUsed="0" w:uiPriority="0" w:semiHidden="0" w:name="Closing"/>
     <w:lsdException w:unhideWhenUsed="0" w:uiPriority="0" w:semiHidden="0" w:name="Signature"/>
-    <w:lsdException w:unhideWhenUsed="0" w:uiPriority="0" w:name="Default Paragraph Font"/>
+    <w:lsdException w:qFormat="1" w:unhideWhenUsed="0" w:uiPriority="0" w:name="Default Paragraph Font"/>
     <w:lsdException w:unhideWhenUsed="0" w:uiPriority="0" w:semiHidden="0" w:name="Body Text"/>
     <w:lsdException w:unhideWhenUsed="0" w:uiPriority="0" w:semiHidden="0" w:name="Body Text Indent"/>
     <w:lsdException w:unhideWhenUsed="0" w:uiPriority="0" w:semiHidden="0" w:name="List Continue"/>
@@ -11178,11 +17637,11 @@
     <w:lsdException w:unhideWhenUsed="0" w:uiPriority="0" w:semiHidden="0" w:name="HTML Code"/>
     <w:lsdException w:unhideWhenUsed="0" w:uiPriority="0" w:semiHidden="0" w:name="HTML Definition"/>
     <w:lsdException w:unhideWhenUsed="0" w:uiPriority="0" w:semiHidden="0" w:name="HTML Keyboard"/>
-    <w:lsdException w:unhideWhenUsed="0" w:uiPriority="0" w:semiHidden="0" w:name="HTML Preformatted"/>
+    <w:lsdException w:qFormat="1" w:unhideWhenUsed="0" w:uiPriority="0" w:semiHidden="0" w:name="HTML Preformatted"/>
     <w:lsdException w:unhideWhenUsed="0" w:uiPriority="0" w:semiHidden="0" w:name="HTML Sample"/>
     <w:lsdException w:unhideWhenUsed="0" w:uiPriority="0" w:semiHidden="0" w:name="HTML Typewriter"/>
     <w:lsdException w:unhideWhenUsed="0" w:uiPriority="0" w:semiHidden="0" w:name="HTML Variable"/>
-    <w:lsdException w:unhideWhenUsed="0" w:uiPriority="0" w:name="Normal Table"/>
+    <w:lsdException w:qFormat="1" w:unhideWhenUsed="0" w:uiPriority="0" w:name="Normal Table"/>
     <w:lsdException w:unhideWhenUsed="0" w:uiPriority="0" w:semiHidden="0" w:name="annotation subject"/>
     <w:lsdException w:unhideWhenUsed="0" w:uiPriority="0" w:semiHidden="0" w:name="Table Simple 1"/>
     <w:lsdException w:unhideWhenUsed="0" w:uiPriority="0" w:semiHidden="0" w:name="Table Simple 2"/>
@@ -11227,7 +17686,7 @@
     <w:lsdException w:unhideWhenUsed="0" w:uiPriority="0" w:semiHidden="0" w:name="Table Web 2"/>
     <w:lsdException w:unhideWhenUsed="0" w:uiPriority="0" w:semiHidden="0" w:name="Table Web 3"/>
     <w:lsdException w:unhideWhenUsed="0" w:uiPriority="0" w:semiHidden="0" w:name="Balloon Text"/>
-    <w:lsdException w:unhideWhenUsed="0" w:uiPriority="0" w:semiHidden="0" w:name="Table Grid"/>
+    <w:lsdException w:qFormat="1" w:unhideWhenUsed="0" w:uiPriority="0" w:semiHidden="0" w:name="Table Grid"/>
     <w:lsdException w:unhideWhenUsed="0" w:uiPriority="0" w:semiHidden="0" w:name="Table Theme"/>
     <w:lsdException w:unhideWhenUsed="0" w:uiPriority="60" w:semiHidden="0" w:name="Light Shading"/>
     <w:lsdException w:unhideWhenUsed="0" w:uiPriority="61" w:semiHidden="0" w:name="Light List"/>
@@ -11347,11 +17806,13 @@
   <w:style w:type="character" w:default="1" w:styleId="3">
     <w:name w:val="Default Paragraph Font"/>
     <w:semiHidden/>
+    <w:qFormat/>
     <w:uiPriority w:val="0"/>
   </w:style>
   <w:style w:type="table" w:default="1" w:styleId="4">
     <w:name w:val="Normal Table"/>
     <w:semiHidden/>
+    <w:qFormat/>
     <w:uiPriority w:val="0"/>
     <w:tblPr>
       <w:tblCellMar>
@@ -11365,6 +17826,7 @@
   <w:style w:type="paragraph" w:styleId="2">
     <w:name w:val="HTML Preformatted"/>
     <w:basedOn w:val="1"/>
+    <w:qFormat/>
     <w:uiPriority w:val="0"/>
     <w:pPr>
       <w:tabs>
@@ -11398,6 +17860,7 @@
   <w:style w:type="table" w:styleId="5">
     <w:name w:val="Table Grid"/>
     <w:basedOn w:val="4"/>
+    <w:qFormat/>
     <w:uiPriority w:val="0"/>
     <w:pPr>
       <w:widowControl w:val="0"/>
